--- a/Association Website detail design.docx
+++ b/Association Website detail design.docx
@@ -263,7 +263,7 @@
     <w:p/>
     <w:p>
       <w:pPr>
-        <w:pStyle w:val="8"/>
+        <w:pStyle w:val="9"/>
         <w:rPr>
           <w:rFonts w:asciiTheme="majorBidi" w:hAnsiTheme="majorBidi"/>
         </w:rPr>
@@ -285,57 +285,23 @@
     </w:p>
     <w:p>
       <w:pPr>
+        <w:jc w:val="both"/>
         <w:rPr>
           <w:rFonts w:hint="eastAsia"/>
           <w:lang w:val="en-US" w:eastAsia="zh-CN"/>
         </w:rPr>
       </w:pPr>
+      <w:bookmarkStart w:id="1" w:name="OLE_LINK2"/>
       <w:r>
         <w:rPr>
           <w:rFonts w:hint="eastAsia"/>
-          <w:lang w:val="en-US" w:eastAsia="zh-CN"/>
-        </w:rPr>
-        <w:t>项目描述</w:t>
-      </w:r>
-    </w:p>
-    <w:p>
-      <w:pPr>
-        <w:rPr>
-          <w:rFonts w:hint="eastAsia"/>
-          <w:lang w:val="en-US" w:eastAsia="zh-CN"/>
-        </w:rPr>
-      </w:pPr>
-    </w:p>
-    <w:p>
-      <w:pPr>
-        <w:rPr>
-          <w:rFonts w:hint="eastAsia"/>
-          <w:lang w:val="en-US" w:eastAsia="zh-CN"/>
-        </w:rPr>
-      </w:pPr>
-      <w:r>
-        <w:rPr>
-          <w:rFonts w:hint="eastAsia"/>
-          <w:lang w:val="en-US" w:eastAsia="zh-CN"/>
-        </w:rPr>
-        <w:t>客户要求描述</w:t>
-      </w:r>
-    </w:p>
-    <w:p>
-      <w:pPr>
-        <w:rPr>
-          <w:rFonts w:hint="eastAsia"/>
-          <w:lang w:val="en-US" w:eastAsia="zh-CN"/>
-        </w:rPr>
-      </w:pPr>
-    </w:p>
-    <w:p>
-      <w:pPr>
-        <w:rPr>
-          <w:rFonts w:hint="eastAsia"/>
-          <w:lang w:val="en-US" w:eastAsia="zh-CN"/>
-        </w:rPr>
-      </w:pPr>
+          <w:sz w:val="28"/>
+          <w:szCs w:val="28"/>
+          <w:lang w:val="en-US" w:eastAsia="zh-CN"/>
+        </w:rPr>
+        <w:t>The website mainly introduces the Guangxi Association and shows recent developments and news releases.</w:t>
+      </w:r>
+      <w:bookmarkEnd w:id="1"/>
     </w:p>
     <w:p>
       <w:pPr>
@@ -350,7 +316,7 @@
           </w14:textFill>
         </w:rPr>
       </w:pPr>
-      <w:bookmarkStart w:id="1" w:name="_Toc104794251"/>
+      <w:bookmarkStart w:id="2" w:name="_Toc104794251"/>
       <w:r>
         <w:rPr>
           <w:rFonts w:asciiTheme="majorBidi" w:hAnsiTheme="majorBidi"/>
@@ -363,15 +329,104 @@
         </w:rPr>
         <w:t>Online repositories</w:t>
       </w:r>
-      <w:bookmarkEnd w:id="1"/>
-    </w:p>
-    <w:p>
-      <w:pPr>
+      <w:bookmarkEnd w:id="2"/>
+    </w:p>
+    <w:p>
+      <w:pPr>
+        <w:jc w:val="both"/>
+        <w:rPr>
+          <w:rFonts w:hint="eastAsia"/>
+          <w:sz w:val="28"/>
+          <w:szCs w:val="28"/>
+          <w:lang w:val="en-US" w:eastAsia="zh-CN"/>
+        </w:rPr>
+      </w:pPr>
+      <w:r>
+        <w:rPr>
+          <w:rFonts w:hint="eastAsia"/>
+          <w:sz w:val="28"/>
+          <w:szCs w:val="28"/>
+          <w:lang w:val="en-US" w:eastAsia="zh-CN"/>
+        </w:rPr>
+        <w:t>GitHub is going to be our Control Version System CVS.</w:t>
+      </w:r>
+    </w:p>
+    <w:p>
+      <w:pPr>
+        <w:jc w:val="both"/>
         <w:rPr>
           <w:rFonts w:hint="default"/>
-          <w:lang w:val="en-US" w:eastAsia="zh-CN"/>
-        </w:rPr>
-      </w:pPr>
+          <w:sz w:val="28"/>
+          <w:szCs w:val="28"/>
+          <w:lang w:val="en-US" w:eastAsia="zh-CN"/>
+        </w:rPr>
+      </w:pPr>
+      <w:r>
+        <w:rPr>
+          <w:rFonts w:hint="eastAsia"/>
+          <w:sz w:val="28"/>
+          <w:szCs w:val="28"/>
+          <w:lang w:val="en-US" w:eastAsia="zh-CN"/>
+        </w:rPr>
+        <w:t>A unified repository was created and includes all team members.</w:t>
+      </w:r>
+    </w:p>
+    <w:p>
+      <w:pPr>
+        <w:jc w:val="both"/>
+        <w:rPr>
+          <w:rFonts w:hint="default"/>
+          <w:sz w:val="28"/>
+          <w:szCs w:val="28"/>
+          <w:lang w:val="en-US" w:eastAsia="zh-CN"/>
+        </w:rPr>
+      </w:pPr>
+      <w:r>
+        <w:rPr>
+          <w:rFonts w:hint="default"/>
+          <w:sz w:val="28"/>
+          <w:szCs w:val="28"/>
+          <w:lang w:val="en-US" w:eastAsia="zh-CN"/>
+        </w:rPr>
+        <w:fldChar w:fldCharType="begin"/>
+      </w:r>
+      <w:r>
+        <w:rPr>
+          <w:rFonts w:hint="default"/>
+          <w:sz w:val="28"/>
+          <w:szCs w:val="28"/>
+          <w:lang w:val="en-US" w:eastAsia="zh-CN"/>
+        </w:rPr>
+        <w:instrText xml:space="preserve"> HYPERLINK "https://github.com/liangjianquan82/Guangxitongxianghui-web" </w:instrText>
+      </w:r>
+      <w:r>
+        <w:rPr>
+          <w:rFonts w:hint="default"/>
+          <w:sz w:val="28"/>
+          <w:szCs w:val="28"/>
+          <w:lang w:val="en-US" w:eastAsia="zh-CN"/>
+        </w:rPr>
+        <w:fldChar w:fldCharType="separate"/>
+      </w:r>
+      <w:r>
+        <w:rPr>
+          <w:rStyle w:val="8"/>
+          <w:rFonts w:hint="default"/>
+          <w:sz w:val="28"/>
+          <w:szCs w:val="28"/>
+          <w:lang w:val="en-US" w:eastAsia="zh-CN"/>
+        </w:rPr>
+        <w:t>https://github.com/liangjianquan82/Guangxitongxianghui-web</w:t>
+      </w:r>
+      <w:r>
+        <w:rPr>
+          <w:rFonts w:hint="default"/>
+          <w:sz w:val="28"/>
+          <w:szCs w:val="28"/>
+          <w:lang w:val="en-US" w:eastAsia="zh-CN"/>
+        </w:rPr>
+        <w:fldChar w:fldCharType="end"/>
+      </w:r>
     </w:p>
     <w:p>
       <w:pPr>
@@ -394,7 +449,7 @@
           </w14:textFill>
         </w:rPr>
       </w:pPr>
-      <w:bookmarkStart w:id="2" w:name="_Toc104794252"/>
+      <w:bookmarkStart w:id="3" w:name="_Toc104794252"/>
       <w:r>
         <w:rPr>
           <w:rFonts w:asciiTheme="majorBidi" w:hAnsiTheme="majorBidi"/>
@@ -407,7 +462,7 @@
         </w:rPr>
         <w:t>Communications strategy</w:t>
       </w:r>
-      <w:bookmarkEnd w:id="2"/>
+      <w:bookmarkEnd w:id="3"/>
     </w:p>
     <w:p>
       <w:pPr>
@@ -419,19 +474,23 @@
     </w:p>
     <w:p>
       <w:pPr>
-        <w:rPr>
-          <w:rFonts w:hint="default"/>
-          <w:lang w:val="en-US" w:eastAsia="zh-CN"/>
-        </w:rPr>
-      </w:pPr>
-    </w:p>
-    <w:p>
-      <w:pPr>
-        <w:rPr>
-          <w:rFonts w:hint="default"/>
-          <w:lang w:val="en-US" w:eastAsia="zh-CN"/>
-        </w:rPr>
-      </w:pPr>
+        <w:jc w:val="both"/>
+        <w:rPr>
+          <w:rFonts w:hint="eastAsia"/>
+          <w:sz w:val="28"/>
+          <w:szCs w:val="28"/>
+          <w:lang w:val="en-US" w:eastAsia="zh-CN"/>
+        </w:rPr>
+      </w:pPr>
+      <w:r>
+        <w:rPr>
+          <w:rFonts w:hint="eastAsia"/>
+          <w:sz w:val="28"/>
+          <w:szCs w:val="28"/>
+          <w:lang w:val="en-US" w:eastAsia="zh-CN"/>
+        </w:rPr>
+        <w:t>Zoom is used for regular meetings. A WeChat Group was created to exchange text messages.</w:t>
+      </w:r>
     </w:p>
     <w:p>
       <w:pPr>
@@ -446,7 +505,7 @@
           </w14:textFill>
         </w:rPr>
       </w:pPr>
-      <w:bookmarkStart w:id="3" w:name="_Toc104794254"/>
+      <w:bookmarkStart w:id="4" w:name="_Toc104794254"/>
       <w:r>
         <w:rPr>
           <w:rFonts w:asciiTheme="majorBidi" w:hAnsiTheme="majorBidi"/>
@@ -459,7 +518,73 @@
         </w:rPr>
         <w:t>Areas of responsibility</w:t>
       </w:r>
-      <w:bookmarkEnd w:id="3"/>
+      <w:bookmarkEnd w:id="4"/>
+    </w:p>
+    <w:p>
+      <w:pPr>
+        <w:jc w:val="both"/>
+        <w:rPr>
+          <w:rFonts w:hint="eastAsia"/>
+          <w:b/>
+          <w:bCs/>
+          <w:sz w:val="28"/>
+          <w:szCs w:val="28"/>
+          <w:lang w:val="en-US" w:eastAsia="zh-CN"/>
+        </w:rPr>
+      </w:pPr>
+      <w:r>
+        <w:rPr>
+          <w:rFonts w:hint="eastAsia"/>
+          <w:b/>
+          <w:bCs/>
+          <w:sz w:val="28"/>
+          <w:szCs w:val="28"/>
+          <w:lang w:val="en-US" w:eastAsia="zh-CN"/>
+        </w:rPr>
+        <w:t>The team</w:t>
+      </w:r>
+    </w:p>
+    <w:p>
+      <w:pPr>
+        <w:jc w:val="both"/>
+        <w:rPr>
+          <w:rFonts w:hint="eastAsia"/>
+          <w:sz w:val="28"/>
+          <w:szCs w:val="28"/>
+          <w:lang w:val="en-US" w:eastAsia="zh-CN"/>
+        </w:rPr>
+      </w:pPr>
+      <w:bookmarkStart w:id="5" w:name="OLE_LINK1"/>
+      <w:r>
+        <w:rPr>
+          <w:rFonts w:hint="eastAsia"/>
+          <w:sz w:val="28"/>
+          <w:szCs w:val="28"/>
+          <w:lang w:val="en-US" w:eastAsia="zh-CN"/>
+        </w:rPr>
+        <w:t>Ruyuan Fan</w:t>
+      </w:r>
+      <w:bookmarkEnd w:id="5"/>
+    </w:p>
+    <w:p>
+      <w:pPr>
+        <w:jc w:val="both"/>
+        <w:rPr>
+          <w:rFonts w:hint="default"/>
+          <w:sz w:val="28"/>
+          <w:szCs w:val="28"/>
+          <w:lang w:val="en-US" w:eastAsia="zh-CN"/>
+        </w:rPr>
+      </w:pPr>
+      <w:r>
+        <w:rPr>
+          <w:rFonts w:hint="eastAsia"/>
+          <w:sz w:val="28"/>
+          <w:szCs w:val="28"/>
+          <w:lang w:val="en-US" w:eastAsia="zh-CN"/>
+        </w:rPr>
+        <w:t xml:space="preserve">Jianquan Liang </w:t>
+      </w:r>
     </w:p>
     <w:p>
       <w:pPr>
@@ -473,36 +598,55 @@
           </w14:textFill>
         </w:rPr>
       </w:pPr>
-      <w:r>
-        <w:rPr>
-          <w:color w:val="000000" w:themeColor="text1"/>
-          <w:shd w:val="clear" w:color="auto" w:fill="FAF9F8"/>
-          <w14:textFill>
-            <w14:solidFill>
-              <w14:schemeClr w14:val="tx1"/>
-            </w14:solidFill>
-          </w14:textFill>
-        </w:rPr>
-        <w:t>The team</w:t>
-      </w:r>
-    </w:p>
-    <w:p>
-      <w:pPr>
-        <w:rPr>
-          <w:color w:val="000000" w:themeColor="text1"/>
-          <w:shd w:val="clear" w:color="auto" w:fill="FAF9F8"/>
-          <w14:textFill>
-            <w14:solidFill>
-              <w14:schemeClr w14:val="tx1"/>
-            </w14:solidFill>
-          </w14:textFill>
-        </w:rPr>
-      </w:pPr>
-    </w:p>
-    <w:p>
-      <w:pPr>
-        <w:rPr>
-          <w:rStyle w:val="9"/>
+    </w:p>
+    <w:p>
+      <w:pPr>
+        <w:jc w:val="both"/>
+        <w:rPr>
+          <w:rFonts w:hint="eastAsia"/>
+          <w:b/>
+          <w:bCs/>
+          <w:sz w:val="28"/>
+          <w:szCs w:val="28"/>
+          <w:lang w:val="en-US" w:eastAsia="zh-CN"/>
+        </w:rPr>
+      </w:pPr>
+      <w:r>
+        <w:rPr>
+          <w:rFonts w:hint="eastAsia"/>
+          <w:b/>
+          <w:bCs/>
+          <w:sz w:val="28"/>
+          <w:szCs w:val="28"/>
+          <w:lang w:val="en-US" w:eastAsia="zh-CN"/>
+        </w:rPr>
+        <w:t>Client contact</w:t>
+      </w:r>
+    </w:p>
+    <w:p>
+      <w:pPr>
+        <w:jc w:val="both"/>
+        <w:rPr>
+          <w:rFonts w:hint="default"/>
+          <w:sz w:val="28"/>
+          <w:szCs w:val="28"/>
+          <w:lang w:val="en-US" w:eastAsia="zh-CN"/>
+        </w:rPr>
+      </w:pPr>
+      <w:r>
+        <w:rPr>
+          <w:rFonts w:hint="eastAsia"/>
+          <w:sz w:val="28"/>
+          <w:szCs w:val="28"/>
+          <w:lang w:val="en-US" w:eastAsia="zh-CN"/>
+        </w:rPr>
+        <w:t>the primary client contact : Ruyuan Fan</w:t>
+      </w:r>
+    </w:p>
+    <w:p>
+      <w:pPr>
+        <w:rPr>
+          <w:rStyle w:val="10"/>
           <w:color w:val="000000" w:themeColor="text1"/>
           <w14:textFill>
             <w14:solidFill>
@@ -511,31 +655,52 @@
           </w14:textFill>
         </w:rPr>
       </w:pPr>
-      <w:r>
-        <w:rPr>
-          <w:rStyle w:val="9"/>
-          <w:color w:val="000000" w:themeColor="text1"/>
-          <w14:textFill>
-            <w14:solidFill>
-              <w14:schemeClr w14:val="tx1"/>
-            </w14:solidFill>
-          </w14:textFill>
-        </w:rPr>
-        <w:t>Client contact</w:t>
-      </w:r>
-    </w:p>
-    <w:p>
-      <w:pPr>
-        <w:rPr>
-          <w:rStyle w:val="9"/>
-          <w:color w:val="000000" w:themeColor="text1"/>
-          <w14:textFill>
-            <w14:solidFill>
-              <w14:schemeClr w14:val="tx1"/>
-            </w14:solidFill>
-          </w14:textFill>
-        </w:rPr>
-      </w:pPr>
+    </w:p>
+    <w:p>
+      <w:pPr>
+        <w:jc w:val="both"/>
+        <w:rPr>
+          <w:rFonts w:hint="eastAsia"/>
+          <w:b/>
+          <w:bCs/>
+          <w:sz w:val="28"/>
+          <w:szCs w:val="28"/>
+          <w:lang w:val="en-US" w:eastAsia="zh-CN"/>
+        </w:rPr>
+      </w:pPr>
+      <w:bookmarkStart w:id="6" w:name="_Toc104794257"/>
+      <w:r>
+        <w:rPr>
+          <w:rFonts w:hint="eastAsia"/>
+          <w:b/>
+          <w:bCs/>
+          <w:sz w:val="28"/>
+          <w:szCs w:val="28"/>
+          <w:lang w:val="en-US" w:eastAsia="zh-CN"/>
+        </w:rPr>
+        <w:t>Reports</w:t>
+      </w:r>
+      <w:bookmarkEnd w:id="6"/>
+    </w:p>
+    <w:p>
+      <w:pPr>
+        <w:jc w:val="both"/>
+        <w:rPr>
+          <w:rFonts w:hint="default"/>
+          <w:sz w:val="28"/>
+          <w:szCs w:val="28"/>
+          <w:lang w:val="en-US" w:eastAsia="zh-CN"/>
+        </w:rPr>
+      </w:pPr>
+      <w:r>
+        <w:rPr>
+          <w:rFonts w:hint="eastAsia"/>
+          <w:sz w:val="28"/>
+          <w:szCs w:val="28"/>
+          <w:lang w:val="en-US" w:eastAsia="zh-CN"/>
+        </w:rPr>
+        <w:t>Documents and Meeting Minutes:Jianquan Liang</w:t>
+      </w:r>
     </w:p>
     <w:p>
       <w:pPr>
@@ -551,38 +716,33 @@
           </w14:textFill>
         </w:rPr>
       </w:pPr>
-      <w:bookmarkStart w:id="4" w:name="_Toc104794257"/>
-      <w:r>
-        <w:rPr>
-          <w:rFonts w:asciiTheme="majorBidi" w:hAnsiTheme="majorBidi"/>
-          <w:b w:val="0"/>
-          <w:bCs w:val="0"/>
-          <w:color w:val="000000" w:themeColor="text1"/>
-          <w14:textFill>
-            <w14:solidFill>
-              <w14:schemeClr w14:val="tx1"/>
-            </w14:solidFill>
-          </w14:textFill>
-        </w:rPr>
-        <w:t>Reports</w:t>
-      </w:r>
-      <w:bookmarkEnd w:id="4"/>
-    </w:p>
-    <w:p>
-      <w:pPr>
-        <w:rPr>
-          <w:rFonts w:asciiTheme="majorBidi" w:hAnsiTheme="majorBidi"/>
-          <w:b w:val="0"/>
-          <w:bCs w:val="0"/>
-          <w:color w:val="000000" w:themeColor="text1"/>
-          <w14:textFill>
-            <w14:solidFill>
-              <w14:schemeClr w14:val="tx1"/>
-            </w14:solidFill>
-          </w14:textFill>
-        </w:rPr>
-      </w:pPr>
-    </w:p>
+    </w:p>
+    <w:p>
+      <w:pPr>
+        <w:jc w:val="both"/>
+        <w:rPr>
+          <w:rFonts w:hint="eastAsia"/>
+          <w:b/>
+          <w:bCs/>
+          <w:sz w:val="28"/>
+          <w:szCs w:val="28"/>
+          <w:lang w:val="en-US" w:eastAsia="zh-CN"/>
+        </w:rPr>
+      </w:pPr>
+      <w:bookmarkStart w:id="10" w:name="_GoBack"/>
+      <w:r>
+        <w:rPr>
+          <w:rFonts w:hint="eastAsia"/>
+          <w:b/>
+          <w:bCs/>
+          <w:sz w:val="28"/>
+          <w:szCs w:val="28"/>
+          <w:lang w:val="en-US" w:eastAsia="zh-CN"/>
+        </w:rPr>
+        <w:t>Notetaker</w:t>
+      </w:r>
+    </w:p>
+    <w:bookmarkEnd w:id="10"/>
     <w:p>
       <w:pPr>
         <w:rPr>
@@ -596,33 +756,6 @@
           </w14:textFill>
         </w:rPr>
       </w:pPr>
-      <w:r>
-        <w:rPr>
-          <w:b/>
-          <w:bCs/>
-          <w:color w:val="000000" w:themeColor="text1"/>
-          <w14:textFill>
-            <w14:solidFill>
-              <w14:schemeClr w14:val="tx1"/>
-            </w14:solidFill>
-          </w14:textFill>
-        </w:rPr>
-        <w:t>Notetaker</w:t>
-      </w:r>
-    </w:p>
-    <w:p>
-      <w:pPr>
-        <w:rPr>
-          <w:b/>
-          <w:bCs/>
-          <w:color w:val="000000" w:themeColor="text1"/>
-          <w14:textFill>
-            <w14:solidFill>
-              <w14:schemeClr w14:val="tx1"/>
-            </w14:solidFill>
-          </w14:textFill>
-        </w:rPr>
-      </w:pPr>
     </w:p>
     <w:p>
       <w:pPr>
@@ -637,7 +770,7 @@
           </w14:textFill>
         </w:rPr>
       </w:pPr>
-      <w:bookmarkStart w:id="5" w:name="_Toc104794258"/>
+      <w:bookmarkStart w:id="7" w:name="_Toc104794258"/>
       <w:r>
         <w:rPr>
           <w:rFonts w:asciiTheme="majorBidi" w:hAnsiTheme="majorBidi"/>
@@ -650,7 +783,7 @@
         </w:rPr>
         <w:t>Contact information</w:t>
       </w:r>
-      <w:bookmarkEnd w:id="5"/>
+      <w:bookmarkEnd w:id="7"/>
     </w:p>
     <w:p>
       <w:pPr>
@@ -699,6 +832,12 @@
             <w:insideH w:val="single" w:color="auto" w:sz="4" w:space="0"/>
             <w:insideV w:val="single" w:color="auto" w:sz="4" w:space="0"/>
           </w:tblBorders>
+          <w:tblCellMar>
+            <w:top w:w="0" w:type="dxa"/>
+            <w:left w:w="108" w:type="dxa"/>
+            <w:bottom w:w="0" w:type="dxa"/>
+            <w:right w:w="108" w:type="dxa"/>
+          </w:tblCellMar>
         </w:tblPrEx>
         <w:trPr>
           <w:trHeight w:val="584" w:hRule="atLeast"/>
@@ -710,7 +849,7 @@
           </w:tcPr>
           <w:p>
             <w:pPr>
-              <w:pStyle w:val="10"/>
+              <w:pStyle w:val="11"/>
               <w:ind w:left="0"/>
               <w:jc w:val="center"/>
               <w:rPr>
@@ -783,7 +922,7 @@
           </w:tcPr>
           <w:p>
             <w:pPr>
-              <w:pStyle w:val="10"/>
+              <w:pStyle w:val="11"/>
               <w:ind w:left="0"/>
               <w:jc w:val="center"/>
               <w:rPr>
@@ -876,7 +1015,7 @@
           </w:tcPr>
           <w:p>
             <w:pPr>
-              <w:pStyle w:val="10"/>
+              <w:pStyle w:val="11"/>
               <w:ind w:left="0"/>
               <w:rPr>
                 <w:rFonts w:cstheme="majorBidi"/>
@@ -891,6 +1030,20 @@
             </w:pPr>
             <w:r>
               <w:rPr>
+                <w:rFonts w:hint="eastAsia" w:cstheme="majorBidi"/>
+                <w:color w:val="000000" w:themeColor="text1"/>
+                <w:shd w:val="clear" w:color="auto" w:fill="FAF9F8"/>
+                <w:lang w:val="en-US" w:eastAsia="zh-CN"/>
+                <w14:textFill>
+                  <w14:solidFill>
+                    <w14:schemeClr w14:val="tx1"/>
+                  </w14:solidFill>
+                </w14:textFill>
+              </w:rPr>
+              <w:t>ruyuanfan</w:t>
+            </w:r>
+            <w:r>
+              <w:rPr>
                 <w:rFonts w:cstheme="majorBidi"/>
                 <w:color w:val="000000" w:themeColor="text1"/>
                 <w:shd w:val="clear" w:color="auto" w:fill="FAF9F8"/>
@@ -900,7 +1053,7 @@
                   </w14:solidFill>
                 </w14:textFill>
               </w:rPr>
-              <w:t xml:space="preserve">albrechtartemy@gmail.com </w:t>
+              <w:t xml:space="preserve">@gmail.com </w:t>
             </w:r>
           </w:p>
         </w:tc>
@@ -910,13 +1063,14 @@
           </w:tcPr>
           <w:p>
             <w:pPr>
-              <w:pStyle w:val="10"/>
+              <w:pStyle w:val="11"/>
               <w:ind w:left="0"/>
               <w:jc w:val="center"/>
               <w:rPr>
-                <w:rFonts w:cstheme="majorBidi"/>
+                <w:rFonts w:hint="default" w:eastAsiaTheme="minorEastAsia" w:cstheme="majorBidi"/>
                 <w:color w:val="000000" w:themeColor="text1"/>
                 <w:shd w:val="clear" w:color="auto" w:fill="FAF9F8"/>
+                <w:lang w:val="en-US" w:eastAsia="zh-CN"/>
                 <w14:textFill>
                   <w14:solidFill>
                     <w14:schemeClr w14:val="tx1"/>
@@ -926,16 +1080,17 @@
             </w:pPr>
             <w:r>
               <w:rPr>
-                <w:rFonts w:cstheme="majorBidi"/>
+                <w:rFonts w:hint="eastAsia" w:cstheme="majorBidi"/>
                 <w:color w:val="000000" w:themeColor="text1"/>
                 <w:shd w:val="clear" w:color="auto" w:fill="FAF9F8"/>
+                <w:lang w:val="en-US" w:eastAsia="zh-CN"/>
                 <w14:textFill>
                   <w14:solidFill>
                     <w14:schemeClr w14:val="tx1"/>
                   </w14:solidFill>
                 </w14:textFill>
               </w:rPr>
-              <w:t>647-225-6494</w:t>
+              <w:t>438-888-6306</w:t>
             </w:r>
           </w:p>
         </w:tc>
@@ -966,7 +1121,7 @@
           </w:tcPr>
           <w:p>
             <w:pPr>
-              <w:pStyle w:val="10"/>
+              <w:pStyle w:val="11"/>
               <w:ind w:left="0"/>
               <w:rPr>
                 <w:rFonts w:cstheme="majorBidi"/>
@@ -990,7 +1145,7 @@
                   </w14:solidFill>
                 </w14:textFill>
               </w:rPr>
-              <w:t>hazar.snoussi@gmail.com</w:t>
+              <w:t>liangjianquan82@gmail.com</w:t>
             </w:r>
           </w:p>
         </w:tc>
@@ -1000,7 +1155,7 @@
           </w:tcPr>
           <w:p>
             <w:pPr>
-              <w:pStyle w:val="10"/>
+              <w:pStyle w:val="11"/>
               <w:ind w:left="0"/>
               <w:jc w:val="center"/>
               <w:rPr>
@@ -1025,186 +1180,6 @@
                   </w14:solidFill>
                 </w14:textFill>
               </w:rPr>
-              <w:t>514-243-0864</w:t>
-            </w:r>
-          </w:p>
-        </w:tc>
-      </w:tr>
-      <w:tr>
-        <w:tblPrEx>
-          <w:tblBorders>
-            <w:top w:val="single" w:color="auto" w:sz="4" w:space="0"/>
-            <w:left w:val="single" w:color="auto" w:sz="4" w:space="0"/>
-            <w:bottom w:val="single" w:color="auto" w:sz="4" w:space="0"/>
-            <w:right w:val="single" w:color="auto" w:sz="4" w:space="0"/>
-            <w:insideH w:val="single" w:color="auto" w:sz="4" w:space="0"/>
-            <w:insideV w:val="single" w:color="auto" w:sz="4" w:space="0"/>
-          </w:tblBorders>
-          <w:tblCellMar>
-            <w:top w:w="0" w:type="dxa"/>
-            <w:left w:w="108" w:type="dxa"/>
-            <w:bottom w:w="0" w:type="dxa"/>
-            <w:right w:w="108" w:type="dxa"/>
-          </w:tblCellMar>
-        </w:tblPrEx>
-        <w:trPr>
-          <w:jc w:val="center"/>
-        </w:trPr>
-        <w:tc>
-          <w:tcPr>
-            <w:tcW w:w="3348" w:type="dxa"/>
-          </w:tcPr>
-          <w:p>
-            <w:pPr>
-              <w:pStyle w:val="10"/>
-              <w:ind w:left="0"/>
-              <w:rPr>
-                <w:rFonts w:cstheme="majorBidi"/>
-                <w:color w:val="000000" w:themeColor="text1"/>
-                <w:shd w:val="clear" w:color="auto" w:fill="FAF9F8"/>
-                <w14:textFill>
-                  <w14:solidFill>
-                    <w14:schemeClr w14:val="tx1"/>
-                  </w14:solidFill>
-                </w14:textFill>
-              </w:rPr>
-            </w:pPr>
-            <w:r>
-              <w:rPr>
-                <w:rFonts w:cstheme="majorBidi"/>
-                <w:color w:val="000000" w:themeColor="text1"/>
-                <w:shd w:val="clear" w:color="auto" w:fill="FAF9F8"/>
-                <w14:textFill>
-                  <w14:solidFill>
-                    <w14:schemeClr w14:val="tx1"/>
-                  </w14:solidFill>
-                </w14:textFill>
-              </w:rPr>
-              <w:t>girgis.abram@gmail.com</w:t>
-            </w:r>
-          </w:p>
-        </w:tc>
-        <w:tc>
-          <w:tcPr>
-            <w:tcW w:w="3150" w:type="dxa"/>
-          </w:tcPr>
-          <w:p>
-            <w:pPr>
-              <w:pStyle w:val="10"/>
-              <w:ind w:left="0"/>
-              <w:jc w:val="center"/>
-              <w:rPr>
-                <w:rFonts w:cstheme="majorBidi"/>
-                <w:color w:val="000000" w:themeColor="text1"/>
-                <w:shd w:val="clear" w:color="auto" w:fill="FAF9F8"/>
-                <w14:textFill>
-                  <w14:solidFill>
-                    <w14:schemeClr w14:val="tx1"/>
-                  </w14:solidFill>
-                </w14:textFill>
-              </w:rPr>
-            </w:pPr>
-            <w:r>
-              <w:rPr>
-                <w:rFonts w:cstheme="majorBidi"/>
-                <w:color w:val="000000" w:themeColor="text1"/>
-                <w:shd w:val="clear" w:color="auto" w:fill="FAF9F8"/>
-                <w14:textFill>
-                  <w14:solidFill>
-                    <w14:schemeClr w14:val="tx1"/>
-                  </w14:solidFill>
-                </w14:textFill>
-              </w:rPr>
-              <w:t>418-490-0691</w:t>
-            </w:r>
-          </w:p>
-        </w:tc>
-      </w:tr>
-      <w:tr>
-        <w:tblPrEx>
-          <w:tblBorders>
-            <w:top w:val="single" w:color="auto" w:sz="4" w:space="0"/>
-            <w:left w:val="single" w:color="auto" w:sz="4" w:space="0"/>
-            <w:bottom w:val="single" w:color="auto" w:sz="4" w:space="0"/>
-            <w:right w:val="single" w:color="auto" w:sz="4" w:space="0"/>
-            <w:insideH w:val="single" w:color="auto" w:sz="4" w:space="0"/>
-            <w:insideV w:val="single" w:color="auto" w:sz="4" w:space="0"/>
-          </w:tblBorders>
-          <w:tblCellMar>
-            <w:top w:w="0" w:type="dxa"/>
-            <w:left w:w="108" w:type="dxa"/>
-            <w:bottom w:w="0" w:type="dxa"/>
-            <w:right w:w="108" w:type="dxa"/>
-          </w:tblCellMar>
-        </w:tblPrEx>
-        <w:trPr>
-          <w:jc w:val="center"/>
-        </w:trPr>
-        <w:tc>
-          <w:tcPr>
-            <w:tcW w:w="3348" w:type="dxa"/>
-          </w:tcPr>
-          <w:p>
-            <w:pPr>
-              <w:pStyle w:val="10"/>
-              <w:ind w:left="0"/>
-              <w:rPr>
-                <w:rFonts w:cstheme="majorBidi"/>
-                <w:color w:val="000000" w:themeColor="text1"/>
-                <w:shd w:val="clear" w:color="auto" w:fill="FAF9F8"/>
-                <w14:textFill>
-                  <w14:solidFill>
-                    <w14:schemeClr w14:val="tx1"/>
-                  </w14:solidFill>
-                </w14:textFill>
-              </w:rPr>
-            </w:pPr>
-            <w:r>
-              <w:rPr>
-                <w:rFonts w:cstheme="majorBidi"/>
-                <w:color w:val="000000" w:themeColor="text1"/>
-                <w:shd w:val="clear" w:color="auto" w:fill="FAF9F8"/>
-                <w14:textFill>
-                  <w14:solidFill>
-                    <w14:schemeClr w14:val="tx1"/>
-                  </w14:solidFill>
-                </w14:textFill>
-              </w:rPr>
-              <w:t>liangjianquan82@gmail.com</w:t>
-            </w:r>
-          </w:p>
-        </w:tc>
-        <w:tc>
-          <w:tcPr>
-            <w:tcW w:w="3150" w:type="dxa"/>
-          </w:tcPr>
-          <w:p>
-            <w:pPr>
-              <w:pStyle w:val="10"/>
-              <w:ind w:left="0"/>
-              <w:jc w:val="center"/>
-              <w:rPr>
-                <w:rFonts w:cstheme="majorBidi"/>
-                <w:color w:val="000000" w:themeColor="text1"/>
-                <w:shd w:val="clear" w:color="auto" w:fill="FAF9F8"/>
-                <w14:textFill>
-                  <w14:solidFill>
-                    <w14:schemeClr w14:val="tx1"/>
-                  </w14:solidFill>
-                </w14:textFill>
-              </w:rPr>
-            </w:pPr>
-            <w:r>
-              <w:rPr>
-                <w:rFonts w:cstheme="majorBidi"/>
-                <w:color w:val="000000" w:themeColor="text1"/>
-                <w:shd w:val="clear" w:color="auto" w:fill="FAF9F8"/>
-                <w14:textFill>
-                  <w14:solidFill>
-                    <w14:schemeClr w14:val="tx1"/>
-                  </w14:solidFill>
-                </w14:textFill>
-              </w:rPr>
               <w:t>438-728-3606</w:t>
             </w:r>
           </w:p>
@@ -1256,7 +1231,7 @@
           </w14:textFill>
         </w:rPr>
       </w:pPr>
-      <w:bookmarkStart w:id="6" w:name="_Toc104794259"/>
+      <w:bookmarkStart w:id="8" w:name="_Toc104794259"/>
       <w:r>
         <w:rPr>
           <w:rFonts w:asciiTheme="majorBidi" w:hAnsiTheme="majorBidi"/>
@@ -1269,7 +1244,7 @@
         </w:rPr>
         <w:t>Project plan</w:t>
       </w:r>
-      <w:bookmarkEnd w:id="6"/>
+      <w:bookmarkEnd w:id="8"/>
     </w:p>
     <w:p>
       <w:pPr>
@@ -1362,7 +1337,7 @@
           </w14:textFill>
         </w:rPr>
       </w:pPr>
-      <w:bookmarkStart w:id="7" w:name="_Toc106786500"/>
+      <w:bookmarkStart w:id="9" w:name="_Toc106786500"/>
       <w:r>
         <w:rPr>
           <w:rFonts w:asciiTheme="majorBidi" w:hAnsiTheme="majorBidi"/>
@@ -1375,7 +1350,7 @@
         </w:rPr>
         <w:t>Appendices</w:t>
       </w:r>
-      <w:bookmarkEnd w:id="7"/>
+      <w:bookmarkEnd w:id="9"/>
     </w:p>
     <w:p>
       <w:pPr>
@@ -3162,8 +3137,6 @@
         </w:rPr>
         <w:t>Interfacedesign(Figma)</w:t>
       </w:r>
-      <w:bookmarkStart w:id="8" w:name="_GoBack"/>
-      <w:bookmarkEnd w:id="8"/>
     </w:p>
     <w:sectPr>
       <w:pgSz w:w="11906" w:h="16838"/>
@@ -3888,7 +3861,7 @@
     <w:name w:val="heading 3"/>
     <w:basedOn w:val="1"/>
     <w:next w:val="1"/>
-    <w:link w:val="9"/>
+    <w:link w:val="10"/>
     <w:unhideWhenUsed/>
     <w:qFormat/>
     <w:uiPriority w:val="9"/>
@@ -3956,7 +3929,16 @@
       </w:tblBorders>
     </w:tblPr>
   </w:style>
-  <w:style w:type="paragraph" w:customStyle="1" w:styleId="8">
+  <w:style w:type="character" w:styleId="8">
+    <w:name w:val="Hyperlink"/>
+    <w:basedOn w:val="7"/>
+    <w:uiPriority w:val="0"/>
+    <w:rPr>
+      <w:color w:val="0000FF"/>
+      <w:u w:val="single"/>
+    </w:rPr>
+  </w:style>
+  <w:style w:type="paragraph" w:customStyle="1" w:styleId="9">
     <w:name w:val="Style1"/>
     <w:basedOn w:val="2"/>
     <w:qFormat/>
@@ -3970,7 +3952,7 @@
       </w14:textFill>
     </w:rPr>
   </w:style>
-  <w:style w:type="character" w:customStyle="1" w:styleId="9">
+  <w:style w:type="character" w:customStyle="1" w:styleId="10">
     <w:name w:val="Heading 3 Char"/>
     <w:basedOn w:val="7"/>
     <w:link w:val="4"/>
@@ -3983,7 +3965,7 @@
       <w:sz w:val="26"/>
     </w:rPr>
   </w:style>
-  <w:style w:type="paragraph" w:styleId="10">
+  <w:style w:type="paragraph" w:styleId="11">
     <w:name w:val="List Paragraph"/>
     <w:basedOn w:val="1"/>
     <w:unhideWhenUsed/>

--- a/Association Website detail design.docx
+++ b/Association Website detail design.docx
@@ -729,7 +729,6 @@
           <w:lang w:val="en-US" w:eastAsia="zh-CN"/>
         </w:rPr>
       </w:pPr>
-      <w:bookmarkStart w:id="10" w:name="_GoBack"/>
       <w:r>
         <w:rPr>
           <w:rFonts w:hint="eastAsia"/>
@@ -742,7 +741,6 @@
         <w:t>Notetaker</w:t>
       </w:r>
     </w:p>
-    <w:bookmarkEnd w:id="10"/>
     <w:p>
       <w:pPr>
         <w:rPr>
@@ -1383,7 +1381,51 @@
         <w:t>FlowChart</w:t>
       </w:r>
     </w:p>
-    <w:p/>
+    <w:p>
+      <w:r>
+        <w:drawing>
+          <wp:inline distT="0" distB="0" distL="114300" distR="114300">
+            <wp:extent cx="5270500" cy="4084320"/>
+            <wp:effectExtent l="0" t="0" r="6350" b="11430"/>
+            <wp:docPr id="1" name="图片 1"/>
+            <wp:cNvGraphicFramePr>
+              <a:graphicFrameLocks xmlns:a="http://schemas.openxmlformats.org/drawingml/2006/main" noChangeAspect="1"/>
+            </wp:cNvGraphicFramePr>
+            <a:graphic xmlns:a="http://schemas.openxmlformats.org/drawingml/2006/main">
+              <a:graphicData uri="http://schemas.openxmlformats.org/drawingml/2006/picture">
+                <pic:pic xmlns:pic="http://schemas.openxmlformats.org/drawingml/2006/picture">
+                  <pic:nvPicPr>
+                    <pic:cNvPr id="1" name="图片 1"/>
+                    <pic:cNvPicPr>
+                      <a:picLocks noChangeAspect="1"/>
+                    </pic:cNvPicPr>
+                  </pic:nvPicPr>
+                  <pic:blipFill>
+                    <a:blip r:embed="rId6"/>
+                    <a:stretch>
+                      <a:fillRect/>
+                    </a:stretch>
+                  </pic:blipFill>
+                  <pic:spPr>
+                    <a:xfrm>
+                      <a:off x="0" y="0"/>
+                      <a:ext cx="5270500" cy="4084320"/>
+                    </a:xfrm>
+                    <a:prstGeom prst="rect">
+                      <a:avLst/>
+                    </a:prstGeom>
+                    <a:noFill/>
+                    <a:ln>
+                      <a:noFill/>
+                    </a:ln>
+                  </pic:spPr>
+                </pic:pic>
+              </a:graphicData>
+            </a:graphic>
+          </wp:inline>
+        </w:drawing>
+      </w:r>
+    </w:p>
     <w:p>
       <w:pPr>
         <w:pStyle w:val="3"/>
@@ -1415,6 +1457,49 @@
           <w:lang w:bidi="ar-SA"/>
         </w:rPr>
       </w:pPr>
+      <w:r>
+        <w:drawing>
+          <wp:inline distT="0" distB="0" distL="114300" distR="114300">
+            <wp:extent cx="5272405" cy="5666105"/>
+            <wp:effectExtent l="0" t="0" r="4445" b="10795"/>
+            <wp:docPr id="2" name="图片 2"/>
+            <wp:cNvGraphicFramePr>
+              <a:graphicFrameLocks xmlns:a="http://schemas.openxmlformats.org/drawingml/2006/main" noChangeAspect="1"/>
+            </wp:cNvGraphicFramePr>
+            <a:graphic xmlns:a="http://schemas.openxmlformats.org/drawingml/2006/main">
+              <a:graphicData uri="http://schemas.openxmlformats.org/drawingml/2006/picture">
+                <pic:pic xmlns:pic="http://schemas.openxmlformats.org/drawingml/2006/picture">
+                  <pic:nvPicPr>
+                    <pic:cNvPr id="2" name="图片 2"/>
+                    <pic:cNvPicPr>
+                      <a:picLocks noChangeAspect="1"/>
+                    </pic:cNvPicPr>
+                  </pic:nvPicPr>
+                  <pic:blipFill>
+                    <a:blip r:embed="rId7"/>
+                    <a:stretch>
+                      <a:fillRect/>
+                    </a:stretch>
+                  </pic:blipFill>
+                  <pic:spPr>
+                    <a:xfrm>
+                      <a:off x="0" y="0"/>
+                      <a:ext cx="5272405" cy="5666105"/>
+                    </a:xfrm>
+                    <a:prstGeom prst="rect">
+                      <a:avLst/>
+                    </a:prstGeom>
+                    <a:noFill/>
+                    <a:ln>
+                      <a:noFill/>
+                    </a:ln>
+                  </pic:spPr>
+                </pic:pic>
+              </a:graphicData>
+            </a:graphic>
+          </wp:inline>
+        </w:drawing>
+      </w:r>
     </w:p>
     <w:p>
       <w:pPr>
@@ -1524,6 +1609,7 @@
                 <w:sz w:val="22"/>
               </w:rPr>
             </w:pPr>
+            <w:bookmarkStart w:id="10" w:name="OLE_LINK7"/>
             <w:r>
               <w:rPr>
                 <w:b/>
@@ -1542,16 +1628,27 @@
             <w:pPr>
               <w:spacing w:after="0" w:line="240" w:lineRule="auto"/>
               <w:rPr>
-                <w:b/>
-                <w:sz w:val="22"/>
-              </w:rPr>
-            </w:pPr>
-            <w:r>
-              <w:rPr>
-                <w:b/>
-                <w:sz w:val="22"/>
-              </w:rPr>
-              <w:t>UC-Login_Std</w:t>
+                <w:rFonts w:hint="default" w:eastAsiaTheme="minorEastAsia"/>
+                <w:b/>
+                <w:sz w:val="22"/>
+                <w:lang w:val="en-US" w:eastAsia="zh-CN"/>
+              </w:rPr>
+            </w:pPr>
+            <w:r>
+              <w:rPr>
+                <w:b/>
+                <w:sz w:val="22"/>
+              </w:rPr>
+              <w:t>UC-Login</w:t>
+            </w:r>
+            <w:r>
+              <w:rPr>
+                <w:rFonts w:hint="eastAsia"/>
+                <w:b/>
+                <w:sz w:val="22"/>
+                <w:lang w:val="en-US" w:eastAsia="zh-CN"/>
+              </w:rPr>
+              <w:t>_admin</w:t>
             </w:r>
           </w:p>
         </w:tc>
@@ -1607,11 +1704,21 @@
                 <w:sz w:val="22"/>
               </w:rPr>
             </w:pPr>
-            <w:r>
-              <w:rPr>
-                <w:sz w:val="22"/>
-              </w:rPr>
-              <w:t>Student Log in</w:t>
+            <w:bookmarkStart w:id="11" w:name="OLE_LINK3"/>
+            <w:r>
+              <w:rPr>
+                <w:rFonts w:hint="eastAsia"/>
+                <w:sz w:val="22"/>
+                <w:lang w:val="en-US" w:eastAsia="zh-CN"/>
+              </w:rPr>
+              <w:t xml:space="preserve">Admin </w:t>
+            </w:r>
+            <w:bookmarkEnd w:id="11"/>
+            <w:r>
+              <w:rPr>
+                <w:sz w:val="22"/>
+              </w:rPr>
+              <w:t>Log in</w:t>
             </w:r>
           </w:p>
         </w:tc>
@@ -1663,14 +1770,18 @@
             <w:pPr>
               <w:spacing w:after="0" w:line="240" w:lineRule="auto"/>
               <w:rPr>
-                <w:sz w:val="22"/>
-              </w:rPr>
-            </w:pPr>
-            <w:r>
-              <w:rPr>
-                <w:sz w:val="22"/>
-              </w:rPr>
-              <w:t>Red Team</w:t>
+                <w:rFonts w:hint="default" w:eastAsiaTheme="minorEastAsia"/>
+                <w:sz w:val="22"/>
+                <w:lang w:val="en-US" w:eastAsia="zh-CN"/>
+              </w:rPr>
+            </w:pPr>
+            <w:r>
+              <w:rPr>
+                <w:rFonts w:hint="eastAsia"/>
+                <w:sz w:val="22"/>
+                <w:lang w:val="en-US" w:eastAsia="zh-CN"/>
+              </w:rPr>
+              <w:t>Liang</w:t>
             </w:r>
           </w:p>
         </w:tc>
@@ -1709,10 +1820,11 @@
             </w:pPr>
             <w:r>
               <w:rPr>
-                <w:bCs/>
-                <w:sz w:val="22"/>
-              </w:rPr>
-              <w:t>Abram</w:t>
+                <w:rFonts w:hint="eastAsia"/>
+                <w:sz w:val="22"/>
+                <w:lang w:val="en-US" w:eastAsia="zh-CN"/>
+              </w:rPr>
+              <w:t>Liang</w:t>
             </w:r>
           </w:p>
         </w:tc>
@@ -1764,15 +1876,55 @@
             <w:pPr>
               <w:spacing w:after="0" w:line="240" w:lineRule="auto"/>
               <w:rPr>
-                <w:sz w:val="22"/>
-              </w:rPr>
-            </w:pPr>
-            <w:r>
-              <w:rPr>
-                <w:sz w:val="22"/>
-              </w:rPr>
-              <w:t>2022/06/14</w:t>
-            </w:r>
+                <w:rFonts w:hint="default" w:eastAsiaTheme="minorEastAsia"/>
+                <w:sz w:val="22"/>
+                <w:lang w:val="en-US" w:eastAsia="zh-CN"/>
+              </w:rPr>
+            </w:pPr>
+            <w:bookmarkStart w:id="12" w:name="OLE_LINK4"/>
+            <w:r>
+              <w:rPr>
+                <w:sz w:val="22"/>
+              </w:rPr>
+              <w:t>202</w:t>
+            </w:r>
+            <w:r>
+              <w:rPr>
+                <w:rFonts w:hint="eastAsia"/>
+                <w:sz w:val="22"/>
+                <w:lang w:val="en-US" w:eastAsia="zh-CN"/>
+              </w:rPr>
+              <w:t>3</w:t>
+            </w:r>
+            <w:r>
+              <w:rPr>
+                <w:sz w:val="22"/>
+              </w:rPr>
+              <w:t>/0</w:t>
+            </w:r>
+            <w:r>
+              <w:rPr>
+                <w:rFonts w:hint="eastAsia"/>
+                <w:sz w:val="22"/>
+                <w:lang w:val="en-US" w:eastAsia="zh-CN"/>
+              </w:rPr>
+              <w:t>4</w:t>
+            </w:r>
+            <w:r>
+              <w:rPr>
+                <w:sz w:val="22"/>
+              </w:rPr>
+              <w:t>/</w:t>
+            </w:r>
+            <w:r>
+              <w:rPr>
+                <w:rFonts w:hint="eastAsia"/>
+                <w:sz w:val="22"/>
+                <w:lang w:val="en-US" w:eastAsia="zh-CN"/>
+              </w:rPr>
+              <w:t>03</w:t>
+            </w:r>
+            <w:bookmarkEnd w:id="12"/>
           </w:p>
         </w:tc>
         <w:tc>
@@ -1811,7 +1963,43 @@
               <w:rPr>
                 <w:sz w:val="22"/>
               </w:rPr>
-              <w:t>2022/06/20</w:t>
+              <w:t>202</w:t>
+            </w:r>
+            <w:r>
+              <w:rPr>
+                <w:rFonts w:hint="eastAsia"/>
+                <w:sz w:val="22"/>
+                <w:lang w:val="en-US" w:eastAsia="zh-CN"/>
+              </w:rPr>
+              <w:t>3</w:t>
+            </w:r>
+            <w:r>
+              <w:rPr>
+                <w:sz w:val="22"/>
+              </w:rPr>
+              <w:t>/0</w:t>
+            </w:r>
+            <w:r>
+              <w:rPr>
+                <w:rFonts w:hint="eastAsia"/>
+                <w:sz w:val="22"/>
+                <w:lang w:val="en-US" w:eastAsia="zh-CN"/>
+              </w:rPr>
+              <w:t>4</w:t>
+            </w:r>
+            <w:r>
+              <w:rPr>
+                <w:sz w:val="22"/>
+              </w:rPr>
+              <w:t>/</w:t>
+            </w:r>
+            <w:r>
+              <w:rPr>
+                <w:rFonts w:hint="eastAsia"/>
+                <w:sz w:val="22"/>
+                <w:lang w:val="en-US" w:eastAsia="zh-CN"/>
+              </w:rPr>
+              <w:t>03</w:t>
             </w:r>
           </w:p>
         </w:tc>
@@ -1868,9 +2056,17 @@
             </w:pPr>
             <w:r>
               <w:rPr>
-                <w:sz w:val="22"/>
-              </w:rPr>
-              <w:t xml:space="preserve">Student (Primary) /Database (Secondary) </w:t>
+                <w:rFonts w:hint="eastAsia"/>
+                <w:sz w:val="22"/>
+                <w:lang w:val="en-US" w:eastAsia="zh-CN"/>
+              </w:rPr>
+              <w:t xml:space="preserve">Admin </w:t>
+            </w:r>
+            <w:r>
+              <w:rPr>
+                <w:sz w:val="22"/>
+              </w:rPr>
+              <w:t xml:space="preserve">(Primary) /Database (Secondary) </w:t>
             </w:r>
           </w:p>
         </w:tc>
@@ -1927,9 +2123,31 @@
             </w:pPr>
             <w:r>
               <w:rPr>
-                <w:sz w:val="22"/>
-              </w:rPr>
-              <w:t>Students log in by entering their credentials</w:t>
+                <w:rFonts w:hint="eastAsia"/>
+                <w:sz w:val="22"/>
+                <w:lang w:val="en-US" w:eastAsia="zh-CN"/>
+              </w:rPr>
+              <w:t xml:space="preserve">Admin </w:t>
+            </w:r>
+            <w:r>
+              <w:rPr>
+                <w:sz w:val="22"/>
+              </w:rPr>
+              <w:t xml:space="preserve">log in by entering </w:t>
+            </w:r>
+            <w:r>
+              <w:rPr>
+                <w:rFonts w:hint="eastAsia"/>
+                <w:sz w:val="22"/>
+                <w:lang w:val="en-US" w:eastAsia="zh-CN"/>
+              </w:rPr>
+              <w:t>he</w:t>
+            </w:r>
+            <w:r>
+              <w:rPr>
+                <w:sz w:val="22"/>
+              </w:rPr>
+              <w:t xml:space="preserve"> credential</w:t>
             </w:r>
           </w:p>
         </w:tc>
@@ -1986,10 +2204,26 @@
             </w:pPr>
             <w:r>
               <w:rPr>
-                <w:sz w:val="22"/>
-              </w:rPr>
-              <w:t>Student wants to log in</w:t>
-            </w:r>
+                <w:rFonts w:hint="eastAsia"/>
+                <w:sz w:val="22"/>
+                <w:lang w:val="en-US" w:eastAsia="zh-CN"/>
+              </w:rPr>
+              <w:t xml:space="preserve">Admin </w:t>
+            </w:r>
+            <w:r>
+              <w:rPr>
+                <w:sz w:val="22"/>
+              </w:rPr>
+              <w:t xml:space="preserve">wants to </w:t>
+            </w:r>
+            <w:bookmarkStart w:id="13" w:name="OLE_LINK10"/>
+            <w:r>
+              <w:rPr>
+                <w:sz w:val="22"/>
+              </w:rPr>
+              <w:t>log in</w:t>
+            </w:r>
+            <w:bookmarkEnd w:id="13"/>
           </w:p>
         </w:tc>
       </w:tr>
@@ -2040,14 +2274,18 @@
             <w:pPr>
               <w:spacing w:after="0" w:line="240" w:lineRule="auto"/>
               <w:rPr>
-                <w:sz w:val="22"/>
-              </w:rPr>
-            </w:pPr>
-            <w:r>
-              <w:rPr>
-                <w:sz w:val="22"/>
-              </w:rPr>
-              <w:t>Students must pass all the previous courses (&gt;60%) to be eligible</w:t>
+                <w:rFonts w:hint="default" w:eastAsiaTheme="minorEastAsia"/>
+                <w:sz w:val="22"/>
+                <w:lang w:val="en-US" w:eastAsia="zh-CN"/>
+              </w:rPr>
+            </w:pPr>
+            <w:r>
+              <w:rPr>
+                <w:rFonts w:hint="eastAsia"/>
+                <w:sz w:val="22"/>
+                <w:lang w:val="en-US" w:eastAsia="zh-CN"/>
+              </w:rPr>
+              <w:t>No</w:t>
             </w:r>
           </w:p>
         </w:tc>
@@ -2103,11 +2341,35 @@
                 <w:sz w:val="22"/>
               </w:rPr>
             </w:pPr>
-            <w:r>
-              <w:rPr>
-                <w:sz w:val="22"/>
-              </w:rPr>
-              <w:t>Student will be directed to the student homepage</w:t>
+            <w:bookmarkStart w:id="14" w:name="OLE_LINK5"/>
+            <w:r>
+              <w:rPr>
+                <w:rFonts w:hint="eastAsia"/>
+                <w:sz w:val="22"/>
+                <w:lang w:val="en-US" w:eastAsia="zh-CN"/>
+              </w:rPr>
+              <w:t xml:space="preserve">Admin </w:t>
+            </w:r>
+            <w:bookmarkEnd w:id="14"/>
+            <w:r>
+              <w:rPr>
+                <w:sz w:val="22"/>
+              </w:rPr>
+              <w:t xml:space="preserve">will be directed to the </w:t>
+            </w:r>
+            <w:r>
+              <w:rPr>
+                <w:rFonts w:hint="eastAsia"/>
+                <w:sz w:val="22"/>
+                <w:lang w:val="en-US" w:eastAsia="zh-CN"/>
+              </w:rPr>
+              <w:t xml:space="preserve">Admin </w:t>
+            </w:r>
+            <w:r>
+              <w:rPr>
+                <w:sz w:val="22"/>
+              </w:rPr>
+              <w:t>homepage</w:t>
             </w:r>
           </w:p>
         </w:tc>
@@ -2164,16 +2426,42 @@
               <w:spacing w:after="0" w:line="240" w:lineRule="auto"/>
               <w:ind w:left="352"/>
               <w:rPr>
+                <w:rFonts w:ascii="Arial" w:hAnsi="Arial" w:eastAsia="Arial" w:cs="Arial"/>
                 <w:color w:val="000000"/>
                 <w:sz w:val="22"/>
               </w:rPr>
             </w:pPr>
             <w:r>
               <w:rPr>
+                <w:rFonts w:hint="eastAsia"/>
+                <w:sz w:val="22"/>
+                <w:lang w:val="en-US" w:eastAsia="zh-CN"/>
+              </w:rPr>
+              <w:t xml:space="preserve">The </w:t>
+            </w:r>
+            <w:bookmarkStart w:id="15" w:name="OLE_LINK6"/>
+            <w:r>
+              <w:rPr>
+                <w:rFonts w:hint="eastAsia"/>
+                <w:sz w:val="22"/>
+                <w:lang w:val="en-US" w:eastAsia="zh-CN"/>
+              </w:rPr>
+              <w:t>Admin</w:t>
+            </w:r>
+            <w:r>
+              <w:rPr>
                 <w:color w:val="000000"/>
                 <w:sz w:val="22"/>
               </w:rPr>
-              <w:t>The user chooses the account type (student, staff, company)</w:t>
+              <w:t xml:space="preserve"> </w:t>
+            </w:r>
+            <w:bookmarkEnd w:id="15"/>
+            <w:r>
+              <w:rPr>
+                <w:color w:val="000000"/>
+                <w:sz w:val="22"/>
+              </w:rPr>
+              <w:t>enters his credentials</w:t>
             </w:r>
           </w:p>
           <w:p>
@@ -2194,7 +2482,7 @@
                 <w:color w:val="000000"/>
                 <w:sz w:val="22"/>
               </w:rPr>
-              <w:t>The user chooses student account</w:t>
+              <w:t>Credentials are authenticated by the system</w:t>
             </w:r>
           </w:p>
           <w:p>
@@ -2215,133 +2503,22 @@
                 <w:color w:val="000000"/>
                 <w:sz w:val="22"/>
               </w:rPr>
-              <w:t>If not a member, the student chooses to sign up</w:t>
-            </w:r>
-          </w:p>
-          <w:p>
-            <w:pPr>
-              <w:numPr>
-                <w:ilvl w:val="1"/>
-                <w:numId w:val="2"/>
-              </w:numPr>
-              <w:spacing w:after="0" w:line="240" w:lineRule="auto"/>
+              <w:t xml:space="preserve">The </w:t>
+            </w:r>
+            <w:r>
+              <w:rPr>
+                <w:rFonts w:hint="eastAsia"/>
+                <w:sz w:val="22"/>
+                <w:lang w:val="en-US" w:eastAsia="zh-CN"/>
+              </w:rPr>
+              <w:t>Admin</w:t>
+            </w:r>
+            <w:r>
               <w:rPr>
                 <w:color w:val="000000"/>
                 <w:sz w:val="22"/>
               </w:rPr>
-            </w:pPr>
-            <w:r>
-              <w:rPr>
-                <w:color w:val="000000"/>
-                <w:sz w:val="22"/>
-              </w:rPr>
-              <w:t>The user enters valid registration information (first name, family name, student ID, Vanier email, a pledge)</w:t>
-            </w:r>
-          </w:p>
-          <w:p>
-            <w:pPr>
-              <w:numPr>
-                <w:ilvl w:val="1"/>
-                <w:numId w:val="2"/>
-              </w:numPr>
-              <w:spacing w:after="0" w:line="240" w:lineRule="auto"/>
-              <w:rPr>
-                <w:color w:val="000000"/>
-                <w:sz w:val="22"/>
-              </w:rPr>
-            </w:pPr>
-            <w:r>
-              <w:rPr>
-                <w:color w:val="000000"/>
-                <w:sz w:val="22"/>
-              </w:rPr>
-              <w:t>The user information is stored in the DB</w:t>
-            </w:r>
-          </w:p>
-          <w:p>
-            <w:pPr>
-              <w:numPr>
-                <w:ilvl w:val="0"/>
-                <w:numId w:val="2"/>
-              </w:numPr>
-              <w:spacing w:after="0" w:line="240" w:lineRule="auto"/>
-              <w:ind w:left="352"/>
-              <w:rPr>
-                <w:rFonts w:ascii="Arial" w:hAnsi="Arial" w:eastAsia="Arial" w:cs="Arial"/>
-                <w:color w:val="000000"/>
-                <w:sz w:val="22"/>
-              </w:rPr>
-            </w:pPr>
-            <w:r>
-              <w:rPr>
-                <w:color w:val="000000"/>
-                <w:sz w:val="22"/>
-              </w:rPr>
-              <w:t>the user is directed to login page</w:t>
-            </w:r>
-          </w:p>
-          <w:p>
-            <w:pPr>
-              <w:numPr>
-                <w:ilvl w:val="0"/>
-                <w:numId w:val="2"/>
-              </w:numPr>
-              <w:spacing w:after="0" w:line="240" w:lineRule="auto"/>
-              <w:ind w:left="352"/>
-              <w:rPr>
-                <w:rFonts w:ascii="Arial" w:hAnsi="Arial" w:eastAsia="Arial" w:cs="Arial"/>
-                <w:color w:val="000000"/>
-                <w:sz w:val="22"/>
-              </w:rPr>
-            </w:pPr>
-            <w:r>
-              <w:rPr>
-                <w:color w:val="000000"/>
-                <w:sz w:val="22"/>
-              </w:rPr>
-              <w:t>If a member, the user enters his credentials</w:t>
-            </w:r>
-          </w:p>
-          <w:p>
-            <w:pPr>
-              <w:numPr>
-                <w:ilvl w:val="0"/>
-                <w:numId w:val="2"/>
-              </w:numPr>
-              <w:spacing w:after="0" w:line="240" w:lineRule="auto"/>
-              <w:ind w:left="352"/>
-              <w:rPr>
-                <w:color w:val="000000"/>
-                <w:sz w:val="22"/>
-              </w:rPr>
-            </w:pPr>
-            <w:r>
-              <w:rPr>
-                <w:color w:val="000000"/>
-                <w:sz w:val="22"/>
-              </w:rPr>
-              <w:t>Credentials are authenticated by the system</w:t>
-            </w:r>
-          </w:p>
-          <w:p>
-            <w:pPr>
-              <w:numPr>
-                <w:ilvl w:val="0"/>
-                <w:numId w:val="2"/>
-              </w:numPr>
-              <w:spacing w:after="0" w:line="240" w:lineRule="auto"/>
-              <w:ind w:left="352"/>
-              <w:rPr>
-                <w:color w:val="000000"/>
-                <w:sz w:val="22"/>
-              </w:rPr>
-            </w:pPr>
-            <w:r>
-              <w:rPr>
-                <w:color w:val="000000"/>
-                <w:sz w:val="22"/>
-              </w:rPr>
-              <w:t>The user is logged in and directed to the student homepage</w:t>
+              <w:t xml:space="preserve"> is logged in and directed to the homepage</w:t>
             </w:r>
           </w:p>
           <w:p>
@@ -2401,11 +2578,10 @@
           <w:p>
             <w:pPr>
               <w:numPr>
-                <w:ilvl w:val="0"/>
-                <w:numId w:val="3"/>
+                <w:numId w:val="0"/>
               </w:numPr>
               <w:spacing w:after="0" w:line="240" w:lineRule="auto"/>
-              <w:ind w:left="357"/>
+              <w:ind w:left="-3" w:leftChars="0"/>
               <w:rPr>
                 <w:color w:val="000000"/>
                 <w:sz w:val="22"/>
@@ -2416,112 +2592,39 @@
                 <w:color w:val="000000"/>
                 <w:sz w:val="22"/>
               </w:rPr>
-              <w:t>If the username or password is not correct (does not match those stored in the DB), an error message is displayed. Then, repeat steps 4 to 7 in the normal flow</w:t>
-            </w:r>
-          </w:p>
-          <w:p>
-            <w:pPr>
-              <w:numPr>
-                <w:ilvl w:val="0"/>
-                <w:numId w:val="3"/>
-              </w:numPr>
-              <w:spacing w:after="0" w:line="240" w:lineRule="auto"/>
-              <w:ind w:left="357"/>
-              <w:rPr>
+              <w:t xml:space="preserve">If the username or password is not correct (does not match those stored in the DB), an error message is displayed. Then, repeat steps </w:t>
+            </w:r>
+            <w:r>
+              <w:rPr>
+                <w:rFonts w:hint="eastAsia"/>
                 <w:color w:val="000000"/>
                 <w:sz w:val="22"/>
-              </w:rPr>
-            </w:pPr>
+                <w:lang w:val="en-US" w:eastAsia="zh-CN"/>
+              </w:rPr>
+              <w:t xml:space="preserve">1 </w:t>
+            </w:r>
             <w:r>
               <w:rPr>
                 <w:color w:val="000000"/>
                 <w:sz w:val="22"/>
               </w:rPr>
-              <w:t xml:space="preserve">If the user forgot his password, </w:t>
-            </w:r>
-          </w:p>
-          <w:p>
-            <w:pPr>
-              <w:numPr>
-                <w:ilvl w:val="0"/>
-                <w:numId w:val="4"/>
-              </w:numPr>
-              <w:spacing w:after="0" w:line="240" w:lineRule="auto"/>
-              <w:ind w:left="640" w:hanging="142"/>
-              <w:rPr>
+              <w:t xml:space="preserve">to </w:t>
+            </w:r>
+            <w:r>
+              <w:rPr>
+                <w:rFonts w:hint="eastAsia"/>
                 <w:color w:val="000000"/>
                 <w:sz w:val="22"/>
-              </w:rPr>
-            </w:pPr>
+                <w:lang w:val="en-US" w:eastAsia="zh-CN"/>
+              </w:rPr>
+              <w:t>3</w:t>
+            </w:r>
             <w:r>
               <w:rPr>
                 <w:color w:val="000000"/>
                 <w:sz w:val="22"/>
               </w:rPr>
-              <w:t xml:space="preserve">He should select ‘I forgot my password’ option </w:t>
-            </w:r>
-          </w:p>
-          <w:p>
-            <w:pPr>
-              <w:numPr>
-                <w:ilvl w:val="0"/>
-                <w:numId w:val="4"/>
-              </w:numPr>
-              <w:spacing w:after="0" w:line="240" w:lineRule="auto"/>
-              <w:ind w:left="640" w:hanging="142"/>
-              <w:rPr>
-                <w:color w:val="000000"/>
-                <w:sz w:val="22"/>
-              </w:rPr>
-            </w:pPr>
-            <w:r>
-              <w:rPr>
-                <w:color w:val="000000"/>
-                <w:sz w:val="22"/>
-              </w:rPr>
-              <w:t>He will be directed to a page to enter personal information (name, email, ID, date of birth)</w:t>
-            </w:r>
-          </w:p>
-          <w:p>
-            <w:pPr>
-              <w:numPr>
-                <w:ilvl w:val="0"/>
-                <w:numId w:val="4"/>
-              </w:numPr>
-              <w:spacing w:after="0" w:line="240" w:lineRule="auto"/>
-              <w:ind w:left="640" w:hanging="142"/>
-              <w:rPr>
-                <w:color w:val="000000"/>
-                <w:sz w:val="22"/>
-              </w:rPr>
-            </w:pPr>
-            <w:r>
-              <w:rPr>
-                <w:color w:val="000000"/>
-                <w:sz w:val="22"/>
-              </w:rPr>
-              <w:t>He will be directed to a page to create a new password</w:t>
-            </w:r>
-          </w:p>
-          <w:p>
-            <w:pPr>
-              <w:numPr>
-                <w:ilvl w:val="0"/>
-                <w:numId w:val="4"/>
-              </w:numPr>
-              <w:spacing w:after="0" w:line="240" w:lineRule="auto"/>
-              <w:ind w:left="640" w:hanging="142"/>
-              <w:rPr>
-                <w:color w:val="000000"/>
-                <w:sz w:val="22"/>
-              </w:rPr>
-            </w:pPr>
-            <w:r>
-              <w:rPr>
-                <w:color w:val="000000"/>
-                <w:sz w:val="22"/>
-              </w:rPr>
-              <w:t>The user then can log in with the new password and repeat steps 4 to 7 from the normal flow</w:t>
+              <w:t xml:space="preserve"> in the normal flow</w:t>
             </w:r>
           </w:p>
         </w:tc>
@@ -2572,44 +2675,4150 @@
           <w:p>
             <w:pPr>
               <w:numPr>
-                <w:ilvl w:val="0"/>
-                <w:numId w:val="5"/>
+                <w:numId w:val="0"/>
               </w:numPr>
               <w:spacing w:after="0" w:line="240" w:lineRule="auto"/>
-              <w:ind w:left="352"/>
+              <w:ind w:left="-8" w:leftChars="0"/>
               <w:rPr>
                 <w:color w:val="000000"/>
                 <w:sz w:val="22"/>
               </w:rPr>
             </w:pPr>
-            <w:r>
-              <w:rPr>
-                <w:color w:val="000000"/>
-                <w:sz w:val="22"/>
-              </w:rPr>
-              <w:t>If student tries to register with a wrong student ID or already used student ID, the registration will fail and an error message describing the error will be displayed</w:t>
-            </w:r>
-          </w:p>
+          </w:p>
+        </w:tc>
+      </w:tr>
+      <w:tr>
+        <w:tblPrEx>
+          <w:tblBorders>
+            <w:top w:val="single" w:color="000000" w:sz="4" w:space="0"/>
+            <w:left w:val="single" w:color="000000" w:sz="4" w:space="0"/>
+            <w:bottom w:val="single" w:color="000000" w:sz="4" w:space="0"/>
+            <w:right w:val="single" w:color="000000" w:sz="4" w:space="0"/>
+            <w:insideH w:val="single" w:color="000000" w:sz="4" w:space="0"/>
+            <w:insideV w:val="single" w:color="000000" w:sz="4" w:space="0"/>
+          </w:tblBorders>
+          <w:tblCellMar>
+            <w:top w:w="0" w:type="dxa"/>
+            <w:left w:w="108" w:type="dxa"/>
+            <w:bottom w:w="0" w:type="dxa"/>
+            <w:right w:w="108" w:type="dxa"/>
+          </w:tblCellMar>
+        </w:tblPrEx>
+        <w:tc>
+          <w:tcPr>
+            <w:tcW w:w="2338" w:type="dxa"/>
+          </w:tcPr>
+          <w:p>
+            <w:pPr>
+              <w:spacing w:after="0" w:line="240" w:lineRule="auto"/>
+              <w:rPr>
+                <w:b/>
+                <w:sz w:val="22"/>
+              </w:rPr>
+            </w:pPr>
+            <w:r>
+              <w:rPr>
+                <w:b/>
+                <w:sz w:val="22"/>
+              </w:rPr>
+              <w:t>Includes:</w:t>
+            </w:r>
+          </w:p>
+        </w:tc>
+        <w:tc>
+          <w:tcPr>
+            <w:tcW w:w="7220" w:type="dxa"/>
+            <w:gridSpan w:val="3"/>
+          </w:tcPr>
+          <w:p>
+            <w:pPr>
+              <w:spacing w:after="0" w:line="240" w:lineRule="auto"/>
+              <w:rPr>
+                <w:sz w:val="22"/>
+              </w:rPr>
+            </w:pPr>
+            <w:r>
+              <w:rPr>
+                <w:sz w:val="22"/>
+              </w:rPr>
+              <w:t>N/ A</w:t>
+            </w:r>
+          </w:p>
+        </w:tc>
+      </w:tr>
+      <w:tr>
+        <w:tblPrEx>
+          <w:tblBorders>
+            <w:top w:val="single" w:color="000000" w:sz="4" w:space="0"/>
+            <w:left w:val="single" w:color="000000" w:sz="4" w:space="0"/>
+            <w:bottom w:val="single" w:color="000000" w:sz="4" w:space="0"/>
+            <w:right w:val="single" w:color="000000" w:sz="4" w:space="0"/>
+            <w:insideH w:val="single" w:color="000000" w:sz="4" w:space="0"/>
+            <w:insideV w:val="single" w:color="000000" w:sz="4" w:space="0"/>
+          </w:tblBorders>
+          <w:tblCellMar>
+            <w:top w:w="0" w:type="dxa"/>
+            <w:left w:w="108" w:type="dxa"/>
+            <w:bottom w:w="0" w:type="dxa"/>
+            <w:right w:w="108" w:type="dxa"/>
+          </w:tblCellMar>
+        </w:tblPrEx>
+        <w:tc>
+          <w:tcPr>
+            <w:tcW w:w="2338" w:type="dxa"/>
+          </w:tcPr>
+          <w:p>
+            <w:pPr>
+              <w:spacing w:after="0" w:line="240" w:lineRule="auto"/>
+              <w:rPr>
+                <w:b/>
+                <w:sz w:val="22"/>
+              </w:rPr>
+            </w:pPr>
+            <w:r>
+              <w:rPr>
+                <w:b/>
+                <w:sz w:val="22"/>
+              </w:rPr>
+              <w:t>Frequency of Use:</w:t>
+            </w:r>
+          </w:p>
+        </w:tc>
+        <w:tc>
+          <w:tcPr>
+            <w:tcW w:w="7220" w:type="dxa"/>
+            <w:gridSpan w:val="3"/>
+          </w:tcPr>
+          <w:p>
+            <w:pPr>
+              <w:spacing w:after="0" w:line="240" w:lineRule="auto"/>
+              <w:rPr>
+                <w:sz w:val="22"/>
+              </w:rPr>
+            </w:pPr>
+            <w:r>
+              <w:rPr>
+                <w:sz w:val="22"/>
+              </w:rPr>
+              <w:t>On demand</w:t>
+            </w:r>
+          </w:p>
+        </w:tc>
+      </w:tr>
+      <w:tr>
+        <w:tblPrEx>
+          <w:tblBorders>
+            <w:top w:val="single" w:color="000000" w:sz="4" w:space="0"/>
+            <w:left w:val="single" w:color="000000" w:sz="4" w:space="0"/>
+            <w:bottom w:val="single" w:color="000000" w:sz="4" w:space="0"/>
+            <w:right w:val="single" w:color="000000" w:sz="4" w:space="0"/>
+            <w:insideH w:val="single" w:color="000000" w:sz="4" w:space="0"/>
+            <w:insideV w:val="single" w:color="000000" w:sz="4" w:space="0"/>
+          </w:tblBorders>
+          <w:tblCellMar>
+            <w:top w:w="0" w:type="dxa"/>
+            <w:left w:w="108" w:type="dxa"/>
+            <w:bottom w:w="0" w:type="dxa"/>
+            <w:right w:w="108" w:type="dxa"/>
+          </w:tblCellMar>
+        </w:tblPrEx>
+        <w:tc>
+          <w:tcPr>
+            <w:tcW w:w="2338" w:type="dxa"/>
+          </w:tcPr>
+          <w:p>
+            <w:pPr>
+              <w:spacing w:after="0" w:line="240" w:lineRule="auto"/>
+              <w:rPr>
+                <w:b/>
+                <w:sz w:val="22"/>
+              </w:rPr>
+            </w:pPr>
+            <w:r>
+              <w:rPr>
+                <w:b/>
+                <w:sz w:val="22"/>
+              </w:rPr>
+              <w:t>Special Requirements:</w:t>
+            </w:r>
+          </w:p>
+        </w:tc>
+        <w:tc>
+          <w:tcPr>
+            <w:tcW w:w="7220" w:type="dxa"/>
+            <w:gridSpan w:val="3"/>
+          </w:tcPr>
+          <w:p>
+            <w:pPr>
+              <w:spacing w:after="0" w:line="240" w:lineRule="auto"/>
+              <w:rPr>
+                <w:sz w:val="22"/>
+              </w:rPr>
+            </w:pPr>
+            <w:r>
+              <w:rPr>
+                <w:sz w:val="22"/>
+              </w:rPr>
+              <w:t>N/A</w:t>
+            </w:r>
+          </w:p>
+        </w:tc>
+      </w:tr>
+      <w:tr>
+        <w:tblPrEx>
+          <w:tblBorders>
+            <w:top w:val="single" w:color="000000" w:sz="4" w:space="0"/>
+            <w:left w:val="single" w:color="000000" w:sz="4" w:space="0"/>
+            <w:bottom w:val="single" w:color="000000" w:sz="4" w:space="0"/>
+            <w:right w:val="single" w:color="000000" w:sz="4" w:space="0"/>
+            <w:insideH w:val="single" w:color="000000" w:sz="4" w:space="0"/>
+            <w:insideV w:val="single" w:color="000000" w:sz="4" w:space="0"/>
+          </w:tblBorders>
+          <w:tblCellMar>
+            <w:top w:w="0" w:type="dxa"/>
+            <w:left w:w="108" w:type="dxa"/>
+            <w:bottom w:w="0" w:type="dxa"/>
+            <w:right w:w="108" w:type="dxa"/>
+          </w:tblCellMar>
+        </w:tblPrEx>
+        <w:tc>
+          <w:tcPr>
+            <w:tcW w:w="2338" w:type="dxa"/>
+          </w:tcPr>
+          <w:p>
+            <w:pPr>
+              <w:spacing w:after="0" w:line="240" w:lineRule="auto"/>
+              <w:rPr>
+                <w:b/>
+                <w:sz w:val="22"/>
+              </w:rPr>
+            </w:pPr>
+            <w:r>
+              <w:rPr>
+                <w:b/>
+                <w:sz w:val="22"/>
+              </w:rPr>
+              <w:t>Assumptions:</w:t>
+            </w:r>
+          </w:p>
+        </w:tc>
+        <w:tc>
+          <w:tcPr>
+            <w:tcW w:w="7220" w:type="dxa"/>
+            <w:gridSpan w:val="3"/>
+          </w:tcPr>
+          <w:p>
+            <w:pPr>
+              <w:spacing w:after="0" w:line="240" w:lineRule="auto"/>
+              <w:rPr>
+                <w:sz w:val="22"/>
+              </w:rPr>
+            </w:pPr>
+            <w:r>
+              <w:rPr>
+                <w:sz w:val="22"/>
+              </w:rPr>
+              <w:t>The user has a computer and is connected to the internet</w:t>
+            </w:r>
+          </w:p>
+        </w:tc>
+      </w:tr>
+      <w:tr>
+        <w:tblPrEx>
+          <w:tblBorders>
+            <w:top w:val="single" w:color="000000" w:sz="4" w:space="0"/>
+            <w:left w:val="single" w:color="000000" w:sz="4" w:space="0"/>
+            <w:bottom w:val="single" w:color="000000" w:sz="4" w:space="0"/>
+            <w:right w:val="single" w:color="000000" w:sz="4" w:space="0"/>
+            <w:insideH w:val="single" w:color="000000" w:sz="4" w:space="0"/>
+            <w:insideV w:val="single" w:color="000000" w:sz="4" w:space="0"/>
+          </w:tblBorders>
+          <w:tblCellMar>
+            <w:top w:w="0" w:type="dxa"/>
+            <w:left w:w="108" w:type="dxa"/>
+            <w:bottom w:w="0" w:type="dxa"/>
+            <w:right w:w="108" w:type="dxa"/>
+          </w:tblCellMar>
+        </w:tblPrEx>
+        <w:tc>
+          <w:tcPr>
+            <w:tcW w:w="2338" w:type="dxa"/>
+          </w:tcPr>
+          <w:p>
+            <w:pPr>
+              <w:spacing w:after="0" w:line="240" w:lineRule="auto"/>
+              <w:rPr>
+                <w:b/>
+                <w:sz w:val="22"/>
+              </w:rPr>
+            </w:pPr>
+            <w:r>
+              <w:rPr>
+                <w:b/>
+                <w:sz w:val="22"/>
+              </w:rPr>
+              <w:t>Notes and Issues:</w:t>
+            </w:r>
+          </w:p>
+        </w:tc>
+        <w:tc>
+          <w:tcPr>
+            <w:tcW w:w="7220" w:type="dxa"/>
+            <w:gridSpan w:val="3"/>
+          </w:tcPr>
+          <w:p>
+            <w:pPr>
+              <w:spacing w:after="0" w:line="240" w:lineRule="auto"/>
+              <w:rPr>
+                <w:sz w:val="22"/>
+              </w:rPr>
+            </w:pPr>
+            <w:r>
+              <w:rPr>
+                <w:sz w:val="22"/>
+              </w:rPr>
+              <w:t>No</w:t>
+            </w:r>
+          </w:p>
+        </w:tc>
+      </w:tr>
+      <w:bookmarkEnd w:id="10"/>
+    </w:tbl>
+    <w:p>
+      <w:pPr>
+        <w:rPr>
+          <w:rFonts w:hint="default" w:eastAsia="宋体"/>
+          <w:lang w:val="en-US" w:eastAsia="zh-CN" w:bidi="ar-SA"/>
+        </w:rPr>
+      </w:pPr>
+    </w:p>
+    <w:tbl>
+      <w:tblPr>
+        <w:tblStyle w:val="5"/>
+        <w:tblW w:w="9558" w:type="dxa"/>
+        <w:tblInd w:w="0" w:type="dxa"/>
+        <w:tblBorders>
+          <w:top w:val="single" w:color="000000" w:sz="4" w:space="0"/>
+          <w:left w:val="single" w:color="000000" w:sz="4" w:space="0"/>
+          <w:bottom w:val="single" w:color="000000" w:sz="4" w:space="0"/>
+          <w:right w:val="single" w:color="000000" w:sz="4" w:space="0"/>
+          <w:insideH w:val="single" w:color="000000" w:sz="4" w:space="0"/>
+          <w:insideV w:val="single" w:color="000000" w:sz="4" w:space="0"/>
+        </w:tblBorders>
+        <w:tblLayout w:type="fixed"/>
+        <w:tblCellMar>
+          <w:top w:w="0" w:type="dxa"/>
+          <w:left w:w="108" w:type="dxa"/>
+          <w:bottom w:w="0" w:type="dxa"/>
+          <w:right w:w="108" w:type="dxa"/>
+        </w:tblCellMar>
+      </w:tblPr>
+      <w:tblGrid>
+        <w:gridCol w:w="2338"/>
+        <w:gridCol w:w="2338"/>
+        <w:gridCol w:w="2337"/>
+        <w:gridCol w:w="2545"/>
+      </w:tblGrid>
+      <w:tr>
+        <w:tblPrEx>
+          <w:tblBorders>
+            <w:top w:val="single" w:color="000000" w:sz="4" w:space="0"/>
+            <w:left w:val="single" w:color="000000" w:sz="4" w:space="0"/>
+            <w:bottom w:val="single" w:color="000000" w:sz="4" w:space="0"/>
+            <w:right w:val="single" w:color="000000" w:sz="4" w:space="0"/>
+            <w:insideH w:val="single" w:color="000000" w:sz="4" w:space="0"/>
+            <w:insideV w:val="single" w:color="000000" w:sz="4" w:space="0"/>
+          </w:tblBorders>
+          <w:tblCellMar>
+            <w:top w:w="0" w:type="dxa"/>
+            <w:left w:w="108" w:type="dxa"/>
+            <w:bottom w:w="0" w:type="dxa"/>
+            <w:right w:w="108" w:type="dxa"/>
+          </w:tblCellMar>
+        </w:tblPrEx>
+        <w:tc>
+          <w:tcPr>
+            <w:tcW w:w="2338" w:type="dxa"/>
+          </w:tcPr>
+          <w:p>
+            <w:pPr>
+              <w:spacing w:after="0" w:line="240" w:lineRule="auto"/>
+              <w:jc w:val="right"/>
+              <w:rPr>
+                <w:b/>
+                <w:sz w:val="22"/>
+              </w:rPr>
+            </w:pPr>
+            <w:r>
+              <w:rPr>
+                <w:b/>
+                <w:sz w:val="22"/>
+              </w:rPr>
+              <w:t>Use Case ID:</w:t>
+            </w:r>
+          </w:p>
+        </w:tc>
+        <w:tc>
+          <w:tcPr>
+            <w:tcW w:w="7220" w:type="dxa"/>
+            <w:gridSpan w:val="3"/>
+          </w:tcPr>
+          <w:p>
+            <w:pPr>
+              <w:spacing w:after="0" w:line="240" w:lineRule="auto"/>
+              <w:rPr>
+                <w:rFonts w:hint="default" w:eastAsiaTheme="minorEastAsia"/>
+                <w:b/>
+                <w:sz w:val="22"/>
+                <w:lang w:val="en-US" w:eastAsia="zh-CN"/>
+              </w:rPr>
+            </w:pPr>
+            <w:r>
+              <w:rPr>
+                <w:b/>
+                <w:sz w:val="22"/>
+              </w:rPr>
+              <w:t>UC-</w:t>
+            </w:r>
+            <w:bookmarkStart w:id="16" w:name="OLE_LINK8"/>
+            <w:r>
+              <w:rPr>
+                <w:rFonts w:hint="eastAsia"/>
+                <w:b/>
+                <w:sz w:val="22"/>
+                <w:lang w:val="en-US" w:eastAsia="zh-CN"/>
+              </w:rPr>
+              <w:t>Update-member</w:t>
+            </w:r>
+            <w:bookmarkEnd w:id="16"/>
+          </w:p>
+        </w:tc>
+      </w:tr>
+      <w:tr>
+        <w:tblPrEx>
+          <w:tblBorders>
+            <w:top w:val="single" w:color="000000" w:sz="4" w:space="0"/>
+            <w:left w:val="single" w:color="000000" w:sz="4" w:space="0"/>
+            <w:bottom w:val="single" w:color="000000" w:sz="4" w:space="0"/>
+            <w:right w:val="single" w:color="000000" w:sz="4" w:space="0"/>
+            <w:insideH w:val="single" w:color="000000" w:sz="4" w:space="0"/>
+            <w:insideV w:val="single" w:color="000000" w:sz="4" w:space="0"/>
+          </w:tblBorders>
+          <w:tblCellMar>
+            <w:top w:w="0" w:type="dxa"/>
+            <w:left w:w="108" w:type="dxa"/>
+            <w:bottom w:w="0" w:type="dxa"/>
+            <w:right w:w="108" w:type="dxa"/>
+          </w:tblCellMar>
+        </w:tblPrEx>
+        <w:tc>
+          <w:tcPr>
+            <w:tcW w:w="2338" w:type="dxa"/>
+          </w:tcPr>
+          <w:p>
+            <w:pPr>
+              <w:spacing w:after="0" w:line="240" w:lineRule="auto"/>
+              <w:jc w:val="right"/>
+              <w:rPr>
+                <w:b/>
+                <w:sz w:val="22"/>
+              </w:rPr>
+            </w:pPr>
+            <w:r>
+              <w:rPr>
+                <w:b/>
+                <w:sz w:val="22"/>
+              </w:rPr>
+              <w:t>Use Case Name:</w:t>
+            </w:r>
+          </w:p>
+        </w:tc>
+        <w:tc>
+          <w:tcPr>
+            <w:tcW w:w="7220" w:type="dxa"/>
+            <w:gridSpan w:val="3"/>
+          </w:tcPr>
+          <w:p>
+            <w:pPr>
+              <w:spacing w:after="0" w:line="240" w:lineRule="auto"/>
+              <w:rPr>
+                <w:sz w:val="22"/>
+              </w:rPr>
+            </w:pPr>
+            <w:r>
+              <w:rPr>
+                <w:rFonts w:hint="eastAsia"/>
+                <w:b/>
+                <w:sz w:val="22"/>
+                <w:lang w:val="en-US" w:eastAsia="zh-CN"/>
+              </w:rPr>
+              <w:t>Update-member</w:t>
+            </w:r>
+          </w:p>
+        </w:tc>
+      </w:tr>
+      <w:tr>
+        <w:tblPrEx>
+          <w:tblBorders>
+            <w:top w:val="single" w:color="000000" w:sz="4" w:space="0"/>
+            <w:left w:val="single" w:color="000000" w:sz="4" w:space="0"/>
+            <w:bottom w:val="single" w:color="000000" w:sz="4" w:space="0"/>
+            <w:right w:val="single" w:color="000000" w:sz="4" w:space="0"/>
+            <w:insideH w:val="single" w:color="000000" w:sz="4" w:space="0"/>
+            <w:insideV w:val="single" w:color="000000" w:sz="4" w:space="0"/>
+          </w:tblBorders>
+          <w:tblCellMar>
+            <w:top w:w="0" w:type="dxa"/>
+            <w:left w:w="108" w:type="dxa"/>
+            <w:bottom w:w="0" w:type="dxa"/>
+            <w:right w:w="108" w:type="dxa"/>
+          </w:tblCellMar>
+        </w:tblPrEx>
+        <w:tc>
+          <w:tcPr>
+            <w:tcW w:w="2338" w:type="dxa"/>
+          </w:tcPr>
+          <w:p>
+            <w:pPr>
+              <w:spacing w:after="0" w:line="240" w:lineRule="auto"/>
+              <w:jc w:val="right"/>
+              <w:rPr>
+                <w:b/>
+                <w:sz w:val="22"/>
+              </w:rPr>
+            </w:pPr>
+            <w:r>
+              <w:rPr>
+                <w:b/>
+                <w:sz w:val="22"/>
+              </w:rPr>
+              <w:t>Created By:</w:t>
+            </w:r>
+          </w:p>
+        </w:tc>
+        <w:tc>
+          <w:tcPr>
+            <w:tcW w:w="2338" w:type="dxa"/>
+          </w:tcPr>
+          <w:p>
+            <w:pPr>
+              <w:spacing w:after="0" w:line="240" w:lineRule="auto"/>
+              <w:rPr>
+                <w:rFonts w:hint="default" w:eastAsiaTheme="minorEastAsia"/>
+                <w:sz w:val="22"/>
+                <w:lang w:val="en-US" w:eastAsia="zh-CN"/>
+              </w:rPr>
+            </w:pPr>
+            <w:r>
+              <w:rPr>
+                <w:rFonts w:hint="eastAsia"/>
+                <w:sz w:val="22"/>
+                <w:lang w:val="en-US" w:eastAsia="zh-CN"/>
+              </w:rPr>
+              <w:t>Liang</w:t>
+            </w:r>
+          </w:p>
+        </w:tc>
+        <w:tc>
+          <w:tcPr>
+            <w:tcW w:w="2337" w:type="dxa"/>
+          </w:tcPr>
+          <w:p>
+            <w:pPr>
+              <w:spacing w:after="0" w:line="240" w:lineRule="auto"/>
+              <w:rPr>
+                <w:b/>
+                <w:sz w:val="22"/>
+              </w:rPr>
+            </w:pPr>
+            <w:r>
+              <w:rPr>
+                <w:b/>
+                <w:sz w:val="22"/>
+              </w:rPr>
+              <w:t>Last Updated By:</w:t>
+            </w:r>
+          </w:p>
+        </w:tc>
+        <w:tc>
+          <w:tcPr>
+            <w:tcW w:w="2545" w:type="dxa"/>
+          </w:tcPr>
+          <w:p>
+            <w:pPr>
+              <w:spacing w:after="0" w:line="240" w:lineRule="auto"/>
+              <w:rPr>
+                <w:bCs/>
+                <w:sz w:val="22"/>
+              </w:rPr>
+            </w:pPr>
+            <w:r>
+              <w:rPr>
+                <w:rFonts w:hint="eastAsia"/>
+                <w:sz w:val="22"/>
+                <w:lang w:val="en-US" w:eastAsia="zh-CN"/>
+              </w:rPr>
+              <w:t>Liang</w:t>
+            </w:r>
+          </w:p>
+        </w:tc>
+      </w:tr>
+      <w:tr>
+        <w:tblPrEx>
+          <w:tblBorders>
+            <w:top w:val="single" w:color="000000" w:sz="4" w:space="0"/>
+            <w:left w:val="single" w:color="000000" w:sz="4" w:space="0"/>
+            <w:bottom w:val="single" w:color="000000" w:sz="4" w:space="0"/>
+            <w:right w:val="single" w:color="000000" w:sz="4" w:space="0"/>
+            <w:insideH w:val="single" w:color="000000" w:sz="4" w:space="0"/>
+            <w:insideV w:val="single" w:color="000000" w:sz="4" w:space="0"/>
+          </w:tblBorders>
+          <w:tblCellMar>
+            <w:top w:w="0" w:type="dxa"/>
+            <w:left w:w="108" w:type="dxa"/>
+            <w:bottom w:w="0" w:type="dxa"/>
+            <w:right w:w="108" w:type="dxa"/>
+          </w:tblCellMar>
+        </w:tblPrEx>
+        <w:tc>
+          <w:tcPr>
+            <w:tcW w:w="2338" w:type="dxa"/>
+          </w:tcPr>
+          <w:p>
+            <w:pPr>
+              <w:spacing w:after="0" w:line="240" w:lineRule="auto"/>
+              <w:jc w:val="right"/>
+              <w:rPr>
+                <w:b/>
+                <w:sz w:val="22"/>
+              </w:rPr>
+            </w:pPr>
+            <w:r>
+              <w:rPr>
+                <w:b/>
+                <w:sz w:val="22"/>
+              </w:rPr>
+              <w:t>Date Created:</w:t>
+            </w:r>
+          </w:p>
+        </w:tc>
+        <w:tc>
+          <w:tcPr>
+            <w:tcW w:w="2338" w:type="dxa"/>
+          </w:tcPr>
+          <w:p>
+            <w:pPr>
+              <w:spacing w:after="0" w:line="240" w:lineRule="auto"/>
+              <w:rPr>
+                <w:rFonts w:hint="default" w:eastAsiaTheme="minorEastAsia"/>
+                <w:sz w:val="22"/>
+                <w:lang w:val="en-US" w:eastAsia="zh-CN"/>
+              </w:rPr>
+            </w:pPr>
+            <w:r>
+              <w:rPr>
+                <w:sz w:val="22"/>
+              </w:rPr>
+              <w:t>202</w:t>
+            </w:r>
+            <w:r>
+              <w:rPr>
+                <w:rFonts w:hint="eastAsia"/>
+                <w:sz w:val="22"/>
+                <w:lang w:val="en-US" w:eastAsia="zh-CN"/>
+              </w:rPr>
+              <w:t>3</w:t>
+            </w:r>
+            <w:r>
+              <w:rPr>
+                <w:sz w:val="22"/>
+              </w:rPr>
+              <w:t>/0</w:t>
+            </w:r>
+            <w:r>
+              <w:rPr>
+                <w:rFonts w:hint="eastAsia"/>
+                <w:sz w:val="22"/>
+                <w:lang w:val="en-US" w:eastAsia="zh-CN"/>
+              </w:rPr>
+              <w:t>4</w:t>
+            </w:r>
+            <w:r>
+              <w:rPr>
+                <w:sz w:val="22"/>
+              </w:rPr>
+              <w:t>/</w:t>
+            </w:r>
+            <w:r>
+              <w:rPr>
+                <w:rFonts w:hint="eastAsia"/>
+                <w:sz w:val="22"/>
+                <w:lang w:val="en-US" w:eastAsia="zh-CN"/>
+              </w:rPr>
+              <w:t>03</w:t>
+            </w:r>
+          </w:p>
+        </w:tc>
+        <w:tc>
+          <w:tcPr>
+            <w:tcW w:w="2337" w:type="dxa"/>
+          </w:tcPr>
+          <w:p>
+            <w:pPr>
+              <w:spacing w:after="0" w:line="240" w:lineRule="auto"/>
+              <w:rPr>
+                <w:b/>
+                <w:sz w:val="22"/>
+              </w:rPr>
+            </w:pPr>
+            <w:r>
+              <w:rPr>
+                <w:b/>
+                <w:sz w:val="22"/>
+              </w:rPr>
+              <w:t>Last Revision Date:</w:t>
+            </w:r>
+          </w:p>
+        </w:tc>
+        <w:tc>
+          <w:tcPr>
+            <w:tcW w:w="2545" w:type="dxa"/>
+          </w:tcPr>
+          <w:p>
+            <w:pPr>
+              <w:spacing w:after="0" w:line="240" w:lineRule="auto"/>
+              <w:rPr>
+                <w:sz w:val="22"/>
+              </w:rPr>
+            </w:pPr>
+            <w:r>
+              <w:rPr>
+                <w:sz w:val="22"/>
+              </w:rPr>
+              <w:t>202</w:t>
+            </w:r>
+            <w:r>
+              <w:rPr>
+                <w:rFonts w:hint="eastAsia"/>
+                <w:sz w:val="22"/>
+                <w:lang w:val="en-US" w:eastAsia="zh-CN"/>
+              </w:rPr>
+              <w:t>3</w:t>
+            </w:r>
+            <w:r>
+              <w:rPr>
+                <w:sz w:val="22"/>
+              </w:rPr>
+              <w:t>/0</w:t>
+            </w:r>
+            <w:r>
+              <w:rPr>
+                <w:rFonts w:hint="eastAsia"/>
+                <w:sz w:val="22"/>
+                <w:lang w:val="en-US" w:eastAsia="zh-CN"/>
+              </w:rPr>
+              <w:t>4</w:t>
+            </w:r>
+            <w:r>
+              <w:rPr>
+                <w:sz w:val="22"/>
+              </w:rPr>
+              <w:t>/</w:t>
+            </w:r>
+            <w:r>
+              <w:rPr>
+                <w:rFonts w:hint="eastAsia"/>
+                <w:sz w:val="22"/>
+                <w:lang w:val="en-US" w:eastAsia="zh-CN"/>
+              </w:rPr>
+              <w:t>03</w:t>
+            </w:r>
+          </w:p>
+        </w:tc>
+      </w:tr>
+      <w:tr>
+        <w:tblPrEx>
+          <w:tblBorders>
+            <w:top w:val="single" w:color="000000" w:sz="4" w:space="0"/>
+            <w:left w:val="single" w:color="000000" w:sz="4" w:space="0"/>
+            <w:bottom w:val="single" w:color="000000" w:sz="4" w:space="0"/>
+            <w:right w:val="single" w:color="000000" w:sz="4" w:space="0"/>
+            <w:insideH w:val="single" w:color="000000" w:sz="4" w:space="0"/>
+            <w:insideV w:val="single" w:color="000000" w:sz="4" w:space="0"/>
+          </w:tblBorders>
+          <w:tblCellMar>
+            <w:top w:w="0" w:type="dxa"/>
+            <w:left w:w="108" w:type="dxa"/>
+            <w:bottom w:w="0" w:type="dxa"/>
+            <w:right w:w="108" w:type="dxa"/>
+          </w:tblCellMar>
+        </w:tblPrEx>
+        <w:tc>
+          <w:tcPr>
+            <w:tcW w:w="2338" w:type="dxa"/>
+          </w:tcPr>
+          <w:p>
+            <w:pPr>
+              <w:spacing w:after="0" w:line="240" w:lineRule="auto"/>
+              <w:rPr>
+                <w:b/>
+                <w:sz w:val="22"/>
+              </w:rPr>
+            </w:pPr>
+            <w:r>
+              <w:rPr>
+                <w:b/>
+                <w:sz w:val="22"/>
+              </w:rPr>
+              <w:t>Actors:</w:t>
+            </w:r>
+          </w:p>
+        </w:tc>
+        <w:tc>
+          <w:tcPr>
+            <w:tcW w:w="7220" w:type="dxa"/>
+            <w:gridSpan w:val="3"/>
+          </w:tcPr>
+          <w:p>
+            <w:pPr>
+              <w:spacing w:after="0" w:line="240" w:lineRule="auto"/>
+              <w:rPr>
+                <w:sz w:val="22"/>
+              </w:rPr>
+            </w:pPr>
+            <w:r>
+              <w:rPr>
+                <w:rFonts w:hint="eastAsia"/>
+                <w:sz w:val="22"/>
+                <w:lang w:val="en-US" w:eastAsia="zh-CN"/>
+              </w:rPr>
+              <w:t xml:space="preserve">Admin </w:t>
+            </w:r>
+            <w:r>
+              <w:rPr>
+                <w:sz w:val="22"/>
+              </w:rPr>
+              <w:t xml:space="preserve">(Primary) /Database (Secondary) </w:t>
+            </w:r>
+          </w:p>
+        </w:tc>
+      </w:tr>
+      <w:tr>
+        <w:tblPrEx>
+          <w:tblBorders>
+            <w:top w:val="single" w:color="000000" w:sz="4" w:space="0"/>
+            <w:left w:val="single" w:color="000000" w:sz="4" w:space="0"/>
+            <w:bottom w:val="single" w:color="000000" w:sz="4" w:space="0"/>
+            <w:right w:val="single" w:color="000000" w:sz="4" w:space="0"/>
+            <w:insideH w:val="single" w:color="000000" w:sz="4" w:space="0"/>
+            <w:insideV w:val="single" w:color="000000" w:sz="4" w:space="0"/>
+          </w:tblBorders>
+          <w:tblCellMar>
+            <w:top w:w="0" w:type="dxa"/>
+            <w:left w:w="108" w:type="dxa"/>
+            <w:bottom w:w="0" w:type="dxa"/>
+            <w:right w:w="108" w:type="dxa"/>
+          </w:tblCellMar>
+        </w:tblPrEx>
+        <w:tc>
+          <w:tcPr>
+            <w:tcW w:w="2338" w:type="dxa"/>
+          </w:tcPr>
+          <w:p>
+            <w:pPr>
+              <w:spacing w:after="0" w:line="240" w:lineRule="auto"/>
+              <w:rPr>
+                <w:b/>
+                <w:sz w:val="22"/>
+              </w:rPr>
+            </w:pPr>
+            <w:r>
+              <w:rPr>
+                <w:b/>
+                <w:sz w:val="22"/>
+              </w:rPr>
+              <w:t>Description:</w:t>
+            </w:r>
+          </w:p>
+        </w:tc>
+        <w:tc>
+          <w:tcPr>
+            <w:tcW w:w="7220" w:type="dxa"/>
+            <w:gridSpan w:val="3"/>
+          </w:tcPr>
+          <w:p>
+            <w:pPr>
+              <w:spacing w:after="0" w:line="240" w:lineRule="auto"/>
+              <w:rPr>
+                <w:rFonts w:hint="default" w:eastAsiaTheme="minorEastAsia"/>
+                <w:sz w:val="22"/>
+                <w:lang w:val="en-US" w:eastAsia="zh-CN"/>
+              </w:rPr>
+            </w:pPr>
+            <w:r>
+              <w:rPr>
+                <w:rFonts w:hint="eastAsia"/>
+                <w:sz w:val="22"/>
+                <w:lang w:val="en-US" w:eastAsia="zh-CN"/>
+              </w:rPr>
+              <w:t xml:space="preserve">Admin </w:t>
+            </w:r>
+            <w:bookmarkStart w:id="17" w:name="OLE_LINK9"/>
+            <w:r>
+              <w:rPr>
+                <w:rFonts w:hint="eastAsia"/>
+                <w:sz w:val="22"/>
+                <w:lang w:val="en-US" w:eastAsia="zh-CN"/>
+              </w:rPr>
+              <w:t xml:space="preserve">update </w:t>
+            </w:r>
+            <w:bookmarkEnd w:id="17"/>
+            <w:r>
+              <w:rPr>
+                <w:rFonts w:hint="eastAsia"/>
+                <w:sz w:val="22"/>
+                <w:lang w:val="en-US" w:eastAsia="zh-CN"/>
+              </w:rPr>
+              <w:t>member information</w:t>
+            </w:r>
+          </w:p>
+        </w:tc>
+      </w:tr>
+      <w:tr>
+        <w:tblPrEx>
+          <w:tblBorders>
+            <w:top w:val="single" w:color="000000" w:sz="4" w:space="0"/>
+            <w:left w:val="single" w:color="000000" w:sz="4" w:space="0"/>
+            <w:bottom w:val="single" w:color="000000" w:sz="4" w:space="0"/>
+            <w:right w:val="single" w:color="000000" w:sz="4" w:space="0"/>
+            <w:insideH w:val="single" w:color="000000" w:sz="4" w:space="0"/>
+            <w:insideV w:val="single" w:color="000000" w:sz="4" w:space="0"/>
+          </w:tblBorders>
+          <w:tblCellMar>
+            <w:top w:w="0" w:type="dxa"/>
+            <w:left w:w="108" w:type="dxa"/>
+            <w:bottom w:w="0" w:type="dxa"/>
+            <w:right w:w="108" w:type="dxa"/>
+          </w:tblCellMar>
+        </w:tblPrEx>
+        <w:tc>
+          <w:tcPr>
+            <w:tcW w:w="2338" w:type="dxa"/>
+          </w:tcPr>
+          <w:p>
+            <w:pPr>
+              <w:spacing w:after="0" w:line="240" w:lineRule="auto"/>
+              <w:rPr>
+                <w:b/>
+                <w:sz w:val="22"/>
+              </w:rPr>
+            </w:pPr>
+            <w:r>
+              <w:rPr>
+                <w:b/>
+                <w:sz w:val="22"/>
+              </w:rPr>
+              <w:t>Trigger:</w:t>
+            </w:r>
+          </w:p>
+        </w:tc>
+        <w:tc>
+          <w:tcPr>
+            <w:tcW w:w="7220" w:type="dxa"/>
+            <w:gridSpan w:val="3"/>
+          </w:tcPr>
+          <w:p>
+            <w:pPr>
+              <w:spacing w:after="0" w:line="240" w:lineRule="auto"/>
+              <w:rPr>
+                <w:sz w:val="22"/>
+              </w:rPr>
+            </w:pPr>
+            <w:r>
+              <w:rPr>
+                <w:rFonts w:hint="eastAsia"/>
+                <w:sz w:val="22"/>
+                <w:lang w:val="en-US" w:eastAsia="zh-CN"/>
+              </w:rPr>
+              <w:t>update member information</w:t>
+            </w:r>
+          </w:p>
+        </w:tc>
+      </w:tr>
+      <w:tr>
+        <w:tblPrEx>
+          <w:tblBorders>
+            <w:top w:val="single" w:color="000000" w:sz="4" w:space="0"/>
+            <w:left w:val="single" w:color="000000" w:sz="4" w:space="0"/>
+            <w:bottom w:val="single" w:color="000000" w:sz="4" w:space="0"/>
+            <w:right w:val="single" w:color="000000" w:sz="4" w:space="0"/>
+            <w:insideH w:val="single" w:color="000000" w:sz="4" w:space="0"/>
+            <w:insideV w:val="single" w:color="000000" w:sz="4" w:space="0"/>
+          </w:tblBorders>
+          <w:tblCellMar>
+            <w:top w:w="0" w:type="dxa"/>
+            <w:left w:w="108" w:type="dxa"/>
+            <w:bottom w:w="0" w:type="dxa"/>
+            <w:right w:w="108" w:type="dxa"/>
+          </w:tblCellMar>
+        </w:tblPrEx>
+        <w:tc>
+          <w:tcPr>
+            <w:tcW w:w="2338" w:type="dxa"/>
+          </w:tcPr>
+          <w:p>
+            <w:pPr>
+              <w:spacing w:after="0" w:line="240" w:lineRule="auto"/>
+              <w:rPr>
+                <w:b/>
+                <w:sz w:val="22"/>
+              </w:rPr>
+            </w:pPr>
+            <w:r>
+              <w:rPr>
+                <w:b/>
+                <w:sz w:val="22"/>
+              </w:rPr>
+              <w:t>Preconditions:</w:t>
+            </w:r>
+          </w:p>
+        </w:tc>
+        <w:tc>
+          <w:tcPr>
+            <w:tcW w:w="7220" w:type="dxa"/>
+            <w:gridSpan w:val="3"/>
+          </w:tcPr>
+          <w:p>
+            <w:pPr>
+              <w:spacing w:after="0" w:line="240" w:lineRule="auto"/>
+              <w:rPr>
+                <w:rFonts w:hint="default" w:eastAsiaTheme="minorEastAsia"/>
+                <w:sz w:val="22"/>
+                <w:lang w:val="en-US" w:eastAsia="zh-CN"/>
+              </w:rPr>
+            </w:pPr>
+            <w:r>
+              <w:rPr>
+                <w:rFonts w:hint="eastAsia"/>
+                <w:sz w:val="22"/>
+                <w:lang w:val="en-US" w:eastAsia="zh-CN"/>
+              </w:rPr>
+              <w:t xml:space="preserve">Admin </w:t>
+            </w:r>
+            <w:r>
+              <w:rPr>
+                <w:sz w:val="22"/>
+              </w:rPr>
+              <w:t>log in</w:t>
+            </w:r>
+          </w:p>
+        </w:tc>
+      </w:tr>
+      <w:tr>
+        <w:tblPrEx>
+          <w:tblBorders>
+            <w:top w:val="single" w:color="000000" w:sz="4" w:space="0"/>
+            <w:left w:val="single" w:color="000000" w:sz="4" w:space="0"/>
+            <w:bottom w:val="single" w:color="000000" w:sz="4" w:space="0"/>
+            <w:right w:val="single" w:color="000000" w:sz="4" w:space="0"/>
+            <w:insideH w:val="single" w:color="000000" w:sz="4" w:space="0"/>
+            <w:insideV w:val="single" w:color="000000" w:sz="4" w:space="0"/>
+          </w:tblBorders>
+          <w:tblCellMar>
+            <w:top w:w="0" w:type="dxa"/>
+            <w:left w:w="108" w:type="dxa"/>
+            <w:bottom w:w="0" w:type="dxa"/>
+            <w:right w:w="108" w:type="dxa"/>
+          </w:tblCellMar>
+        </w:tblPrEx>
+        <w:tc>
+          <w:tcPr>
+            <w:tcW w:w="2338" w:type="dxa"/>
+          </w:tcPr>
+          <w:p>
+            <w:pPr>
+              <w:spacing w:after="0" w:line="240" w:lineRule="auto"/>
+              <w:rPr>
+                <w:b/>
+                <w:sz w:val="22"/>
+              </w:rPr>
+            </w:pPr>
+            <w:r>
+              <w:rPr>
+                <w:b/>
+                <w:sz w:val="22"/>
+              </w:rPr>
+              <w:t>Postconditions:</w:t>
+            </w:r>
+          </w:p>
+        </w:tc>
+        <w:tc>
+          <w:tcPr>
+            <w:tcW w:w="7220" w:type="dxa"/>
+            <w:gridSpan w:val="3"/>
+          </w:tcPr>
+          <w:p>
+            <w:pPr>
+              <w:spacing w:after="0" w:line="240" w:lineRule="auto"/>
+              <w:rPr>
+                <w:rFonts w:hint="default" w:eastAsiaTheme="minorEastAsia"/>
+                <w:b/>
+                <w:sz w:val="22"/>
+                <w:lang w:val="en-US" w:eastAsia="zh-CN"/>
+              </w:rPr>
+            </w:pPr>
+            <w:r>
+              <w:rPr>
+                <w:rFonts w:hint="eastAsia"/>
+                <w:sz w:val="22"/>
+                <w:lang w:val="en-US" w:eastAsia="zh-CN"/>
+              </w:rPr>
+              <w:t xml:space="preserve">Admin </w:t>
+            </w:r>
+            <w:r>
+              <w:rPr>
+                <w:sz w:val="22"/>
+              </w:rPr>
+              <w:t xml:space="preserve">will be directed to the </w:t>
+            </w:r>
+            <w:r>
+              <w:rPr>
+                <w:rFonts w:hint="eastAsia"/>
+                <w:sz w:val="22"/>
+                <w:lang w:val="en-US" w:eastAsia="zh-CN"/>
+              </w:rPr>
+              <w:t>member viewpage</w:t>
+            </w:r>
+          </w:p>
+        </w:tc>
+      </w:tr>
+      <w:tr>
+        <w:tblPrEx>
+          <w:tblBorders>
+            <w:top w:val="single" w:color="000000" w:sz="4" w:space="0"/>
+            <w:left w:val="single" w:color="000000" w:sz="4" w:space="0"/>
+            <w:bottom w:val="single" w:color="000000" w:sz="4" w:space="0"/>
+            <w:right w:val="single" w:color="000000" w:sz="4" w:space="0"/>
+            <w:insideH w:val="single" w:color="000000" w:sz="4" w:space="0"/>
+            <w:insideV w:val="single" w:color="000000" w:sz="4" w:space="0"/>
+          </w:tblBorders>
+          <w:tblCellMar>
+            <w:top w:w="0" w:type="dxa"/>
+            <w:left w:w="108" w:type="dxa"/>
+            <w:bottom w:w="0" w:type="dxa"/>
+            <w:right w:w="108" w:type="dxa"/>
+          </w:tblCellMar>
+        </w:tblPrEx>
+        <w:tc>
+          <w:tcPr>
+            <w:tcW w:w="2338" w:type="dxa"/>
+          </w:tcPr>
+          <w:p>
+            <w:pPr>
+              <w:spacing w:after="0" w:line="240" w:lineRule="auto"/>
+              <w:rPr>
+                <w:b/>
+                <w:sz w:val="22"/>
+              </w:rPr>
+            </w:pPr>
+            <w:r>
+              <w:rPr>
+                <w:b/>
+                <w:sz w:val="22"/>
+              </w:rPr>
+              <w:t>Normal Flow:</w:t>
+            </w:r>
+          </w:p>
+        </w:tc>
+        <w:tc>
+          <w:tcPr>
+            <w:tcW w:w="7220" w:type="dxa"/>
+            <w:gridSpan w:val="3"/>
+          </w:tcPr>
           <w:p>
             <w:pPr>
               <w:numPr>
                 <w:ilvl w:val="0"/>
-                <w:numId w:val="5"/>
+                <w:numId w:val="3"/>
               </w:numPr>
               <w:spacing w:after="0" w:line="240" w:lineRule="auto"/>
-              <w:ind w:left="352"/>
-              <w:rPr>
+              <w:ind w:left="720" w:leftChars="0" w:hanging="360" w:firstLineChars="0"/>
+              <w:rPr>
+                <w:rFonts w:ascii="Arial" w:hAnsi="Arial" w:eastAsia="Arial" w:cs="Arial"/>
                 <w:color w:val="000000"/>
                 <w:sz w:val="22"/>
               </w:rPr>
             </w:pPr>
             <w:r>
               <w:rPr>
+                <w:rFonts w:hint="eastAsia"/>
+                <w:sz w:val="22"/>
+                <w:lang w:val="en-US" w:eastAsia="zh-CN"/>
+              </w:rPr>
+              <w:t>The Admin</w:t>
+            </w:r>
+            <w:r>
+              <w:rPr>
                 <w:color w:val="000000"/>
                 <w:sz w:val="22"/>
               </w:rPr>
-              <w:t>Student may not be able to log in in case he/she was removed by the staff member (internship coordinator)</w:t>
-            </w:r>
+              <w:t xml:space="preserve"> </w:t>
+            </w:r>
+            <w:r>
+              <w:rPr>
+                <w:rFonts w:hint="eastAsia"/>
+                <w:color w:val="000000"/>
+                <w:sz w:val="22"/>
+                <w:lang w:val="en-US" w:eastAsia="zh-CN"/>
+              </w:rPr>
+              <w:t>select one member</w:t>
+            </w:r>
+          </w:p>
+          <w:p>
+            <w:pPr>
+              <w:numPr>
+                <w:ilvl w:val="0"/>
+                <w:numId w:val="3"/>
+              </w:numPr>
+              <w:spacing w:after="0" w:line="240" w:lineRule="auto"/>
+              <w:ind w:left="720" w:leftChars="0" w:hanging="360" w:firstLineChars="0"/>
+              <w:rPr>
+                <w:color w:val="000000"/>
+                <w:sz w:val="22"/>
+              </w:rPr>
+            </w:pPr>
+            <w:r>
+              <w:rPr>
+                <w:rFonts w:hint="eastAsia"/>
+                <w:color w:val="000000"/>
+                <w:sz w:val="22"/>
+              </w:rPr>
+              <w:t>Click the modify button</w:t>
+            </w:r>
+          </w:p>
+          <w:p>
+            <w:pPr>
+              <w:numPr>
+                <w:ilvl w:val="0"/>
+                <w:numId w:val="3"/>
+              </w:numPr>
+              <w:spacing w:after="0" w:line="240" w:lineRule="auto"/>
+              <w:ind w:left="720" w:leftChars="0" w:hanging="360" w:firstLineChars="0"/>
+              <w:rPr>
+                <w:color w:val="000000"/>
+                <w:sz w:val="22"/>
+              </w:rPr>
+            </w:pPr>
+            <w:r>
+              <w:rPr>
+                <w:rFonts w:hint="eastAsia"/>
+                <w:color w:val="000000"/>
+                <w:sz w:val="22"/>
+              </w:rPr>
+              <w:t>Modify member information</w:t>
+            </w:r>
+          </w:p>
+          <w:p>
+            <w:pPr>
+              <w:numPr>
+                <w:ilvl w:val="0"/>
+                <w:numId w:val="3"/>
+              </w:numPr>
+              <w:spacing w:after="0" w:line="240" w:lineRule="auto"/>
+              <w:ind w:left="720" w:leftChars="0" w:hanging="360" w:firstLineChars="0"/>
+              <w:rPr>
+                <w:color w:val="000000"/>
+                <w:sz w:val="22"/>
+              </w:rPr>
+            </w:pPr>
+            <w:r>
+              <w:rPr>
+                <w:rFonts w:hint="eastAsia"/>
+                <w:color w:val="000000"/>
+                <w:sz w:val="22"/>
+              </w:rPr>
+              <w:t>Verify and submit input information</w:t>
+            </w:r>
+          </w:p>
+          <w:p>
+            <w:pPr>
+              <w:spacing w:after="0" w:line="240" w:lineRule="auto"/>
+              <w:rPr>
+                <w:b/>
+                <w:sz w:val="22"/>
+              </w:rPr>
+            </w:pPr>
+          </w:p>
+        </w:tc>
+      </w:tr>
+      <w:tr>
+        <w:tblPrEx>
+          <w:tblBorders>
+            <w:top w:val="single" w:color="000000" w:sz="4" w:space="0"/>
+            <w:left w:val="single" w:color="000000" w:sz="4" w:space="0"/>
+            <w:bottom w:val="single" w:color="000000" w:sz="4" w:space="0"/>
+            <w:right w:val="single" w:color="000000" w:sz="4" w:space="0"/>
+            <w:insideH w:val="single" w:color="000000" w:sz="4" w:space="0"/>
+            <w:insideV w:val="single" w:color="000000" w:sz="4" w:space="0"/>
+          </w:tblBorders>
+          <w:tblCellMar>
+            <w:top w:w="0" w:type="dxa"/>
+            <w:left w:w="108" w:type="dxa"/>
+            <w:bottom w:w="0" w:type="dxa"/>
+            <w:right w:w="108" w:type="dxa"/>
+          </w:tblCellMar>
+        </w:tblPrEx>
+        <w:tc>
+          <w:tcPr>
+            <w:tcW w:w="2338" w:type="dxa"/>
+          </w:tcPr>
+          <w:p>
+            <w:pPr>
+              <w:spacing w:after="0" w:line="240" w:lineRule="auto"/>
+              <w:rPr>
+                <w:b/>
+                <w:sz w:val="22"/>
+              </w:rPr>
+            </w:pPr>
+            <w:r>
+              <w:rPr>
+                <w:b/>
+                <w:sz w:val="22"/>
+              </w:rPr>
+              <w:t>Alternative Flow:</w:t>
+            </w:r>
+          </w:p>
+        </w:tc>
+        <w:tc>
+          <w:tcPr>
+            <w:tcW w:w="7220" w:type="dxa"/>
+            <w:gridSpan w:val="3"/>
+          </w:tcPr>
+          <w:p>
+            <w:pPr>
+              <w:numPr>
+                <w:numId w:val="0"/>
+              </w:numPr>
+              <w:spacing w:after="0" w:line="240" w:lineRule="auto"/>
+              <w:ind w:left="-3" w:leftChars="0"/>
+              <w:rPr>
+                <w:color w:val="000000"/>
+                <w:sz w:val="22"/>
+              </w:rPr>
+            </w:pPr>
+            <w:r>
+              <w:rPr>
+                <w:color w:val="000000"/>
+                <w:sz w:val="22"/>
+              </w:rPr>
+              <w:t xml:space="preserve">If the </w:t>
+            </w:r>
+            <w:r>
+              <w:rPr>
+                <w:rFonts w:hint="eastAsia"/>
+                <w:color w:val="000000"/>
+                <w:sz w:val="22"/>
+              </w:rPr>
+              <w:t>input information</w:t>
+            </w:r>
+            <w:r>
+              <w:rPr>
+                <w:color w:val="000000"/>
+                <w:sz w:val="22"/>
+              </w:rPr>
+              <w:t xml:space="preserve"> is not correct , an error message is displayed. Then, repeat steps </w:t>
+            </w:r>
+            <w:r>
+              <w:rPr>
+                <w:rFonts w:hint="eastAsia"/>
+                <w:color w:val="000000"/>
+                <w:sz w:val="22"/>
+                <w:lang w:val="en-US" w:eastAsia="zh-CN"/>
+              </w:rPr>
+              <w:t>3</w:t>
+            </w:r>
+            <w:r>
+              <w:rPr>
+                <w:color w:val="000000"/>
+                <w:sz w:val="22"/>
+              </w:rPr>
+              <w:t xml:space="preserve"> in the normal flow</w:t>
+            </w:r>
+          </w:p>
+        </w:tc>
+      </w:tr>
+      <w:tr>
+        <w:tblPrEx>
+          <w:tblBorders>
+            <w:top w:val="single" w:color="000000" w:sz="4" w:space="0"/>
+            <w:left w:val="single" w:color="000000" w:sz="4" w:space="0"/>
+            <w:bottom w:val="single" w:color="000000" w:sz="4" w:space="0"/>
+            <w:right w:val="single" w:color="000000" w:sz="4" w:space="0"/>
+            <w:insideH w:val="single" w:color="000000" w:sz="4" w:space="0"/>
+            <w:insideV w:val="single" w:color="000000" w:sz="4" w:space="0"/>
+          </w:tblBorders>
+          <w:tblCellMar>
+            <w:top w:w="0" w:type="dxa"/>
+            <w:left w:w="108" w:type="dxa"/>
+            <w:bottom w:w="0" w:type="dxa"/>
+            <w:right w:w="108" w:type="dxa"/>
+          </w:tblCellMar>
+        </w:tblPrEx>
+        <w:tc>
+          <w:tcPr>
+            <w:tcW w:w="2338" w:type="dxa"/>
+          </w:tcPr>
+          <w:p>
+            <w:pPr>
+              <w:spacing w:after="0" w:line="240" w:lineRule="auto"/>
+              <w:rPr>
+                <w:b/>
+                <w:sz w:val="22"/>
+              </w:rPr>
+            </w:pPr>
+            <w:r>
+              <w:rPr>
+                <w:b/>
+                <w:sz w:val="22"/>
+              </w:rPr>
+              <w:t>Exceptions:</w:t>
+            </w:r>
+          </w:p>
+        </w:tc>
+        <w:tc>
+          <w:tcPr>
+            <w:tcW w:w="7220" w:type="dxa"/>
+            <w:gridSpan w:val="3"/>
+          </w:tcPr>
+          <w:p>
+            <w:pPr>
+              <w:numPr>
+                <w:ilvl w:val="0"/>
+                <w:numId w:val="0"/>
+              </w:numPr>
+              <w:spacing w:after="0" w:line="240" w:lineRule="auto"/>
+              <w:ind w:left="-8" w:leftChars="0"/>
+              <w:rPr>
+                <w:color w:val="000000"/>
+                <w:sz w:val="22"/>
+              </w:rPr>
+            </w:pPr>
+          </w:p>
+        </w:tc>
+      </w:tr>
+      <w:tr>
+        <w:tblPrEx>
+          <w:tblBorders>
+            <w:top w:val="single" w:color="000000" w:sz="4" w:space="0"/>
+            <w:left w:val="single" w:color="000000" w:sz="4" w:space="0"/>
+            <w:bottom w:val="single" w:color="000000" w:sz="4" w:space="0"/>
+            <w:right w:val="single" w:color="000000" w:sz="4" w:space="0"/>
+            <w:insideH w:val="single" w:color="000000" w:sz="4" w:space="0"/>
+            <w:insideV w:val="single" w:color="000000" w:sz="4" w:space="0"/>
+          </w:tblBorders>
+          <w:tblCellMar>
+            <w:top w:w="0" w:type="dxa"/>
+            <w:left w:w="108" w:type="dxa"/>
+            <w:bottom w:w="0" w:type="dxa"/>
+            <w:right w:w="108" w:type="dxa"/>
+          </w:tblCellMar>
+        </w:tblPrEx>
+        <w:tc>
+          <w:tcPr>
+            <w:tcW w:w="2338" w:type="dxa"/>
+          </w:tcPr>
+          <w:p>
+            <w:pPr>
+              <w:spacing w:after="0" w:line="240" w:lineRule="auto"/>
+              <w:rPr>
+                <w:b/>
+                <w:sz w:val="22"/>
+              </w:rPr>
+            </w:pPr>
+            <w:r>
+              <w:rPr>
+                <w:b/>
+                <w:sz w:val="22"/>
+              </w:rPr>
+              <w:t>Includes:</w:t>
+            </w:r>
+          </w:p>
+        </w:tc>
+        <w:tc>
+          <w:tcPr>
+            <w:tcW w:w="7220" w:type="dxa"/>
+            <w:gridSpan w:val="3"/>
+          </w:tcPr>
+          <w:p>
+            <w:pPr>
+              <w:spacing w:after="0" w:line="240" w:lineRule="auto"/>
+              <w:rPr>
+                <w:sz w:val="22"/>
+              </w:rPr>
+            </w:pPr>
+            <w:r>
+              <w:rPr>
+                <w:sz w:val="22"/>
+              </w:rPr>
+              <w:t>N/ A</w:t>
+            </w:r>
+          </w:p>
+        </w:tc>
+      </w:tr>
+      <w:tr>
+        <w:tblPrEx>
+          <w:tblBorders>
+            <w:top w:val="single" w:color="000000" w:sz="4" w:space="0"/>
+            <w:left w:val="single" w:color="000000" w:sz="4" w:space="0"/>
+            <w:bottom w:val="single" w:color="000000" w:sz="4" w:space="0"/>
+            <w:right w:val="single" w:color="000000" w:sz="4" w:space="0"/>
+            <w:insideH w:val="single" w:color="000000" w:sz="4" w:space="0"/>
+            <w:insideV w:val="single" w:color="000000" w:sz="4" w:space="0"/>
+          </w:tblBorders>
+          <w:tblCellMar>
+            <w:top w:w="0" w:type="dxa"/>
+            <w:left w:w="108" w:type="dxa"/>
+            <w:bottom w:w="0" w:type="dxa"/>
+            <w:right w:w="108" w:type="dxa"/>
+          </w:tblCellMar>
+        </w:tblPrEx>
+        <w:tc>
+          <w:tcPr>
+            <w:tcW w:w="2338" w:type="dxa"/>
+          </w:tcPr>
+          <w:p>
+            <w:pPr>
+              <w:spacing w:after="0" w:line="240" w:lineRule="auto"/>
+              <w:rPr>
+                <w:b/>
+                <w:sz w:val="22"/>
+              </w:rPr>
+            </w:pPr>
+            <w:r>
+              <w:rPr>
+                <w:b/>
+                <w:sz w:val="22"/>
+              </w:rPr>
+              <w:t>Frequency of Use:</w:t>
+            </w:r>
+          </w:p>
+        </w:tc>
+        <w:tc>
+          <w:tcPr>
+            <w:tcW w:w="7220" w:type="dxa"/>
+            <w:gridSpan w:val="3"/>
+          </w:tcPr>
+          <w:p>
+            <w:pPr>
+              <w:spacing w:after="0" w:line="240" w:lineRule="auto"/>
+              <w:rPr>
+                <w:sz w:val="22"/>
+              </w:rPr>
+            </w:pPr>
+            <w:r>
+              <w:rPr>
+                <w:sz w:val="22"/>
+              </w:rPr>
+              <w:t>On demand</w:t>
+            </w:r>
+          </w:p>
+        </w:tc>
+      </w:tr>
+      <w:tr>
+        <w:tblPrEx>
+          <w:tblBorders>
+            <w:top w:val="single" w:color="000000" w:sz="4" w:space="0"/>
+            <w:left w:val="single" w:color="000000" w:sz="4" w:space="0"/>
+            <w:bottom w:val="single" w:color="000000" w:sz="4" w:space="0"/>
+            <w:right w:val="single" w:color="000000" w:sz="4" w:space="0"/>
+            <w:insideH w:val="single" w:color="000000" w:sz="4" w:space="0"/>
+            <w:insideV w:val="single" w:color="000000" w:sz="4" w:space="0"/>
+          </w:tblBorders>
+          <w:tblCellMar>
+            <w:top w:w="0" w:type="dxa"/>
+            <w:left w:w="108" w:type="dxa"/>
+            <w:bottom w:w="0" w:type="dxa"/>
+            <w:right w:w="108" w:type="dxa"/>
+          </w:tblCellMar>
+        </w:tblPrEx>
+        <w:tc>
+          <w:tcPr>
+            <w:tcW w:w="2338" w:type="dxa"/>
+          </w:tcPr>
+          <w:p>
+            <w:pPr>
+              <w:spacing w:after="0" w:line="240" w:lineRule="auto"/>
+              <w:rPr>
+                <w:b/>
+                <w:sz w:val="22"/>
+              </w:rPr>
+            </w:pPr>
+            <w:r>
+              <w:rPr>
+                <w:b/>
+                <w:sz w:val="22"/>
+              </w:rPr>
+              <w:t>Special Requirements:</w:t>
+            </w:r>
+          </w:p>
+        </w:tc>
+        <w:tc>
+          <w:tcPr>
+            <w:tcW w:w="7220" w:type="dxa"/>
+            <w:gridSpan w:val="3"/>
+          </w:tcPr>
+          <w:p>
+            <w:pPr>
+              <w:spacing w:after="0" w:line="240" w:lineRule="auto"/>
+              <w:rPr>
+                <w:sz w:val="22"/>
+              </w:rPr>
+            </w:pPr>
+            <w:r>
+              <w:rPr>
+                <w:sz w:val="22"/>
+              </w:rPr>
+              <w:t>N/A</w:t>
+            </w:r>
+          </w:p>
+        </w:tc>
+      </w:tr>
+      <w:tr>
+        <w:tblPrEx>
+          <w:tblBorders>
+            <w:top w:val="single" w:color="000000" w:sz="4" w:space="0"/>
+            <w:left w:val="single" w:color="000000" w:sz="4" w:space="0"/>
+            <w:bottom w:val="single" w:color="000000" w:sz="4" w:space="0"/>
+            <w:right w:val="single" w:color="000000" w:sz="4" w:space="0"/>
+            <w:insideH w:val="single" w:color="000000" w:sz="4" w:space="0"/>
+            <w:insideV w:val="single" w:color="000000" w:sz="4" w:space="0"/>
+          </w:tblBorders>
+          <w:tblCellMar>
+            <w:top w:w="0" w:type="dxa"/>
+            <w:left w:w="108" w:type="dxa"/>
+            <w:bottom w:w="0" w:type="dxa"/>
+            <w:right w:w="108" w:type="dxa"/>
+          </w:tblCellMar>
+        </w:tblPrEx>
+        <w:tc>
+          <w:tcPr>
+            <w:tcW w:w="2338" w:type="dxa"/>
+          </w:tcPr>
+          <w:p>
+            <w:pPr>
+              <w:spacing w:after="0" w:line="240" w:lineRule="auto"/>
+              <w:rPr>
+                <w:b/>
+                <w:sz w:val="22"/>
+              </w:rPr>
+            </w:pPr>
+            <w:r>
+              <w:rPr>
+                <w:b/>
+                <w:sz w:val="22"/>
+              </w:rPr>
+              <w:t>Assumptions:</w:t>
+            </w:r>
+          </w:p>
+        </w:tc>
+        <w:tc>
+          <w:tcPr>
+            <w:tcW w:w="7220" w:type="dxa"/>
+            <w:gridSpan w:val="3"/>
+          </w:tcPr>
+          <w:p>
+            <w:pPr>
+              <w:spacing w:after="0" w:line="240" w:lineRule="auto"/>
+              <w:rPr>
+                <w:sz w:val="22"/>
+              </w:rPr>
+            </w:pPr>
+            <w:r>
+              <w:rPr>
+                <w:sz w:val="22"/>
+              </w:rPr>
+              <w:t>The user has a computer and is connected to the internet</w:t>
+            </w:r>
+          </w:p>
+        </w:tc>
+      </w:tr>
+      <w:tr>
+        <w:tblPrEx>
+          <w:tblBorders>
+            <w:top w:val="single" w:color="000000" w:sz="4" w:space="0"/>
+            <w:left w:val="single" w:color="000000" w:sz="4" w:space="0"/>
+            <w:bottom w:val="single" w:color="000000" w:sz="4" w:space="0"/>
+            <w:right w:val="single" w:color="000000" w:sz="4" w:space="0"/>
+            <w:insideH w:val="single" w:color="000000" w:sz="4" w:space="0"/>
+            <w:insideV w:val="single" w:color="000000" w:sz="4" w:space="0"/>
+          </w:tblBorders>
+          <w:tblCellMar>
+            <w:top w:w="0" w:type="dxa"/>
+            <w:left w:w="108" w:type="dxa"/>
+            <w:bottom w:w="0" w:type="dxa"/>
+            <w:right w:w="108" w:type="dxa"/>
+          </w:tblCellMar>
+        </w:tblPrEx>
+        <w:tc>
+          <w:tcPr>
+            <w:tcW w:w="2338" w:type="dxa"/>
+          </w:tcPr>
+          <w:p>
+            <w:pPr>
+              <w:spacing w:after="0" w:line="240" w:lineRule="auto"/>
+              <w:rPr>
+                <w:b/>
+                <w:sz w:val="22"/>
+              </w:rPr>
+            </w:pPr>
+            <w:r>
+              <w:rPr>
+                <w:b/>
+                <w:sz w:val="22"/>
+              </w:rPr>
+              <w:t>Notes and Issues:</w:t>
+            </w:r>
+          </w:p>
+        </w:tc>
+        <w:tc>
+          <w:tcPr>
+            <w:tcW w:w="7220" w:type="dxa"/>
+            <w:gridSpan w:val="3"/>
+          </w:tcPr>
+          <w:p>
+            <w:pPr>
+              <w:spacing w:after="0" w:line="240" w:lineRule="auto"/>
+              <w:rPr>
+                <w:sz w:val="22"/>
+              </w:rPr>
+            </w:pPr>
+            <w:r>
+              <w:rPr>
+                <w:sz w:val="22"/>
+              </w:rPr>
+              <w:t>No</w:t>
+            </w:r>
+          </w:p>
+        </w:tc>
+      </w:tr>
+    </w:tbl>
+    <w:p>
+      <w:pPr>
+        <w:rPr>
+          <w:rFonts w:hint="default" w:eastAsia="宋体"/>
+          <w:lang w:val="en-US" w:eastAsia="zh-CN" w:bidi="ar-SA"/>
+        </w:rPr>
+      </w:pPr>
+    </w:p>
+    <w:tbl>
+      <w:tblPr>
+        <w:tblStyle w:val="5"/>
+        <w:tblW w:w="9558" w:type="dxa"/>
+        <w:tblInd w:w="0" w:type="dxa"/>
+        <w:tblBorders>
+          <w:top w:val="single" w:color="000000" w:sz="4" w:space="0"/>
+          <w:left w:val="single" w:color="000000" w:sz="4" w:space="0"/>
+          <w:bottom w:val="single" w:color="000000" w:sz="4" w:space="0"/>
+          <w:right w:val="single" w:color="000000" w:sz="4" w:space="0"/>
+          <w:insideH w:val="single" w:color="000000" w:sz="4" w:space="0"/>
+          <w:insideV w:val="single" w:color="000000" w:sz="4" w:space="0"/>
+        </w:tblBorders>
+        <w:tblLayout w:type="fixed"/>
+        <w:tblCellMar>
+          <w:top w:w="0" w:type="dxa"/>
+          <w:left w:w="108" w:type="dxa"/>
+          <w:bottom w:w="0" w:type="dxa"/>
+          <w:right w:w="108" w:type="dxa"/>
+        </w:tblCellMar>
+      </w:tblPr>
+      <w:tblGrid>
+        <w:gridCol w:w="2338"/>
+        <w:gridCol w:w="2338"/>
+        <w:gridCol w:w="2337"/>
+        <w:gridCol w:w="2545"/>
+      </w:tblGrid>
+      <w:tr>
+        <w:tblPrEx>
+          <w:tblBorders>
+            <w:top w:val="single" w:color="000000" w:sz="4" w:space="0"/>
+            <w:left w:val="single" w:color="000000" w:sz="4" w:space="0"/>
+            <w:bottom w:val="single" w:color="000000" w:sz="4" w:space="0"/>
+            <w:right w:val="single" w:color="000000" w:sz="4" w:space="0"/>
+            <w:insideH w:val="single" w:color="000000" w:sz="4" w:space="0"/>
+            <w:insideV w:val="single" w:color="000000" w:sz="4" w:space="0"/>
+          </w:tblBorders>
+          <w:tblCellMar>
+            <w:top w:w="0" w:type="dxa"/>
+            <w:left w:w="108" w:type="dxa"/>
+            <w:bottom w:w="0" w:type="dxa"/>
+            <w:right w:w="108" w:type="dxa"/>
+          </w:tblCellMar>
+        </w:tblPrEx>
+        <w:tc>
+          <w:tcPr>
+            <w:tcW w:w="2338" w:type="dxa"/>
+          </w:tcPr>
+          <w:p>
+            <w:pPr>
+              <w:spacing w:after="0" w:line="240" w:lineRule="auto"/>
+              <w:jc w:val="right"/>
+              <w:rPr>
+                <w:b/>
+                <w:sz w:val="22"/>
+              </w:rPr>
+            </w:pPr>
+            <w:r>
+              <w:rPr>
+                <w:b/>
+                <w:sz w:val="22"/>
+              </w:rPr>
+              <w:t>Use Case ID:</w:t>
+            </w:r>
+          </w:p>
+        </w:tc>
+        <w:tc>
+          <w:tcPr>
+            <w:tcW w:w="7220" w:type="dxa"/>
+            <w:gridSpan w:val="3"/>
+          </w:tcPr>
+          <w:p>
+            <w:pPr>
+              <w:spacing w:after="0" w:line="240" w:lineRule="auto"/>
+              <w:rPr>
+                <w:rFonts w:hint="default" w:eastAsiaTheme="minorEastAsia"/>
+                <w:b/>
+                <w:sz w:val="22"/>
+                <w:lang w:val="en-US" w:eastAsia="zh-CN"/>
+              </w:rPr>
+            </w:pPr>
+            <w:r>
+              <w:rPr>
+                <w:b/>
+                <w:sz w:val="22"/>
+              </w:rPr>
+              <w:t>UC-</w:t>
+            </w:r>
+            <w:r>
+              <w:rPr>
+                <w:rFonts w:hint="eastAsia"/>
+                <w:b/>
+                <w:sz w:val="22"/>
+                <w:lang w:val="en-US" w:eastAsia="zh-CN"/>
+              </w:rPr>
+              <w:t>Add-member</w:t>
+            </w:r>
+          </w:p>
+        </w:tc>
+      </w:tr>
+      <w:tr>
+        <w:tblPrEx>
+          <w:tblBorders>
+            <w:top w:val="single" w:color="000000" w:sz="4" w:space="0"/>
+            <w:left w:val="single" w:color="000000" w:sz="4" w:space="0"/>
+            <w:bottom w:val="single" w:color="000000" w:sz="4" w:space="0"/>
+            <w:right w:val="single" w:color="000000" w:sz="4" w:space="0"/>
+            <w:insideH w:val="single" w:color="000000" w:sz="4" w:space="0"/>
+            <w:insideV w:val="single" w:color="000000" w:sz="4" w:space="0"/>
+          </w:tblBorders>
+          <w:tblCellMar>
+            <w:top w:w="0" w:type="dxa"/>
+            <w:left w:w="108" w:type="dxa"/>
+            <w:bottom w:w="0" w:type="dxa"/>
+            <w:right w:w="108" w:type="dxa"/>
+          </w:tblCellMar>
+        </w:tblPrEx>
+        <w:tc>
+          <w:tcPr>
+            <w:tcW w:w="2338" w:type="dxa"/>
+          </w:tcPr>
+          <w:p>
+            <w:pPr>
+              <w:spacing w:after="0" w:line="240" w:lineRule="auto"/>
+              <w:jc w:val="right"/>
+              <w:rPr>
+                <w:b/>
+                <w:sz w:val="22"/>
+              </w:rPr>
+            </w:pPr>
+            <w:r>
+              <w:rPr>
+                <w:b/>
+                <w:sz w:val="22"/>
+              </w:rPr>
+              <w:t>Use Case Name:</w:t>
+            </w:r>
+          </w:p>
+        </w:tc>
+        <w:tc>
+          <w:tcPr>
+            <w:tcW w:w="7220" w:type="dxa"/>
+            <w:gridSpan w:val="3"/>
+          </w:tcPr>
+          <w:p>
+            <w:pPr>
+              <w:spacing w:after="0" w:line="240" w:lineRule="auto"/>
+              <w:rPr>
+                <w:sz w:val="22"/>
+              </w:rPr>
+            </w:pPr>
+            <w:r>
+              <w:rPr>
+                <w:rFonts w:hint="eastAsia"/>
+                <w:b/>
+                <w:sz w:val="22"/>
+                <w:lang w:val="en-US" w:eastAsia="zh-CN"/>
+              </w:rPr>
+              <w:t>Add-member</w:t>
+            </w:r>
+          </w:p>
+        </w:tc>
+      </w:tr>
+      <w:tr>
+        <w:tblPrEx>
+          <w:tblBorders>
+            <w:top w:val="single" w:color="000000" w:sz="4" w:space="0"/>
+            <w:left w:val="single" w:color="000000" w:sz="4" w:space="0"/>
+            <w:bottom w:val="single" w:color="000000" w:sz="4" w:space="0"/>
+            <w:right w:val="single" w:color="000000" w:sz="4" w:space="0"/>
+            <w:insideH w:val="single" w:color="000000" w:sz="4" w:space="0"/>
+            <w:insideV w:val="single" w:color="000000" w:sz="4" w:space="0"/>
+          </w:tblBorders>
+          <w:tblCellMar>
+            <w:top w:w="0" w:type="dxa"/>
+            <w:left w:w="108" w:type="dxa"/>
+            <w:bottom w:w="0" w:type="dxa"/>
+            <w:right w:w="108" w:type="dxa"/>
+          </w:tblCellMar>
+        </w:tblPrEx>
+        <w:tc>
+          <w:tcPr>
+            <w:tcW w:w="2338" w:type="dxa"/>
+          </w:tcPr>
+          <w:p>
+            <w:pPr>
+              <w:spacing w:after="0" w:line="240" w:lineRule="auto"/>
+              <w:jc w:val="right"/>
+              <w:rPr>
+                <w:b/>
+                <w:sz w:val="22"/>
+              </w:rPr>
+            </w:pPr>
+            <w:r>
+              <w:rPr>
+                <w:b/>
+                <w:sz w:val="22"/>
+              </w:rPr>
+              <w:t>Created By:</w:t>
+            </w:r>
+          </w:p>
+        </w:tc>
+        <w:tc>
+          <w:tcPr>
+            <w:tcW w:w="2338" w:type="dxa"/>
+          </w:tcPr>
+          <w:p>
+            <w:pPr>
+              <w:spacing w:after="0" w:line="240" w:lineRule="auto"/>
+              <w:rPr>
+                <w:rFonts w:hint="default" w:eastAsiaTheme="minorEastAsia"/>
+                <w:sz w:val="22"/>
+                <w:lang w:val="en-US" w:eastAsia="zh-CN"/>
+              </w:rPr>
+            </w:pPr>
+            <w:r>
+              <w:rPr>
+                <w:rFonts w:hint="eastAsia"/>
+                <w:sz w:val="22"/>
+                <w:lang w:val="en-US" w:eastAsia="zh-CN"/>
+              </w:rPr>
+              <w:t>Liang</w:t>
+            </w:r>
+          </w:p>
+        </w:tc>
+        <w:tc>
+          <w:tcPr>
+            <w:tcW w:w="2337" w:type="dxa"/>
+          </w:tcPr>
+          <w:p>
+            <w:pPr>
+              <w:spacing w:after="0" w:line="240" w:lineRule="auto"/>
+              <w:rPr>
+                <w:b/>
+                <w:sz w:val="22"/>
+              </w:rPr>
+            </w:pPr>
+            <w:r>
+              <w:rPr>
+                <w:b/>
+                <w:sz w:val="22"/>
+              </w:rPr>
+              <w:t>Last Updated By:</w:t>
+            </w:r>
+          </w:p>
+        </w:tc>
+        <w:tc>
+          <w:tcPr>
+            <w:tcW w:w="2545" w:type="dxa"/>
+          </w:tcPr>
+          <w:p>
+            <w:pPr>
+              <w:spacing w:after="0" w:line="240" w:lineRule="auto"/>
+              <w:rPr>
+                <w:bCs/>
+                <w:sz w:val="22"/>
+              </w:rPr>
+            </w:pPr>
+            <w:r>
+              <w:rPr>
+                <w:rFonts w:hint="eastAsia"/>
+                <w:sz w:val="22"/>
+                <w:lang w:val="en-US" w:eastAsia="zh-CN"/>
+              </w:rPr>
+              <w:t>Liang</w:t>
+            </w:r>
+          </w:p>
+        </w:tc>
+      </w:tr>
+      <w:tr>
+        <w:tblPrEx>
+          <w:tblBorders>
+            <w:top w:val="single" w:color="000000" w:sz="4" w:space="0"/>
+            <w:left w:val="single" w:color="000000" w:sz="4" w:space="0"/>
+            <w:bottom w:val="single" w:color="000000" w:sz="4" w:space="0"/>
+            <w:right w:val="single" w:color="000000" w:sz="4" w:space="0"/>
+            <w:insideH w:val="single" w:color="000000" w:sz="4" w:space="0"/>
+            <w:insideV w:val="single" w:color="000000" w:sz="4" w:space="0"/>
+          </w:tblBorders>
+          <w:tblCellMar>
+            <w:top w:w="0" w:type="dxa"/>
+            <w:left w:w="108" w:type="dxa"/>
+            <w:bottom w:w="0" w:type="dxa"/>
+            <w:right w:w="108" w:type="dxa"/>
+          </w:tblCellMar>
+        </w:tblPrEx>
+        <w:tc>
+          <w:tcPr>
+            <w:tcW w:w="2338" w:type="dxa"/>
+          </w:tcPr>
+          <w:p>
+            <w:pPr>
+              <w:spacing w:after="0" w:line="240" w:lineRule="auto"/>
+              <w:jc w:val="right"/>
+              <w:rPr>
+                <w:b/>
+                <w:sz w:val="22"/>
+              </w:rPr>
+            </w:pPr>
+            <w:r>
+              <w:rPr>
+                <w:b/>
+                <w:sz w:val="22"/>
+              </w:rPr>
+              <w:t>Date Created:</w:t>
+            </w:r>
+          </w:p>
+        </w:tc>
+        <w:tc>
+          <w:tcPr>
+            <w:tcW w:w="2338" w:type="dxa"/>
+          </w:tcPr>
+          <w:p>
+            <w:pPr>
+              <w:spacing w:after="0" w:line="240" w:lineRule="auto"/>
+              <w:rPr>
+                <w:rFonts w:hint="default" w:eastAsiaTheme="minorEastAsia"/>
+                <w:sz w:val="22"/>
+                <w:lang w:val="en-US" w:eastAsia="zh-CN"/>
+              </w:rPr>
+            </w:pPr>
+            <w:r>
+              <w:rPr>
+                <w:sz w:val="22"/>
+              </w:rPr>
+              <w:t>202</w:t>
+            </w:r>
+            <w:r>
+              <w:rPr>
+                <w:rFonts w:hint="eastAsia"/>
+                <w:sz w:val="22"/>
+                <w:lang w:val="en-US" w:eastAsia="zh-CN"/>
+              </w:rPr>
+              <w:t>3</w:t>
+            </w:r>
+            <w:r>
+              <w:rPr>
+                <w:sz w:val="22"/>
+              </w:rPr>
+              <w:t>/0</w:t>
+            </w:r>
+            <w:r>
+              <w:rPr>
+                <w:rFonts w:hint="eastAsia"/>
+                <w:sz w:val="22"/>
+                <w:lang w:val="en-US" w:eastAsia="zh-CN"/>
+              </w:rPr>
+              <w:t>4</w:t>
+            </w:r>
+            <w:r>
+              <w:rPr>
+                <w:sz w:val="22"/>
+              </w:rPr>
+              <w:t>/</w:t>
+            </w:r>
+            <w:r>
+              <w:rPr>
+                <w:rFonts w:hint="eastAsia"/>
+                <w:sz w:val="22"/>
+                <w:lang w:val="en-US" w:eastAsia="zh-CN"/>
+              </w:rPr>
+              <w:t>03</w:t>
+            </w:r>
+          </w:p>
+        </w:tc>
+        <w:tc>
+          <w:tcPr>
+            <w:tcW w:w="2337" w:type="dxa"/>
+          </w:tcPr>
+          <w:p>
+            <w:pPr>
+              <w:spacing w:after="0" w:line="240" w:lineRule="auto"/>
+              <w:rPr>
+                <w:b/>
+                <w:sz w:val="22"/>
+              </w:rPr>
+            </w:pPr>
+            <w:r>
+              <w:rPr>
+                <w:b/>
+                <w:sz w:val="22"/>
+              </w:rPr>
+              <w:t>Last Revision Date:</w:t>
+            </w:r>
+          </w:p>
+        </w:tc>
+        <w:tc>
+          <w:tcPr>
+            <w:tcW w:w="2545" w:type="dxa"/>
+          </w:tcPr>
+          <w:p>
+            <w:pPr>
+              <w:spacing w:after="0" w:line="240" w:lineRule="auto"/>
+              <w:rPr>
+                <w:sz w:val="22"/>
+              </w:rPr>
+            </w:pPr>
+            <w:r>
+              <w:rPr>
+                <w:sz w:val="22"/>
+              </w:rPr>
+              <w:t>202</w:t>
+            </w:r>
+            <w:r>
+              <w:rPr>
+                <w:rFonts w:hint="eastAsia"/>
+                <w:sz w:val="22"/>
+                <w:lang w:val="en-US" w:eastAsia="zh-CN"/>
+              </w:rPr>
+              <w:t>3</w:t>
+            </w:r>
+            <w:r>
+              <w:rPr>
+                <w:sz w:val="22"/>
+              </w:rPr>
+              <w:t>/0</w:t>
+            </w:r>
+            <w:r>
+              <w:rPr>
+                <w:rFonts w:hint="eastAsia"/>
+                <w:sz w:val="22"/>
+                <w:lang w:val="en-US" w:eastAsia="zh-CN"/>
+              </w:rPr>
+              <w:t>4</w:t>
+            </w:r>
+            <w:r>
+              <w:rPr>
+                <w:sz w:val="22"/>
+              </w:rPr>
+              <w:t>/</w:t>
+            </w:r>
+            <w:r>
+              <w:rPr>
+                <w:rFonts w:hint="eastAsia"/>
+                <w:sz w:val="22"/>
+                <w:lang w:val="en-US" w:eastAsia="zh-CN"/>
+              </w:rPr>
+              <w:t>03</w:t>
+            </w:r>
+          </w:p>
+        </w:tc>
+      </w:tr>
+      <w:tr>
+        <w:tblPrEx>
+          <w:tblBorders>
+            <w:top w:val="single" w:color="000000" w:sz="4" w:space="0"/>
+            <w:left w:val="single" w:color="000000" w:sz="4" w:space="0"/>
+            <w:bottom w:val="single" w:color="000000" w:sz="4" w:space="0"/>
+            <w:right w:val="single" w:color="000000" w:sz="4" w:space="0"/>
+            <w:insideH w:val="single" w:color="000000" w:sz="4" w:space="0"/>
+            <w:insideV w:val="single" w:color="000000" w:sz="4" w:space="0"/>
+          </w:tblBorders>
+          <w:tblCellMar>
+            <w:top w:w="0" w:type="dxa"/>
+            <w:left w:w="108" w:type="dxa"/>
+            <w:bottom w:w="0" w:type="dxa"/>
+            <w:right w:w="108" w:type="dxa"/>
+          </w:tblCellMar>
+        </w:tblPrEx>
+        <w:tc>
+          <w:tcPr>
+            <w:tcW w:w="2338" w:type="dxa"/>
+          </w:tcPr>
+          <w:p>
+            <w:pPr>
+              <w:spacing w:after="0" w:line="240" w:lineRule="auto"/>
+              <w:rPr>
+                <w:b/>
+                <w:sz w:val="22"/>
+              </w:rPr>
+            </w:pPr>
+            <w:r>
+              <w:rPr>
+                <w:b/>
+                <w:sz w:val="22"/>
+              </w:rPr>
+              <w:t>Actors:</w:t>
+            </w:r>
+          </w:p>
+        </w:tc>
+        <w:tc>
+          <w:tcPr>
+            <w:tcW w:w="7220" w:type="dxa"/>
+            <w:gridSpan w:val="3"/>
+          </w:tcPr>
+          <w:p>
+            <w:pPr>
+              <w:spacing w:after="0" w:line="240" w:lineRule="auto"/>
+              <w:rPr>
+                <w:sz w:val="22"/>
+              </w:rPr>
+            </w:pPr>
+            <w:r>
+              <w:rPr>
+                <w:rFonts w:hint="eastAsia"/>
+                <w:sz w:val="22"/>
+                <w:lang w:val="en-US" w:eastAsia="zh-CN"/>
+              </w:rPr>
+              <w:t xml:space="preserve">Admin </w:t>
+            </w:r>
+            <w:r>
+              <w:rPr>
+                <w:sz w:val="22"/>
+              </w:rPr>
+              <w:t xml:space="preserve">(Primary) /Database (Secondary) </w:t>
+            </w:r>
+          </w:p>
+        </w:tc>
+      </w:tr>
+      <w:tr>
+        <w:tblPrEx>
+          <w:tblBorders>
+            <w:top w:val="single" w:color="000000" w:sz="4" w:space="0"/>
+            <w:left w:val="single" w:color="000000" w:sz="4" w:space="0"/>
+            <w:bottom w:val="single" w:color="000000" w:sz="4" w:space="0"/>
+            <w:right w:val="single" w:color="000000" w:sz="4" w:space="0"/>
+            <w:insideH w:val="single" w:color="000000" w:sz="4" w:space="0"/>
+            <w:insideV w:val="single" w:color="000000" w:sz="4" w:space="0"/>
+          </w:tblBorders>
+          <w:tblCellMar>
+            <w:top w:w="0" w:type="dxa"/>
+            <w:left w:w="108" w:type="dxa"/>
+            <w:bottom w:w="0" w:type="dxa"/>
+            <w:right w:w="108" w:type="dxa"/>
+          </w:tblCellMar>
+        </w:tblPrEx>
+        <w:tc>
+          <w:tcPr>
+            <w:tcW w:w="2338" w:type="dxa"/>
+          </w:tcPr>
+          <w:p>
+            <w:pPr>
+              <w:spacing w:after="0" w:line="240" w:lineRule="auto"/>
+              <w:rPr>
+                <w:b/>
+                <w:sz w:val="22"/>
+              </w:rPr>
+            </w:pPr>
+            <w:r>
+              <w:rPr>
+                <w:b/>
+                <w:sz w:val="22"/>
+              </w:rPr>
+              <w:t>Description:</w:t>
+            </w:r>
+          </w:p>
+        </w:tc>
+        <w:tc>
+          <w:tcPr>
+            <w:tcW w:w="7220" w:type="dxa"/>
+            <w:gridSpan w:val="3"/>
+          </w:tcPr>
+          <w:p>
+            <w:pPr>
+              <w:spacing w:after="0" w:line="240" w:lineRule="auto"/>
+              <w:rPr>
+                <w:rFonts w:hint="default" w:eastAsiaTheme="minorEastAsia"/>
+                <w:sz w:val="22"/>
+                <w:lang w:val="en-US" w:eastAsia="zh-CN"/>
+              </w:rPr>
+            </w:pPr>
+            <w:r>
+              <w:rPr>
+                <w:rFonts w:hint="eastAsia"/>
+                <w:sz w:val="22"/>
+                <w:lang w:val="en-US" w:eastAsia="zh-CN"/>
+              </w:rPr>
+              <w:t>Admin add member information</w:t>
+            </w:r>
+          </w:p>
+        </w:tc>
+      </w:tr>
+      <w:tr>
+        <w:tblPrEx>
+          <w:tblBorders>
+            <w:top w:val="single" w:color="000000" w:sz="4" w:space="0"/>
+            <w:left w:val="single" w:color="000000" w:sz="4" w:space="0"/>
+            <w:bottom w:val="single" w:color="000000" w:sz="4" w:space="0"/>
+            <w:right w:val="single" w:color="000000" w:sz="4" w:space="0"/>
+            <w:insideH w:val="single" w:color="000000" w:sz="4" w:space="0"/>
+            <w:insideV w:val="single" w:color="000000" w:sz="4" w:space="0"/>
+          </w:tblBorders>
+          <w:tblCellMar>
+            <w:top w:w="0" w:type="dxa"/>
+            <w:left w:w="108" w:type="dxa"/>
+            <w:bottom w:w="0" w:type="dxa"/>
+            <w:right w:w="108" w:type="dxa"/>
+          </w:tblCellMar>
+        </w:tblPrEx>
+        <w:tc>
+          <w:tcPr>
+            <w:tcW w:w="2338" w:type="dxa"/>
+          </w:tcPr>
+          <w:p>
+            <w:pPr>
+              <w:spacing w:after="0" w:line="240" w:lineRule="auto"/>
+              <w:rPr>
+                <w:b/>
+                <w:sz w:val="22"/>
+              </w:rPr>
+            </w:pPr>
+            <w:r>
+              <w:rPr>
+                <w:b/>
+                <w:sz w:val="22"/>
+              </w:rPr>
+              <w:t>Trigger:</w:t>
+            </w:r>
+          </w:p>
+        </w:tc>
+        <w:tc>
+          <w:tcPr>
+            <w:tcW w:w="7220" w:type="dxa"/>
+            <w:gridSpan w:val="3"/>
+          </w:tcPr>
+          <w:p>
+            <w:pPr>
+              <w:spacing w:after="0" w:line="240" w:lineRule="auto"/>
+              <w:rPr>
+                <w:sz w:val="22"/>
+              </w:rPr>
+            </w:pPr>
+            <w:r>
+              <w:rPr>
+                <w:rFonts w:hint="eastAsia"/>
+                <w:sz w:val="22"/>
+                <w:lang w:val="en-US" w:eastAsia="zh-CN"/>
+              </w:rPr>
+              <w:t>Add member information</w:t>
+            </w:r>
+          </w:p>
+        </w:tc>
+      </w:tr>
+      <w:tr>
+        <w:tblPrEx>
+          <w:tblBorders>
+            <w:top w:val="single" w:color="000000" w:sz="4" w:space="0"/>
+            <w:left w:val="single" w:color="000000" w:sz="4" w:space="0"/>
+            <w:bottom w:val="single" w:color="000000" w:sz="4" w:space="0"/>
+            <w:right w:val="single" w:color="000000" w:sz="4" w:space="0"/>
+            <w:insideH w:val="single" w:color="000000" w:sz="4" w:space="0"/>
+            <w:insideV w:val="single" w:color="000000" w:sz="4" w:space="0"/>
+          </w:tblBorders>
+          <w:tblCellMar>
+            <w:top w:w="0" w:type="dxa"/>
+            <w:left w:w="108" w:type="dxa"/>
+            <w:bottom w:w="0" w:type="dxa"/>
+            <w:right w:w="108" w:type="dxa"/>
+          </w:tblCellMar>
+        </w:tblPrEx>
+        <w:tc>
+          <w:tcPr>
+            <w:tcW w:w="2338" w:type="dxa"/>
+          </w:tcPr>
+          <w:p>
+            <w:pPr>
+              <w:spacing w:after="0" w:line="240" w:lineRule="auto"/>
+              <w:rPr>
+                <w:b/>
+                <w:sz w:val="22"/>
+              </w:rPr>
+            </w:pPr>
+            <w:r>
+              <w:rPr>
+                <w:b/>
+                <w:sz w:val="22"/>
+              </w:rPr>
+              <w:t>Preconditions:</w:t>
+            </w:r>
+          </w:p>
+        </w:tc>
+        <w:tc>
+          <w:tcPr>
+            <w:tcW w:w="7220" w:type="dxa"/>
+            <w:gridSpan w:val="3"/>
+          </w:tcPr>
+          <w:p>
+            <w:pPr>
+              <w:spacing w:after="0" w:line="240" w:lineRule="auto"/>
+              <w:rPr>
+                <w:rFonts w:hint="default" w:eastAsiaTheme="minorEastAsia"/>
+                <w:sz w:val="22"/>
+                <w:lang w:val="en-US" w:eastAsia="zh-CN"/>
+              </w:rPr>
+            </w:pPr>
+            <w:r>
+              <w:rPr>
+                <w:rFonts w:hint="eastAsia"/>
+                <w:sz w:val="22"/>
+                <w:lang w:val="en-US" w:eastAsia="zh-CN"/>
+              </w:rPr>
+              <w:t xml:space="preserve">Admin </w:t>
+            </w:r>
+            <w:r>
+              <w:rPr>
+                <w:sz w:val="22"/>
+              </w:rPr>
+              <w:t>log in</w:t>
+            </w:r>
+          </w:p>
+        </w:tc>
+      </w:tr>
+      <w:tr>
+        <w:tblPrEx>
+          <w:tblBorders>
+            <w:top w:val="single" w:color="000000" w:sz="4" w:space="0"/>
+            <w:left w:val="single" w:color="000000" w:sz="4" w:space="0"/>
+            <w:bottom w:val="single" w:color="000000" w:sz="4" w:space="0"/>
+            <w:right w:val="single" w:color="000000" w:sz="4" w:space="0"/>
+            <w:insideH w:val="single" w:color="000000" w:sz="4" w:space="0"/>
+            <w:insideV w:val="single" w:color="000000" w:sz="4" w:space="0"/>
+          </w:tblBorders>
+          <w:tblCellMar>
+            <w:top w:w="0" w:type="dxa"/>
+            <w:left w:w="108" w:type="dxa"/>
+            <w:bottom w:w="0" w:type="dxa"/>
+            <w:right w:w="108" w:type="dxa"/>
+          </w:tblCellMar>
+        </w:tblPrEx>
+        <w:tc>
+          <w:tcPr>
+            <w:tcW w:w="2338" w:type="dxa"/>
+          </w:tcPr>
+          <w:p>
+            <w:pPr>
+              <w:spacing w:after="0" w:line="240" w:lineRule="auto"/>
+              <w:rPr>
+                <w:b/>
+                <w:sz w:val="22"/>
+              </w:rPr>
+            </w:pPr>
+            <w:r>
+              <w:rPr>
+                <w:b/>
+                <w:sz w:val="22"/>
+              </w:rPr>
+              <w:t>Postconditions:</w:t>
+            </w:r>
+          </w:p>
+        </w:tc>
+        <w:tc>
+          <w:tcPr>
+            <w:tcW w:w="7220" w:type="dxa"/>
+            <w:gridSpan w:val="3"/>
+          </w:tcPr>
+          <w:p>
+            <w:pPr>
+              <w:spacing w:after="0" w:line="240" w:lineRule="auto"/>
+              <w:rPr>
+                <w:rFonts w:hint="default" w:eastAsiaTheme="minorEastAsia"/>
+                <w:b/>
+                <w:sz w:val="22"/>
+                <w:lang w:val="en-US" w:eastAsia="zh-CN"/>
+              </w:rPr>
+            </w:pPr>
+            <w:r>
+              <w:rPr>
+                <w:rFonts w:hint="eastAsia"/>
+                <w:sz w:val="22"/>
+                <w:lang w:val="en-US" w:eastAsia="zh-CN"/>
+              </w:rPr>
+              <w:t xml:space="preserve">Admin </w:t>
+            </w:r>
+            <w:r>
+              <w:rPr>
+                <w:sz w:val="22"/>
+              </w:rPr>
+              <w:t xml:space="preserve">will be directed to the </w:t>
+            </w:r>
+            <w:r>
+              <w:rPr>
+                <w:rFonts w:hint="eastAsia"/>
+                <w:sz w:val="22"/>
+                <w:lang w:val="en-US" w:eastAsia="zh-CN"/>
+              </w:rPr>
+              <w:t>member viewpage</w:t>
+            </w:r>
+          </w:p>
+        </w:tc>
+      </w:tr>
+      <w:tr>
+        <w:tblPrEx>
+          <w:tblBorders>
+            <w:top w:val="single" w:color="000000" w:sz="4" w:space="0"/>
+            <w:left w:val="single" w:color="000000" w:sz="4" w:space="0"/>
+            <w:bottom w:val="single" w:color="000000" w:sz="4" w:space="0"/>
+            <w:right w:val="single" w:color="000000" w:sz="4" w:space="0"/>
+            <w:insideH w:val="single" w:color="000000" w:sz="4" w:space="0"/>
+            <w:insideV w:val="single" w:color="000000" w:sz="4" w:space="0"/>
+          </w:tblBorders>
+          <w:tblCellMar>
+            <w:top w:w="0" w:type="dxa"/>
+            <w:left w:w="108" w:type="dxa"/>
+            <w:bottom w:w="0" w:type="dxa"/>
+            <w:right w:w="108" w:type="dxa"/>
+          </w:tblCellMar>
+        </w:tblPrEx>
+        <w:tc>
+          <w:tcPr>
+            <w:tcW w:w="2338" w:type="dxa"/>
+          </w:tcPr>
+          <w:p>
+            <w:pPr>
+              <w:spacing w:after="0" w:line="240" w:lineRule="auto"/>
+              <w:rPr>
+                <w:b/>
+                <w:sz w:val="22"/>
+              </w:rPr>
+            </w:pPr>
+            <w:r>
+              <w:rPr>
+                <w:b/>
+                <w:sz w:val="22"/>
+              </w:rPr>
+              <w:t>Normal Flow:</w:t>
+            </w:r>
+          </w:p>
+        </w:tc>
+        <w:tc>
+          <w:tcPr>
+            <w:tcW w:w="7220" w:type="dxa"/>
+            <w:gridSpan w:val="3"/>
+          </w:tcPr>
+          <w:p>
+            <w:pPr>
+              <w:bidi w:val="0"/>
+            </w:pPr>
+            <w:r>
+              <w:rPr>
+                <w:rFonts w:hint="eastAsia"/>
+                <w:lang w:val="en-US" w:eastAsia="zh-CN"/>
+              </w:rPr>
+              <w:t>1.</w:t>
+            </w:r>
+            <w:r>
+              <w:rPr>
+                <w:rFonts w:hint="eastAsia"/>
+              </w:rPr>
+              <w:t xml:space="preserve">Click the </w:t>
+            </w:r>
+            <w:r>
+              <w:rPr>
+                <w:rFonts w:hint="eastAsia"/>
+                <w:lang w:val="en-US" w:eastAsia="zh-CN"/>
+              </w:rPr>
+              <w:t xml:space="preserve">add </w:t>
+            </w:r>
+            <w:r>
+              <w:rPr>
+                <w:rFonts w:hint="eastAsia"/>
+              </w:rPr>
+              <w:t>button</w:t>
+            </w:r>
+          </w:p>
+          <w:p>
+            <w:pPr>
+              <w:bidi w:val="0"/>
+            </w:pPr>
+            <w:r>
+              <w:rPr>
+                <w:rFonts w:hint="eastAsia"/>
+                <w:lang w:val="en-US" w:eastAsia="zh-CN"/>
+              </w:rPr>
+              <w:t xml:space="preserve">2.add </w:t>
+            </w:r>
+            <w:r>
+              <w:rPr>
+                <w:rFonts w:hint="eastAsia"/>
+              </w:rPr>
+              <w:t>member information</w:t>
+            </w:r>
+          </w:p>
+          <w:p>
+            <w:pPr>
+              <w:bidi w:val="0"/>
+            </w:pPr>
+            <w:r>
+              <w:rPr>
+                <w:rFonts w:hint="eastAsia"/>
+                <w:lang w:val="en-US" w:eastAsia="zh-CN"/>
+              </w:rPr>
+              <w:t>3.</w:t>
+            </w:r>
+            <w:r>
+              <w:rPr>
+                <w:rFonts w:hint="eastAsia"/>
+              </w:rPr>
+              <w:t>Verify and submit input information</w:t>
+            </w:r>
+          </w:p>
+          <w:p>
+            <w:pPr>
+              <w:spacing w:after="0" w:line="240" w:lineRule="auto"/>
+              <w:rPr>
+                <w:b/>
+                <w:sz w:val="22"/>
+              </w:rPr>
+            </w:pPr>
+          </w:p>
+        </w:tc>
+      </w:tr>
+      <w:tr>
+        <w:tblPrEx>
+          <w:tblBorders>
+            <w:top w:val="single" w:color="000000" w:sz="4" w:space="0"/>
+            <w:left w:val="single" w:color="000000" w:sz="4" w:space="0"/>
+            <w:bottom w:val="single" w:color="000000" w:sz="4" w:space="0"/>
+            <w:right w:val="single" w:color="000000" w:sz="4" w:space="0"/>
+            <w:insideH w:val="single" w:color="000000" w:sz="4" w:space="0"/>
+            <w:insideV w:val="single" w:color="000000" w:sz="4" w:space="0"/>
+          </w:tblBorders>
+          <w:tblCellMar>
+            <w:top w:w="0" w:type="dxa"/>
+            <w:left w:w="108" w:type="dxa"/>
+            <w:bottom w:w="0" w:type="dxa"/>
+            <w:right w:w="108" w:type="dxa"/>
+          </w:tblCellMar>
+        </w:tblPrEx>
+        <w:tc>
+          <w:tcPr>
+            <w:tcW w:w="2338" w:type="dxa"/>
+          </w:tcPr>
+          <w:p>
+            <w:pPr>
+              <w:spacing w:after="0" w:line="240" w:lineRule="auto"/>
+              <w:rPr>
+                <w:b/>
+                <w:sz w:val="22"/>
+              </w:rPr>
+            </w:pPr>
+            <w:r>
+              <w:rPr>
+                <w:b/>
+                <w:sz w:val="22"/>
+              </w:rPr>
+              <w:t>Alternative Flow:</w:t>
+            </w:r>
+          </w:p>
+        </w:tc>
+        <w:tc>
+          <w:tcPr>
+            <w:tcW w:w="7220" w:type="dxa"/>
+            <w:gridSpan w:val="3"/>
+          </w:tcPr>
+          <w:p>
+            <w:pPr>
+              <w:numPr>
+                <w:ilvl w:val="0"/>
+                <w:numId w:val="0"/>
+              </w:numPr>
+              <w:spacing w:after="0" w:line="240" w:lineRule="auto"/>
+              <w:ind w:left="-3" w:leftChars="0"/>
+              <w:rPr>
+                <w:color w:val="000000"/>
+                <w:sz w:val="22"/>
+              </w:rPr>
+            </w:pPr>
+            <w:r>
+              <w:rPr>
+                <w:color w:val="000000"/>
+                <w:sz w:val="22"/>
+              </w:rPr>
+              <w:t xml:space="preserve">If the </w:t>
+            </w:r>
+            <w:r>
+              <w:rPr>
+                <w:rFonts w:hint="eastAsia"/>
+                <w:color w:val="000000"/>
+                <w:sz w:val="22"/>
+              </w:rPr>
+              <w:t>input information</w:t>
+            </w:r>
+            <w:r>
+              <w:rPr>
+                <w:color w:val="000000"/>
+                <w:sz w:val="22"/>
+              </w:rPr>
+              <w:t xml:space="preserve"> is not correct , an error message is displayed. Then, repeat steps </w:t>
+            </w:r>
+            <w:r>
+              <w:rPr>
+                <w:rFonts w:hint="eastAsia"/>
+                <w:color w:val="000000"/>
+                <w:sz w:val="22"/>
+                <w:lang w:val="en-US" w:eastAsia="zh-CN"/>
+              </w:rPr>
+              <w:t>2</w:t>
+            </w:r>
+            <w:r>
+              <w:rPr>
+                <w:color w:val="000000"/>
+                <w:sz w:val="22"/>
+              </w:rPr>
+              <w:t xml:space="preserve"> in the normal flow</w:t>
+            </w:r>
+          </w:p>
+        </w:tc>
+      </w:tr>
+      <w:tr>
+        <w:tblPrEx>
+          <w:tblBorders>
+            <w:top w:val="single" w:color="000000" w:sz="4" w:space="0"/>
+            <w:left w:val="single" w:color="000000" w:sz="4" w:space="0"/>
+            <w:bottom w:val="single" w:color="000000" w:sz="4" w:space="0"/>
+            <w:right w:val="single" w:color="000000" w:sz="4" w:space="0"/>
+            <w:insideH w:val="single" w:color="000000" w:sz="4" w:space="0"/>
+            <w:insideV w:val="single" w:color="000000" w:sz="4" w:space="0"/>
+          </w:tblBorders>
+          <w:tblCellMar>
+            <w:top w:w="0" w:type="dxa"/>
+            <w:left w:w="108" w:type="dxa"/>
+            <w:bottom w:w="0" w:type="dxa"/>
+            <w:right w:w="108" w:type="dxa"/>
+          </w:tblCellMar>
+        </w:tblPrEx>
+        <w:tc>
+          <w:tcPr>
+            <w:tcW w:w="2338" w:type="dxa"/>
+          </w:tcPr>
+          <w:p>
+            <w:pPr>
+              <w:spacing w:after="0" w:line="240" w:lineRule="auto"/>
+              <w:rPr>
+                <w:b/>
+                <w:sz w:val="22"/>
+              </w:rPr>
+            </w:pPr>
+            <w:r>
+              <w:rPr>
+                <w:b/>
+                <w:sz w:val="22"/>
+              </w:rPr>
+              <w:t>Exceptions:</w:t>
+            </w:r>
+          </w:p>
+        </w:tc>
+        <w:tc>
+          <w:tcPr>
+            <w:tcW w:w="7220" w:type="dxa"/>
+            <w:gridSpan w:val="3"/>
+          </w:tcPr>
+          <w:p>
+            <w:pPr>
+              <w:numPr>
+                <w:ilvl w:val="0"/>
+                <w:numId w:val="0"/>
+              </w:numPr>
+              <w:spacing w:after="0" w:line="240" w:lineRule="auto"/>
+              <w:ind w:left="-8" w:leftChars="0"/>
+              <w:rPr>
+                <w:color w:val="000000"/>
+                <w:sz w:val="22"/>
+              </w:rPr>
+            </w:pPr>
+          </w:p>
+        </w:tc>
+      </w:tr>
+      <w:tr>
+        <w:tblPrEx>
+          <w:tblBorders>
+            <w:top w:val="single" w:color="000000" w:sz="4" w:space="0"/>
+            <w:left w:val="single" w:color="000000" w:sz="4" w:space="0"/>
+            <w:bottom w:val="single" w:color="000000" w:sz="4" w:space="0"/>
+            <w:right w:val="single" w:color="000000" w:sz="4" w:space="0"/>
+            <w:insideH w:val="single" w:color="000000" w:sz="4" w:space="0"/>
+            <w:insideV w:val="single" w:color="000000" w:sz="4" w:space="0"/>
+          </w:tblBorders>
+          <w:tblCellMar>
+            <w:top w:w="0" w:type="dxa"/>
+            <w:left w:w="108" w:type="dxa"/>
+            <w:bottom w:w="0" w:type="dxa"/>
+            <w:right w:w="108" w:type="dxa"/>
+          </w:tblCellMar>
+        </w:tblPrEx>
+        <w:tc>
+          <w:tcPr>
+            <w:tcW w:w="2338" w:type="dxa"/>
+          </w:tcPr>
+          <w:p>
+            <w:pPr>
+              <w:spacing w:after="0" w:line="240" w:lineRule="auto"/>
+              <w:rPr>
+                <w:b/>
+                <w:sz w:val="22"/>
+              </w:rPr>
+            </w:pPr>
+            <w:r>
+              <w:rPr>
+                <w:b/>
+                <w:sz w:val="22"/>
+              </w:rPr>
+              <w:t>Includes:</w:t>
+            </w:r>
+          </w:p>
+        </w:tc>
+        <w:tc>
+          <w:tcPr>
+            <w:tcW w:w="7220" w:type="dxa"/>
+            <w:gridSpan w:val="3"/>
+          </w:tcPr>
+          <w:p>
+            <w:pPr>
+              <w:spacing w:after="0" w:line="240" w:lineRule="auto"/>
+              <w:rPr>
+                <w:sz w:val="22"/>
+              </w:rPr>
+            </w:pPr>
+            <w:r>
+              <w:rPr>
+                <w:sz w:val="22"/>
+              </w:rPr>
+              <w:t>N/ A</w:t>
+            </w:r>
+          </w:p>
+        </w:tc>
+      </w:tr>
+      <w:tr>
+        <w:tblPrEx>
+          <w:tblBorders>
+            <w:top w:val="single" w:color="000000" w:sz="4" w:space="0"/>
+            <w:left w:val="single" w:color="000000" w:sz="4" w:space="0"/>
+            <w:bottom w:val="single" w:color="000000" w:sz="4" w:space="0"/>
+            <w:right w:val="single" w:color="000000" w:sz="4" w:space="0"/>
+            <w:insideH w:val="single" w:color="000000" w:sz="4" w:space="0"/>
+            <w:insideV w:val="single" w:color="000000" w:sz="4" w:space="0"/>
+          </w:tblBorders>
+          <w:tblCellMar>
+            <w:top w:w="0" w:type="dxa"/>
+            <w:left w:w="108" w:type="dxa"/>
+            <w:bottom w:w="0" w:type="dxa"/>
+            <w:right w:w="108" w:type="dxa"/>
+          </w:tblCellMar>
+        </w:tblPrEx>
+        <w:tc>
+          <w:tcPr>
+            <w:tcW w:w="2338" w:type="dxa"/>
+          </w:tcPr>
+          <w:p>
+            <w:pPr>
+              <w:spacing w:after="0" w:line="240" w:lineRule="auto"/>
+              <w:rPr>
+                <w:b/>
+                <w:sz w:val="22"/>
+              </w:rPr>
+            </w:pPr>
+            <w:r>
+              <w:rPr>
+                <w:b/>
+                <w:sz w:val="22"/>
+              </w:rPr>
+              <w:t>Frequency of Use:</w:t>
+            </w:r>
+          </w:p>
+        </w:tc>
+        <w:tc>
+          <w:tcPr>
+            <w:tcW w:w="7220" w:type="dxa"/>
+            <w:gridSpan w:val="3"/>
+          </w:tcPr>
+          <w:p>
+            <w:pPr>
+              <w:spacing w:after="0" w:line="240" w:lineRule="auto"/>
+              <w:rPr>
+                <w:sz w:val="22"/>
+              </w:rPr>
+            </w:pPr>
+            <w:r>
+              <w:rPr>
+                <w:sz w:val="22"/>
+              </w:rPr>
+              <w:t>On demand</w:t>
+            </w:r>
+          </w:p>
+        </w:tc>
+      </w:tr>
+      <w:tr>
+        <w:tblPrEx>
+          <w:tblBorders>
+            <w:top w:val="single" w:color="000000" w:sz="4" w:space="0"/>
+            <w:left w:val="single" w:color="000000" w:sz="4" w:space="0"/>
+            <w:bottom w:val="single" w:color="000000" w:sz="4" w:space="0"/>
+            <w:right w:val="single" w:color="000000" w:sz="4" w:space="0"/>
+            <w:insideH w:val="single" w:color="000000" w:sz="4" w:space="0"/>
+            <w:insideV w:val="single" w:color="000000" w:sz="4" w:space="0"/>
+          </w:tblBorders>
+          <w:tblCellMar>
+            <w:top w:w="0" w:type="dxa"/>
+            <w:left w:w="108" w:type="dxa"/>
+            <w:bottom w:w="0" w:type="dxa"/>
+            <w:right w:w="108" w:type="dxa"/>
+          </w:tblCellMar>
+        </w:tblPrEx>
+        <w:tc>
+          <w:tcPr>
+            <w:tcW w:w="2338" w:type="dxa"/>
+          </w:tcPr>
+          <w:p>
+            <w:pPr>
+              <w:spacing w:after="0" w:line="240" w:lineRule="auto"/>
+              <w:rPr>
+                <w:b/>
+                <w:sz w:val="22"/>
+              </w:rPr>
+            </w:pPr>
+            <w:r>
+              <w:rPr>
+                <w:b/>
+                <w:sz w:val="22"/>
+              </w:rPr>
+              <w:t>Special Requirements:</w:t>
+            </w:r>
+          </w:p>
+        </w:tc>
+        <w:tc>
+          <w:tcPr>
+            <w:tcW w:w="7220" w:type="dxa"/>
+            <w:gridSpan w:val="3"/>
+          </w:tcPr>
+          <w:p>
+            <w:pPr>
+              <w:spacing w:after="0" w:line="240" w:lineRule="auto"/>
+              <w:rPr>
+                <w:sz w:val="22"/>
+              </w:rPr>
+            </w:pPr>
+            <w:r>
+              <w:rPr>
+                <w:sz w:val="22"/>
+              </w:rPr>
+              <w:t>N/A</w:t>
+            </w:r>
+          </w:p>
+        </w:tc>
+      </w:tr>
+      <w:tr>
+        <w:tblPrEx>
+          <w:tblBorders>
+            <w:top w:val="single" w:color="000000" w:sz="4" w:space="0"/>
+            <w:left w:val="single" w:color="000000" w:sz="4" w:space="0"/>
+            <w:bottom w:val="single" w:color="000000" w:sz="4" w:space="0"/>
+            <w:right w:val="single" w:color="000000" w:sz="4" w:space="0"/>
+            <w:insideH w:val="single" w:color="000000" w:sz="4" w:space="0"/>
+            <w:insideV w:val="single" w:color="000000" w:sz="4" w:space="0"/>
+          </w:tblBorders>
+          <w:tblCellMar>
+            <w:top w:w="0" w:type="dxa"/>
+            <w:left w:w="108" w:type="dxa"/>
+            <w:bottom w:w="0" w:type="dxa"/>
+            <w:right w:w="108" w:type="dxa"/>
+          </w:tblCellMar>
+        </w:tblPrEx>
+        <w:tc>
+          <w:tcPr>
+            <w:tcW w:w="2338" w:type="dxa"/>
+          </w:tcPr>
+          <w:p>
+            <w:pPr>
+              <w:spacing w:after="0" w:line="240" w:lineRule="auto"/>
+              <w:rPr>
+                <w:b/>
+                <w:sz w:val="22"/>
+              </w:rPr>
+            </w:pPr>
+            <w:r>
+              <w:rPr>
+                <w:b/>
+                <w:sz w:val="22"/>
+              </w:rPr>
+              <w:t>Assumptions:</w:t>
+            </w:r>
+          </w:p>
+        </w:tc>
+        <w:tc>
+          <w:tcPr>
+            <w:tcW w:w="7220" w:type="dxa"/>
+            <w:gridSpan w:val="3"/>
+          </w:tcPr>
+          <w:p>
+            <w:pPr>
+              <w:spacing w:after="0" w:line="240" w:lineRule="auto"/>
+              <w:rPr>
+                <w:sz w:val="22"/>
+              </w:rPr>
+            </w:pPr>
+            <w:r>
+              <w:rPr>
+                <w:sz w:val="22"/>
+              </w:rPr>
+              <w:t>The user has a computer and is connected to the internet</w:t>
+            </w:r>
+          </w:p>
+        </w:tc>
+      </w:tr>
+      <w:tr>
+        <w:tblPrEx>
+          <w:tblBorders>
+            <w:top w:val="single" w:color="000000" w:sz="4" w:space="0"/>
+            <w:left w:val="single" w:color="000000" w:sz="4" w:space="0"/>
+            <w:bottom w:val="single" w:color="000000" w:sz="4" w:space="0"/>
+            <w:right w:val="single" w:color="000000" w:sz="4" w:space="0"/>
+            <w:insideH w:val="single" w:color="000000" w:sz="4" w:space="0"/>
+            <w:insideV w:val="single" w:color="000000" w:sz="4" w:space="0"/>
+          </w:tblBorders>
+          <w:tblCellMar>
+            <w:top w:w="0" w:type="dxa"/>
+            <w:left w:w="108" w:type="dxa"/>
+            <w:bottom w:w="0" w:type="dxa"/>
+            <w:right w:w="108" w:type="dxa"/>
+          </w:tblCellMar>
+        </w:tblPrEx>
+        <w:tc>
+          <w:tcPr>
+            <w:tcW w:w="2338" w:type="dxa"/>
+          </w:tcPr>
+          <w:p>
+            <w:pPr>
+              <w:spacing w:after="0" w:line="240" w:lineRule="auto"/>
+              <w:rPr>
+                <w:b/>
+                <w:sz w:val="22"/>
+              </w:rPr>
+            </w:pPr>
+            <w:r>
+              <w:rPr>
+                <w:b/>
+                <w:sz w:val="22"/>
+              </w:rPr>
+              <w:t>Notes and Issues:</w:t>
+            </w:r>
+          </w:p>
+        </w:tc>
+        <w:tc>
+          <w:tcPr>
+            <w:tcW w:w="7220" w:type="dxa"/>
+            <w:gridSpan w:val="3"/>
+          </w:tcPr>
+          <w:p>
+            <w:pPr>
+              <w:spacing w:after="0" w:line="240" w:lineRule="auto"/>
+              <w:rPr>
+                <w:sz w:val="22"/>
+              </w:rPr>
+            </w:pPr>
+            <w:r>
+              <w:rPr>
+                <w:sz w:val="22"/>
+              </w:rPr>
+              <w:t>No</w:t>
+            </w:r>
+          </w:p>
+        </w:tc>
+      </w:tr>
+    </w:tbl>
+    <w:p>
+      <w:pPr>
+        <w:rPr>
+          <w:rFonts w:hint="default" w:eastAsia="宋体"/>
+          <w:lang w:val="en-US" w:eastAsia="zh-CN" w:bidi="ar-SA"/>
+        </w:rPr>
+      </w:pPr>
+    </w:p>
+    <w:tbl>
+      <w:tblPr>
+        <w:tblStyle w:val="5"/>
+        <w:tblW w:w="9558" w:type="dxa"/>
+        <w:tblInd w:w="0" w:type="dxa"/>
+        <w:tblBorders>
+          <w:top w:val="single" w:color="000000" w:sz="4" w:space="0"/>
+          <w:left w:val="single" w:color="000000" w:sz="4" w:space="0"/>
+          <w:bottom w:val="single" w:color="000000" w:sz="4" w:space="0"/>
+          <w:right w:val="single" w:color="000000" w:sz="4" w:space="0"/>
+          <w:insideH w:val="single" w:color="000000" w:sz="4" w:space="0"/>
+          <w:insideV w:val="single" w:color="000000" w:sz="4" w:space="0"/>
+        </w:tblBorders>
+        <w:tblLayout w:type="fixed"/>
+        <w:tblCellMar>
+          <w:top w:w="0" w:type="dxa"/>
+          <w:left w:w="108" w:type="dxa"/>
+          <w:bottom w:w="0" w:type="dxa"/>
+          <w:right w:w="108" w:type="dxa"/>
+        </w:tblCellMar>
+      </w:tblPr>
+      <w:tblGrid>
+        <w:gridCol w:w="2338"/>
+        <w:gridCol w:w="2338"/>
+        <w:gridCol w:w="2337"/>
+        <w:gridCol w:w="2545"/>
+      </w:tblGrid>
+      <w:tr>
+        <w:tblPrEx>
+          <w:tblBorders>
+            <w:top w:val="single" w:color="000000" w:sz="4" w:space="0"/>
+            <w:left w:val="single" w:color="000000" w:sz="4" w:space="0"/>
+            <w:bottom w:val="single" w:color="000000" w:sz="4" w:space="0"/>
+            <w:right w:val="single" w:color="000000" w:sz="4" w:space="0"/>
+            <w:insideH w:val="single" w:color="000000" w:sz="4" w:space="0"/>
+            <w:insideV w:val="single" w:color="000000" w:sz="4" w:space="0"/>
+          </w:tblBorders>
+          <w:tblCellMar>
+            <w:top w:w="0" w:type="dxa"/>
+            <w:left w:w="108" w:type="dxa"/>
+            <w:bottom w:w="0" w:type="dxa"/>
+            <w:right w:w="108" w:type="dxa"/>
+          </w:tblCellMar>
+        </w:tblPrEx>
+        <w:tc>
+          <w:tcPr>
+            <w:tcW w:w="2338" w:type="dxa"/>
+          </w:tcPr>
+          <w:p>
+            <w:pPr>
+              <w:spacing w:after="0" w:line="240" w:lineRule="auto"/>
+              <w:jc w:val="right"/>
+              <w:rPr>
+                <w:b/>
+                <w:sz w:val="22"/>
+              </w:rPr>
+            </w:pPr>
+            <w:r>
+              <w:rPr>
+                <w:b/>
+                <w:sz w:val="22"/>
+              </w:rPr>
+              <w:t>Use Case ID:</w:t>
+            </w:r>
+          </w:p>
+        </w:tc>
+        <w:tc>
+          <w:tcPr>
+            <w:tcW w:w="7220" w:type="dxa"/>
+            <w:gridSpan w:val="3"/>
+          </w:tcPr>
+          <w:p>
+            <w:pPr>
+              <w:spacing w:after="0" w:line="240" w:lineRule="auto"/>
+              <w:rPr>
+                <w:rFonts w:hint="default" w:eastAsiaTheme="minorEastAsia"/>
+                <w:b/>
+                <w:sz w:val="22"/>
+                <w:lang w:val="en-US" w:eastAsia="zh-CN"/>
+              </w:rPr>
+            </w:pPr>
+            <w:r>
+              <w:rPr>
+                <w:b/>
+                <w:sz w:val="22"/>
+              </w:rPr>
+              <w:t>UC-</w:t>
+            </w:r>
+            <w:r>
+              <w:rPr>
+                <w:rFonts w:hint="eastAsia"/>
+                <w:b/>
+                <w:sz w:val="22"/>
+                <w:lang w:val="en-US" w:eastAsia="zh-CN"/>
+              </w:rPr>
+              <w:t>Add-news</w:t>
+            </w:r>
+          </w:p>
+        </w:tc>
+      </w:tr>
+      <w:tr>
+        <w:tblPrEx>
+          <w:tblBorders>
+            <w:top w:val="single" w:color="000000" w:sz="4" w:space="0"/>
+            <w:left w:val="single" w:color="000000" w:sz="4" w:space="0"/>
+            <w:bottom w:val="single" w:color="000000" w:sz="4" w:space="0"/>
+            <w:right w:val="single" w:color="000000" w:sz="4" w:space="0"/>
+            <w:insideH w:val="single" w:color="000000" w:sz="4" w:space="0"/>
+            <w:insideV w:val="single" w:color="000000" w:sz="4" w:space="0"/>
+          </w:tblBorders>
+          <w:tblCellMar>
+            <w:top w:w="0" w:type="dxa"/>
+            <w:left w:w="108" w:type="dxa"/>
+            <w:bottom w:w="0" w:type="dxa"/>
+            <w:right w:w="108" w:type="dxa"/>
+          </w:tblCellMar>
+        </w:tblPrEx>
+        <w:tc>
+          <w:tcPr>
+            <w:tcW w:w="2338" w:type="dxa"/>
+          </w:tcPr>
+          <w:p>
+            <w:pPr>
+              <w:spacing w:after="0" w:line="240" w:lineRule="auto"/>
+              <w:jc w:val="right"/>
+              <w:rPr>
+                <w:b/>
+                <w:sz w:val="22"/>
+              </w:rPr>
+            </w:pPr>
+            <w:r>
+              <w:rPr>
+                <w:b/>
+                <w:sz w:val="22"/>
+              </w:rPr>
+              <w:t>Use Case Name:</w:t>
+            </w:r>
+          </w:p>
+        </w:tc>
+        <w:tc>
+          <w:tcPr>
+            <w:tcW w:w="7220" w:type="dxa"/>
+            <w:gridSpan w:val="3"/>
+          </w:tcPr>
+          <w:p>
+            <w:pPr>
+              <w:spacing w:after="0" w:line="240" w:lineRule="auto"/>
+              <w:rPr>
+                <w:sz w:val="22"/>
+              </w:rPr>
+            </w:pPr>
+            <w:r>
+              <w:rPr>
+                <w:rFonts w:hint="eastAsia"/>
+                <w:b/>
+                <w:sz w:val="22"/>
+                <w:lang w:val="en-US" w:eastAsia="zh-CN"/>
+              </w:rPr>
+              <w:t>Add-news</w:t>
+            </w:r>
+          </w:p>
+        </w:tc>
+      </w:tr>
+      <w:tr>
+        <w:tblPrEx>
+          <w:tblBorders>
+            <w:top w:val="single" w:color="000000" w:sz="4" w:space="0"/>
+            <w:left w:val="single" w:color="000000" w:sz="4" w:space="0"/>
+            <w:bottom w:val="single" w:color="000000" w:sz="4" w:space="0"/>
+            <w:right w:val="single" w:color="000000" w:sz="4" w:space="0"/>
+            <w:insideH w:val="single" w:color="000000" w:sz="4" w:space="0"/>
+            <w:insideV w:val="single" w:color="000000" w:sz="4" w:space="0"/>
+          </w:tblBorders>
+          <w:tblCellMar>
+            <w:top w:w="0" w:type="dxa"/>
+            <w:left w:w="108" w:type="dxa"/>
+            <w:bottom w:w="0" w:type="dxa"/>
+            <w:right w:w="108" w:type="dxa"/>
+          </w:tblCellMar>
+        </w:tblPrEx>
+        <w:tc>
+          <w:tcPr>
+            <w:tcW w:w="2338" w:type="dxa"/>
+          </w:tcPr>
+          <w:p>
+            <w:pPr>
+              <w:spacing w:after="0" w:line="240" w:lineRule="auto"/>
+              <w:jc w:val="right"/>
+              <w:rPr>
+                <w:b/>
+                <w:sz w:val="22"/>
+              </w:rPr>
+            </w:pPr>
+            <w:r>
+              <w:rPr>
+                <w:b/>
+                <w:sz w:val="22"/>
+              </w:rPr>
+              <w:t>Created By:</w:t>
+            </w:r>
+          </w:p>
+        </w:tc>
+        <w:tc>
+          <w:tcPr>
+            <w:tcW w:w="2338" w:type="dxa"/>
+          </w:tcPr>
+          <w:p>
+            <w:pPr>
+              <w:spacing w:after="0" w:line="240" w:lineRule="auto"/>
+              <w:rPr>
+                <w:rFonts w:hint="default" w:eastAsiaTheme="minorEastAsia"/>
+                <w:sz w:val="22"/>
+                <w:lang w:val="en-US" w:eastAsia="zh-CN"/>
+              </w:rPr>
+            </w:pPr>
+            <w:r>
+              <w:rPr>
+                <w:rFonts w:hint="eastAsia"/>
+                <w:sz w:val="22"/>
+                <w:lang w:val="en-US" w:eastAsia="zh-CN"/>
+              </w:rPr>
+              <w:t>Liang</w:t>
+            </w:r>
+          </w:p>
+        </w:tc>
+        <w:tc>
+          <w:tcPr>
+            <w:tcW w:w="2337" w:type="dxa"/>
+          </w:tcPr>
+          <w:p>
+            <w:pPr>
+              <w:spacing w:after="0" w:line="240" w:lineRule="auto"/>
+              <w:rPr>
+                <w:b/>
+                <w:sz w:val="22"/>
+              </w:rPr>
+            </w:pPr>
+            <w:r>
+              <w:rPr>
+                <w:b/>
+                <w:sz w:val="22"/>
+              </w:rPr>
+              <w:t>Last Updated By:</w:t>
+            </w:r>
+          </w:p>
+        </w:tc>
+        <w:tc>
+          <w:tcPr>
+            <w:tcW w:w="2545" w:type="dxa"/>
+          </w:tcPr>
+          <w:p>
+            <w:pPr>
+              <w:spacing w:after="0" w:line="240" w:lineRule="auto"/>
+              <w:rPr>
+                <w:bCs/>
+                <w:sz w:val="22"/>
+              </w:rPr>
+            </w:pPr>
+            <w:r>
+              <w:rPr>
+                <w:rFonts w:hint="eastAsia"/>
+                <w:sz w:val="22"/>
+                <w:lang w:val="en-US" w:eastAsia="zh-CN"/>
+              </w:rPr>
+              <w:t>Liang</w:t>
+            </w:r>
+          </w:p>
+        </w:tc>
+      </w:tr>
+      <w:tr>
+        <w:tblPrEx>
+          <w:tblBorders>
+            <w:top w:val="single" w:color="000000" w:sz="4" w:space="0"/>
+            <w:left w:val="single" w:color="000000" w:sz="4" w:space="0"/>
+            <w:bottom w:val="single" w:color="000000" w:sz="4" w:space="0"/>
+            <w:right w:val="single" w:color="000000" w:sz="4" w:space="0"/>
+            <w:insideH w:val="single" w:color="000000" w:sz="4" w:space="0"/>
+            <w:insideV w:val="single" w:color="000000" w:sz="4" w:space="0"/>
+          </w:tblBorders>
+          <w:tblCellMar>
+            <w:top w:w="0" w:type="dxa"/>
+            <w:left w:w="108" w:type="dxa"/>
+            <w:bottom w:w="0" w:type="dxa"/>
+            <w:right w:w="108" w:type="dxa"/>
+          </w:tblCellMar>
+        </w:tblPrEx>
+        <w:tc>
+          <w:tcPr>
+            <w:tcW w:w="2338" w:type="dxa"/>
+          </w:tcPr>
+          <w:p>
+            <w:pPr>
+              <w:spacing w:after="0" w:line="240" w:lineRule="auto"/>
+              <w:jc w:val="right"/>
+              <w:rPr>
+                <w:b/>
+                <w:sz w:val="22"/>
+              </w:rPr>
+            </w:pPr>
+            <w:r>
+              <w:rPr>
+                <w:b/>
+                <w:sz w:val="22"/>
+              </w:rPr>
+              <w:t>Date Created:</w:t>
+            </w:r>
+          </w:p>
+        </w:tc>
+        <w:tc>
+          <w:tcPr>
+            <w:tcW w:w="2338" w:type="dxa"/>
+          </w:tcPr>
+          <w:p>
+            <w:pPr>
+              <w:spacing w:after="0" w:line="240" w:lineRule="auto"/>
+              <w:rPr>
+                <w:rFonts w:hint="default" w:eastAsiaTheme="minorEastAsia"/>
+                <w:sz w:val="22"/>
+                <w:lang w:val="en-US" w:eastAsia="zh-CN"/>
+              </w:rPr>
+            </w:pPr>
+            <w:r>
+              <w:rPr>
+                <w:sz w:val="22"/>
+              </w:rPr>
+              <w:t>202</w:t>
+            </w:r>
+            <w:r>
+              <w:rPr>
+                <w:rFonts w:hint="eastAsia"/>
+                <w:sz w:val="22"/>
+                <w:lang w:val="en-US" w:eastAsia="zh-CN"/>
+              </w:rPr>
+              <w:t>3</w:t>
+            </w:r>
+            <w:r>
+              <w:rPr>
+                <w:sz w:val="22"/>
+              </w:rPr>
+              <w:t>/0</w:t>
+            </w:r>
+            <w:r>
+              <w:rPr>
+                <w:rFonts w:hint="eastAsia"/>
+                <w:sz w:val="22"/>
+                <w:lang w:val="en-US" w:eastAsia="zh-CN"/>
+              </w:rPr>
+              <w:t>4</w:t>
+            </w:r>
+            <w:r>
+              <w:rPr>
+                <w:sz w:val="22"/>
+              </w:rPr>
+              <w:t>/</w:t>
+            </w:r>
+            <w:r>
+              <w:rPr>
+                <w:rFonts w:hint="eastAsia"/>
+                <w:sz w:val="22"/>
+                <w:lang w:val="en-US" w:eastAsia="zh-CN"/>
+              </w:rPr>
+              <w:t>03</w:t>
+            </w:r>
+          </w:p>
+        </w:tc>
+        <w:tc>
+          <w:tcPr>
+            <w:tcW w:w="2337" w:type="dxa"/>
+          </w:tcPr>
+          <w:p>
+            <w:pPr>
+              <w:spacing w:after="0" w:line="240" w:lineRule="auto"/>
+              <w:rPr>
+                <w:b/>
+                <w:sz w:val="22"/>
+              </w:rPr>
+            </w:pPr>
+            <w:r>
+              <w:rPr>
+                <w:b/>
+                <w:sz w:val="22"/>
+              </w:rPr>
+              <w:t>Last Revision Date:</w:t>
+            </w:r>
+          </w:p>
+        </w:tc>
+        <w:tc>
+          <w:tcPr>
+            <w:tcW w:w="2545" w:type="dxa"/>
+          </w:tcPr>
+          <w:p>
+            <w:pPr>
+              <w:spacing w:after="0" w:line="240" w:lineRule="auto"/>
+              <w:rPr>
+                <w:sz w:val="22"/>
+              </w:rPr>
+            </w:pPr>
+            <w:r>
+              <w:rPr>
+                <w:sz w:val="22"/>
+              </w:rPr>
+              <w:t>202</w:t>
+            </w:r>
+            <w:r>
+              <w:rPr>
+                <w:rFonts w:hint="eastAsia"/>
+                <w:sz w:val="22"/>
+                <w:lang w:val="en-US" w:eastAsia="zh-CN"/>
+              </w:rPr>
+              <w:t>3</w:t>
+            </w:r>
+            <w:r>
+              <w:rPr>
+                <w:sz w:val="22"/>
+              </w:rPr>
+              <w:t>/0</w:t>
+            </w:r>
+            <w:r>
+              <w:rPr>
+                <w:rFonts w:hint="eastAsia"/>
+                <w:sz w:val="22"/>
+                <w:lang w:val="en-US" w:eastAsia="zh-CN"/>
+              </w:rPr>
+              <w:t>4</w:t>
+            </w:r>
+            <w:r>
+              <w:rPr>
+                <w:sz w:val="22"/>
+              </w:rPr>
+              <w:t>/</w:t>
+            </w:r>
+            <w:r>
+              <w:rPr>
+                <w:rFonts w:hint="eastAsia"/>
+                <w:sz w:val="22"/>
+                <w:lang w:val="en-US" w:eastAsia="zh-CN"/>
+              </w:rPr>
+              <w:t>03</w:t>
+            </w:r>
+          </w:p>
+        </w:tc>
+      </w:tr>
+      <w:tr>
+        <w:tblPrEx>
+          <w:tblBorders>
+            <w:top w:val="single" w:color="000000" w:sz="4" w:space="0"/>
+            <w:left w:val="single" w:color="000000" w:sz="4" w:space="0"/>
+            <w:bottom w:val="single" w:color="000000" w:sz="4" w:space="0"/>
+            <w:right w:val="single" w:color="000000" w:sz="4" w:space="0"/>
+            <w:insideH w:val="single" w:color="000000" w:sz="4" w:space="0"/>
+            <w:insideV w:val="single" w:color="000000" w:sz="4" w:space="0"/>
+          </w:tblBorders>
+          <w:tblCellMar>
+            <w:top w:w="0" w:type="dxa"/>
+            <w:left w:w="108" w:type="dxa"/>
+            <w:bottom w:w="0" w:type="dxa"/>
+            <w:right w:w="108" w:type="dxa"/>
+          </w:tblCellMar>
+        </w:tblPrEx>
+        <w:tc>
+          <w:tcPr>
+            <w:tcW w:w="2338" w:type="dxa"/>
+          </w:tcPr>
+          <w:p>
+            <w:pPr>
+              <w:spacing w:after="0" w:line="240" w:lineRule="auto"/>
+              <w:rPr>
+                <w:b/>
+                <w:sz w:val="22"/>
+              </w:rPr>
+            </w:pPr>
+            <w:r>
+              <w:rPr>
+                <w:b/>
+                <w:sz w:val="22"/>
+              </w:rPr>
+              <w:t>Actors:</w:t>
+            </w:r>
+          </w:p>
+        </w:tc>
+        <w:tc>
+          <w:tcPr>
+            <w:tcW w:w="7220" w:type="dxa"/>
+            <w:gridSpan w:val="3"/>
+          </w:tcPr>
+          <w:p>
+            <w:pPr>
+              <w:spacing w:after="0" w:line="240" w:lineRule="auto"/>
+              <w:rPr>
+                <w:sz w:val="22"/>
+              </w:rPr>
+            </w:pPr>
+            <w:r>
+              <w:rPr>
+                <w:rFonts w:hint="eastAsia"/>
+                <w:sz w:val="22"/>
+                <w:lang w:val="en-US" w:eastAsia="zh-CN"/>
+              </w:rPr>
+              <w:t xml:space="preserve">Admin </w:t>
+            </w:r>
+            <w:r>
+              <w:rPr>
+                <w:sz w:val="22"/>
+              </w:rPr>
+              <w:t xml:space="preserve">(Primary) /Database (Secondary) </w:t>
+            </w:r>
+          </w:p>
+        </w:tc>
+      </w:tr>
+      <w:tr>
+        <w:tblPrEx>
+          <w:tblBorders>
+            <w:top w:val="single" w:color="000000" w:sz="4" w:space="0"/>
+            <w:left w:val="single" w:color="000000" w:sz="4" w:space="0"/>
+            <w:bottom w:val="single" w:color="000000" w:sz="4" w:space="0"/>
+            <w:right w:val="single" w:color="000000" w:sz="4" w:space="0"/>
+            <w:insideH w:val="single" w:color="000000" w:sz="4" w:space="0"/>
+            <w:insideV w:val="single" w:color="000000" w:sz="4" w:space="0"/>
+          </w:tblBorders>
+          <w:tblCellMar>
+            <w:top w:w="0" w:type="dxa"/>
+            <w:left w:w="108" w:type="dxa"/>
+            <w:bottom w:w="0" w:type="dxa"/>
+            <w:right w:w="108" w:type="dxa"/>
+          </w:tblCellMar>
+        </w:tblPrEx>
+        <w:tc>
+          <w:tcPr>
+            <w:tcW w:w="2338" w:type="dxa"/>
+          </w:tcPr>
+          <w:p>
+            <w:pPr>
+              <w:spacing w:after="0" w:line="240" w:lineRule="auto"/>
+              <w:rPr>
+                <w:b/>
+                <w:sz w:val="22"/>
+              </w:rPr>
+            </w:pPr>
+            <w:r>
+              <w:rPr>
+                <w:b/>
+                <w:sz w:val="22"/>
+              </w:rPr>
+              <w:t>Description:</w:t>
+            </w:r>
+          </w:p>
+        </w:tc>
+        <w:tc>
+          <w:tcPr>
+            <w:tcW w:w="7220" w:type="dxa"/>
+            <w:gridSpan w:val="3"/>
+          </w:tcPr>
+          <w:p>
+            <w:pPr>
+              <w:spacing w:after="0" w:line="240" w:lineRule="auto"/>
+              <w:rPr>
+                <w:rFonts w:hint="default" w:eastAsiaTheme="minorEastAsia"/>
+                <w:sz w:val="22"/>
+                <w:lang w:val="en-US" w:eastAsia="zh-CN"/>
+              </w:rPr>
+            </w:pPr>
+            <w:r>
+              <w:rPr>
+                <w:rFonts w:hint="eastAsia"/>
+                <w:sz w:val="22"/>
+                <w:lang w:val="en-US" w:eastAsia="zh-CN"/>
+              </w:rPr>
+              <w:t>Admin add news information</w:t>
+            </w:r>
+          </w:p>
+        </w:tc>
+      </w:tr>
+      <w:tr>
+        <w:tblPrEx>
+          <w:tblBorders>
+            <w:top w:val="single" w:color="000000" w:sz="4" w:space="0"/>
+            <w:left w:val="single" w:color="000000" w:sz="4" w:space="0"/>
+            <w:bottom w:val="single" w:color="000000" w:sz="4" w:space="0"/>
+            <w:right w:val="single" w:color="000000" w:sz="4" w:space="0"/>
+            <w:insideH w:val="single" w:color="000000" w:sz="4" w:space="0"/>
+            <w:insideV w:val="single" w:color="000000" w:sz="4" w:space="0"/>
+          </w:tblBorders>
+          <w:tblCellMar>
+            <w:top w:w="0" w:type="dxa"/>
+            <w:left w:w="108" w:type="dxa"/>
+            <w:bottom w:w="0" w:type="dxa"/>
+            <w:right w:w="108" w:type="dxa"/>
+          </w:tblCellMar>
+        </w:tblPrEx>
+        <w:tc>
+          <w:tcPr>
+            <w:tcW w:w="2338" w:type="dxa"/>
+          </w:tcPr>
+          <w:p>
+            <w:pPr>
+              <w:spacing w:after="0" w:line="240" w:lineRule="auto"/>
+              <w:rPr>
+                <w:b/>
+                <w:sz w:val="22"/>
+              </w:rPr>
+            </w:pPr>
+            <w:r>
+              <w:rPr>
+                <w:b/>
+                <w:sz w:val="22"/>
+              </w:rPr>
+              <w:t>Trigger:</w:t>
+            </w:r>
+          </w:p>
+        </w:tc>
+        <w:tc>
+          <w:tcPr>
+            <w:tcW w:w="7220" w:type="dxa"/>
+            <w:gridSpan w:val="3"/>
+          </w:tcPr>
+          <w:p>
+            <w:pPr>
+              <w:spacing w:after="0" w:line="240" w:lineRule="auto"/>
+              <w:rPr>
+                <w:sz w:val="22"/>
+              </w:rPr>
+            </w:pPr>
+            <w:r>
+              <w:rPr>
+                <w:rFonts w:hint="eastAsia"/>
+                <w:sz w:val="22"/>
+                <w:lang w:val="en-US" w:eastAsia="zh-CN"/>
+              </w:rPr>
+              <w:t>Add news information</w:t>
+            </w:r>
+          </w:p>
+        </w:tc>
+      </w:tr>
+      <w:tr>
+        <w:tblPrEx>
+          <w:tblBorders>
+            <w:top w:val="single" w:color="000000" w:sz="4" w:space="0"/>
+            <w:left w:val="single" w:color="000000" w:sz="4" w:space="0"/>
+            <w:bottom w:val="single" w:color="000000" w:sz="4" w:space="0"/>
+            <w:right w:val="single" w:color="000000" w:sz="4" w:space="0"/>
+            <w:insideH w:val="single" w:color="000000" w:sz="4" w:space="0"/>
+            <w:insideV w:val="single" w:color="000000" w:sz="4" w:space="0"/>
+          </w:tblBorders>
+          <w:tblCellMar>
+            <w:top w:w="0" w:type="dxa"/>
+            <w:left w:w="108" w:type="dxa"/>
+            <w:bottom w:w="0" w:type="dxa"/>
+            <w:right w:w="108" w:type="dxa"/>
+          </w:tblCellMar>
+        </w:tblPrEx>
+        <w:tc>
+          <w:tcPr>
+            <w:tcW w:w="2338" w:type="dxa"/>
+          </w:tcPr>
+          <w:p>
+            <w:pPr>
+              <w:spacing w:after="0" w:line="240" w:lineRule="auto"/>
+              <w:rPr>
+                <w:b/>
+                <w:sz w:val="22"/>
+              </w:rPr>
+            </w:pPr>
+            <w:r>
+              <w:rPr>
+                <w:b/>
+                <w:sz w:val="22"/>
+              </w:rPr>
+              <w:t>Preconditions:</w:t>
+            </w:r>
+          </w:p>
+        </w:tc>
+        <w:tc>
+          <w:tcPr>
+            <w:tcW w:w="7220" w:type="dxa"/>
+            <w:gridSpan w:val="3"/>
+          </w:tcPr>
+          <w:p>
+            <w:pPr>
+              <w:spacing w:after="0" w:line="240" w:lineRule="auto"/>
+              <w:rPr>
+                <w:rFonts w:hint="default" w:eastAsiaTheme="minorEastAsia"/>
+                <w:sz w:val="22"/>
+                <w:lang w:val="en-US" w:eastAsia="zh-CN"/>
+              </w:rPr>
+            </w:pPr>
+            <w:r>
+              <w:rPr>
+                <w:rFonts w:hint="eastAsia"/>
+                <w:sz w:val="22"/>
+                <w:lang w:val="en-US" w:eastAsia="zh-CN"/>
+              </w:rPr>
+              <w:t xml:space="preserve">Admin </w:t>
+            </w:r>
+            <w:r>
+              <w:rPr>
+                <w:sz w:val="22"/>
+              </w:rPr>
+              <w:t>log in</w:t>
+            </w:r>
+          </w:p>
+        </w:tc>
+      </w:tr>
+      <w:tr>
+        <w:tblPrEx>
+          <w:tblBorders>
+            <w:top w:val="single" w:color="000000" w:sz="4" w:space="0"/>
+            <w:left w:val="single" w:color="000000" w:sz="4" w:space="0"/>
+            <w:bottom w:val="single" w:color="000000" w:sz="4" w:space="0"/>
+            <w:right w:val="single" w:color="000000" w:sz="4" w:space="0"/>
+            <w:insideH w:val="single" w:color="000000" w:sz="4" w:space="0"/>
+            <w:insideV w:val="single" w:color="000000" w:sz="4" w:space="0"/>
+          </w:tblBorders>
+          <w:tblCellMar>
+            <w:top w:w="0" w:type="dxa"/>
+            <w:left w:w="108" w:type="dxa"/>
+            <w:bottom w:w="0" w:type="dxa"/>
+            <w:right w:w="108" w:type="dxa"/>
+          </w:tblCellMar>
+        </w:tblPrEx>
+        <w:tc>
+          <w:tcPr>
+            <w:tcW w:w="2338" w:type="dxa"/>
+          </w:tcPr>
+          <w:p>
+            <w:pPr>
+              <w:spacing w:after="0" w:line="240" w:lineRule="auto"/>
+              <w:rPr>
+                <w:b/>
+                <w:sz w:val="22"/>
+              </w:rPr>
+            </w:pPr>
+            <w:r>
+              <w:rPr>
+                <w:b/>
+                <w:sz w:val="22"/>
+              </w:rPr>
+              <w:t>Postconditions:</w:t>
+            </w:r>
+          </w:p>
+        </w:tc>
+        <w:tc>
+          <w:tcPr>
+            <w:tcW w:w="7220" w:type="dxa"/>
+            <w:gridSpan w:val="3"/>
+          </w:tcPr>
+          <w:p>
+            <w:pPr>
+              <w:spacing w:after="0" w:line="240" w:lineRule="auto"/>
+              <w:rPr>
+                <w:rFonts w:hint="default" w:eastAsiaTheme="minorEastAsia"/>
+                <w:b/>
+                <w:sz w:val="22"/>
+                <w:lang w:val="en-US" w:eastAsia="zh-CN"/>
+              </w:rPr>
+            </w:pPr>
+            <w:r>
+              <w:rPr>
+                <w:rFonts w:hint="eastAsia"/>
+                <w:sz w:val="22"/>
+                <w:lang w:val="en-US" w:eastAsia="zh-CN"/>
+              </w:rPr>
+              <w:t xml:space="preserve">Admin </w:t>
+            </w:r>
+            <w:r>
+              <w:rPr>
+                <w:sz w:val="22"/>
+              </w:rPr>
+              <w:t xml:space="preserve">will be directed to the </w:t>
+            </w:r>
+            <w:r>
+              <w:rPr>
+                <w:rFonts w:hint="eastAsia"/>
+                <w:sz w:val="22"/>
+                <w:lang w:val="en-US" w:eastAsia="zh-CN"/>
+              </w:rPr>
+              <w:t>news viewpage</w:t>
+            </w:r>
+          </w:p>
+        </w:tc>
+      </w:tr>
+      <w:tr>
+        <w:tblPrEx>
+          <w:tblBorders>
+            <w:top w:val="single" w:color="000000" w:sz="4" w:space="0"/>
+            <w:left w:val="single" w:color="000000" w:sz="4" w:space="0"/>
+            <w:bottom w:val="single" w:color="000000" w:sz="4" w:space="0"/>
+            <w:right w:val="single" w:color="000000" w:sz="4" w:space="0"/>
+            <w:insideH w:val="single" w:color="000000" w:sz="4" w:space="0"/>
+            <w:insideV w:val="single" w:color="000000" w:sz="4" w:space="0"/>
+          </w:tblBorders>
+          <w:tblCellMar>
+            <w:top w:w="0" w:type="dxa"/>
+            <w:left w:w="108" w:type="dxa"/>
+            <w:bottom w:w="0" w:type="dxa"/>
+            <w:right w:w="108" w:type="dxa"/>
+          </w:tblCellMar>
+        </w:tblPrEx>
+        <w:tc>
+          <w:tcPr>
+            <w:tcW w:w="2338" w:type="dxa"/>
+          </w:tcPr>
+          <w:p>
+            <w:pPr>
+              <w:spacing w:after="0" w:line="240" w:lineRule="auto"/>
+              <w:rPr>
+                <w:b/>
+                <w:sz w:val="22"/>
+              </w:rPr>
+            </w:pPr>
+            <w:r>
+              <w:rPr>
+                <w:b/>
+                <w:sz w:val="22"/>
+              </w:rPr>
+              <w:t>Normal Flow:</w:t>
+            </w:r>
+          </w:p>
+        </w:tc>
+        <w:tc>
+          <w:tcPr>
+            <w:tcW w:w="7220" w:type="dxa"/>
+            <w:gridSpan w:val="3"/>
+          </w:tcPr>
+          <w:p>
+            <w:pPr>
+              <w:bidi w:val="0"/>
+            </w:pPr>
+            <w:r>
+              <w:rPr>
+                <w:rFonts w:hint="eastAsia"/>
+                <w:lang w:val="en-US" w:eastAsia="zh-CN"/>
+              </w:rPr>
+              <w:t>1..</w:t>
+            </w:r>
+            <w:r>
+              <w:rPr>
+                <w:rFonts w:hint="eastAsia"/>
+              </w:rPr>
+              <w:t xml:space="preserve">Click the </w:t>
+            </w:r>
+            <w:r>
+              <w:rPr>
+                <w:rFonts w:hint="eastAsia"/>
+                <w:lang w:val="en-US" w:eastAsia="zh-CN"/>
+              </w:rPr>
+              <w:t xml:space="preserve">add </w:t>
+            </w:r>
+            <w:r>
+              <w:rPr>
+                <w:rFonts w:hint="eastAsia"/>
+              </w:rPr>
+              <w:t>button</w:t>
+            </w:r>
+          </w:p>
+          <w:p>
+            <w:pPr>
+              <w:bidi w:val="0"/>
+            </w:pPr>
+            <w:r>
+              <w:rPr>
+                <w:rFonts w:hint="eastAsia"/>
+                <w:lang w:val="en-US" w:eastAsia="zh-CN"/>
+              </w:rPr>
+              <w:t xml:space="preserve">2.add </w:t>
+            </w:r>
+            <w:r>
+              <w:rPr>
+                <w:rFonts w:hint="eastAsia"/>
+              </w:rPr>
+              <w:t>member information</w:t>
+            </w:r>
+          </w:p>
+          <w:p>
+            <w:pPr>
+              <w:bidi w:val="0"/>
+            </w:pPr>
+            <w:r>
+              <w:rPr>
+                <w:rFonts w:hint="eastAsia"/>
+                <w:lang w:val="en-US" w:eastAsia="zh-CN"/>
+              </w:rPr>
+              <w:t>3.</w:t>
+            </w:r>
+            <w:r>
+              <w:rPr>
+                <w:rFonts w:hint="eastAsia"/>
+              </w:rPr>
+              <w:t>Verify and submit input information</w:t>
+            </w:r>
+          </w:p>
+          <w:p>
+            <w:pPr>
+              <w:spacing w:after="0" w:line="240" w:lineRule="auto"/>
+              <w:rPr>
+                <w:b/>
+                <w:sz w:val="22"/>
+              </w:rPr>
+            </w:pPr>
+          </w:p>
+        </w:tc>
+      </w:tr>
+      <w:tr>
+        <w:tblPrEx>
+          <w:tblBorders>
+            <w:top w:val="single" w:color="000000" w:sz="4" w:space="0"/>
+            <w:left w:val="single" w:color="000000" w:sz="4" w:space="0"/>
+            <w:bottom w:val="single" w:color="000000" w:sz="4" w:space="0"/>
+            <w:right w:val="single" w:color="000000" w:sz="4" w:space="0"/>
+            <w:insideH w:val="single" w:color="000000" w:sz="4" w:space="0"/>
+            <w:insideV w:val="single" w:color="000000" w:sz="4" w:space="0"/>
+          </w:tblBorders>
+          <w:tblCellMar>
+            <w:top w:w="0" w:type="dxa"/>
+            <w:left w:w="108" w:type="dxa"/>
+            <w:bottom w:w="0" w:type="dxa"/>
+            <w:right w:w="108" w:type="dxa"/>
+          </w:tblCellMar>
+        </w:tblPrEx>
+        <w:tc>
+          <w:tcPr>
+            <w:tcW w:w="2338" w:type="dxa"/>
+          </w:tcPr>
+          <w:p>
+            <w:pPr>
+              <w:spacing w:after="0" w:line="240" w:lineRule="auto"/>
+              <w:rPr>
+                <w:b/>
+                <w:sz w:val="22"/>
+              </w:rPr>
+            </w:pPr>
+            <w:r>
+              <w:rPr>
+                <w:b/>
+                <w:sz w:val="22"/>
+              </w:rPr>
+              <w:t>Alternative Flow:</w:t>
+            </w:r>
+          </w:p>
+        </w:tc>
+        <w:tc>
+          <w:tcPr>
+            <w:tcW w:w="7220" w:type="dxa"/>
+            <w:gridSpan w:val="3"/>
+          </w:tcPr>
+          <w:p>
+            <w:pPr>
+              <w:numPr>
+                <w:ilvl w:val="0"/>
+                <w:numId w:val="0"/>
+              </w:numPr>
+              <w:spacing w:after="0" w:line="240" w:lineRule="auto"/>
+              <w:ind w:left="-3" w:leftChars="0"/>
+              <w:rPr>
+                <w:color w:val="000000"/>
+                <w:sz w:val="22"/>
+              </w:rPr>
+            </w:pPr>
+            <w:r>
+              <w:rPr>
+                <w:color w:val="000000"/>
+                <w:sz w:val="22"/>
+              </w:rPr>
+              <w:t xml:space="preserve">If the </w:t>
+            </w:r>
+            <w:r>
+              <w:rPr>
+                <w:rFonts w:hint="eastAsia"/>
+                <w:color w:val="000000"/>
+                <w:sz w:val="22"/>
+              </w:rPr>
+              <w:t>input information</w:t>
+            </w:r>
+            <w:r>
+              <w:rPr>
+                <w:color w:val="000000"/>
+                <w:sz w:val="22"/>
+              </w:rPr>
+              <w:t xml:space="preserve"> is not correct , an error message is displayed. Then, repeat steps </w:t>
+            </w:r>
+            <w:r>
+              <w:rPr>
+                <w:rFonts w:hint="eastAsia"/>
+                <w:color w:val="000000"/>
+                <w:sz w:val="22"/>
+                <w:lang w:val="en-US" w:eastAsia="zh-CN"/>
+              </w:rPr>
+              <w:t>2</w:t>
+            </w:r>
+            <w:r>
+              <w:rPr>
+                <w:color w:val="000000"/>
+                <w:sz w:val="22"/>
+              </w:rPr>
+              <w:t xml:space="preserve"> in the normal flow</w:t>
+            </w:r>
+          </w:p>
+        </w:tc>
+      </w:tr>
+      <w:tr>
+        <w:tblPrEx>
+          <w:tblBorders>
+            <w:top w:val="single" w:color="000000" w:sz="4" w:space="0"/>
+            <w:left w:val="single" w:color="000000" w:sz="4" w:space="0"/>
+            <w:bottom w:val="single" w:color="000000" w:sz="4" w:space="0"/>
+            <w:right w:val="single" w:color="000000" w:sz="4" w:space="0"/>
+            <w:insideH w:val="single" w:color="000000" w:sz="4" w:space="0"/>
+            <w:insideV w:val="single" w:color="000000" w:sz="4" w:space="0"/>
+          </w:tblBorders>
+        </w:tblPrEx>
+        <w:tc>
+          <w:tcPr>
+            <w:tcW w:w="2338" w:type="dxa"/>
+          </w:tcPr>
+          <w:p>
+            <w:pPr>
+              <w:spacing w:after="0" w:line="240" w:lineRule="auto"/>
+              <w:rPr>
+                <w:b/>
+                <w:sz w:val="22"/>
+              </w:rPr>
+            </w:pPr>
+            <w:r>
+              <w:rPr>
+                <w:b/>
+                <w:sz w:val="22"/>
+              </w:rPr>
+              <w:t>Exceptions:</w:t>
+            </w:r>
+          </w:p>
+        </w:tc>
+        <w:tc>
+          <w:tcPr>
+            <w:tcW w:w="7220" w:type="dxa"/>
+            <w:gridSpan w:val="3"/>
+          </w:tcPr>
+          <w:p>
+            <w:pPr>
+              <w:numPr>
+                <w:ilvl w:val="0"/>
+                <w:numId w:val="0"/>
+              </w:numPr>
+              <w:spacing w:after="0" w:line="240" w:lineRule="auto"/>
+              <w:ind w:left="-8" w:leftChars="0"/>
+              <w:rPr>
+                <w:color w:val="000000"/>
+                <w:sz w:val="22"/>
+              </w:rPr>
+            </w:pPr>
           </w:p>
         </w:tc>
       </w:tr>
@@ -2933,6 +7142,4236 @@
         </w:rPr>
       </w:pPr>
     </w:p>
+    <w:tbl>
+      <w:tblPr>
+        <w:tblStyle w:val="5"/>
+        <w:tblW w:w="9558" w:type="dxa"/>
+        <w:tblInd w:w="0" w:type="dxa"/>
+        <w:tblBorders>
+          <w:top w:val="single" w:color="000000" w:sz="4" w:space="0"/>
+          <w:left w:val="single" w:color="000000" w:sz="4" w:space="0"/>
+          <w:bottom w:val="single" w:color="000000" w:sz="4" w:space="0"/>
+          <w:right w:val="single" w:color="000000" w:sz="4" w:space="0"/>
+          <w:insideH w:val="single" w:color="000000" w:sz="4" w:space="0"/>
+          <w:insideV w:val="single" w:color="000000" w:sz="4" w:space="0"/>
+        </w:tblBorders>
+        <w:tblLayout w:type="fixed"/>
+        <w:tblCellMar>
+          <w:top w:w="0" w:type="dxa"/>
+          <w:left w:w="108" w:type="dxa"/>
+          <w:bottom w:w="0" w:type="dxa"/>
+          <w:right w:w="108" w:type="dxa"/>
+        </w:tblCellMar>
+      </w:tblPr>
+      <w:tblGrid>
+        <w:gridCol w:w="2338"/>
+        <w:gridCol w:w="2338"/>
+        <w:gridCol w:w="2337"/>
+        <w:gridCol w:w="2545"/>
+      </w:tblGrid>
+      <w:tr>
+        <w:tblPrEx>
+          <w:tblBorders>
+            <w:top w:val="single" w:color="000000" w:sz="4" w:space="0"/>
+            <w:left w:val="single" w:color="000000" w:sz="4" w:space="0"/>
+            <w:bottom w:val="single" w:color="000000" w:sz="4" w:space="0"/>
+            <w:right w:val="single" w:color="000000" w:sz="4" w:space="0"/>
+            <w:insideH w:val="single" w:color="000000" w:sz="4" w:space="0"/>
+            <w:insideV w:val="single" w:color="000000" w:sz="4" w:space="0"/>
+          </w:tblBorders>
+          <w:tblCellMar>
+            <w:top w:w="0" w:type="dxa"/>
+            <w:left w:w="108" w:type="dxa"/>
+            <w:bottom w:w="0" w:type="dxa"/>
+            <w:right w:w="108" w:type="dxa"/>
+          </w:tblCellMar>
+        </w:tblPrEx>
+        <w:tc>
+          <w:tcPr>
+            <w:tcW w:w="2338" w:type="dxa"/>
+          </w:tcPr>
+          <w:p>
+            <w:pPr>
+              <w:spacing w:after="0" w:line="240" w:lineRule="auto"/>
+              <w:jc w:val="right"/>
+              <w:rPr>
+                <w:b/>
+                <w:sz w:val="22"/>
+              </w:rPr>
+            </w:pPr>
+            <w:r>
+              <w:rPr>
+                <w:b/>
+                <w:sz w:val="22"/>
+              </w:rPr>
+              <w:t>Use Case ID:</w:t>
+            </w:r>
+          </w:p>
+        </w:tc>
+        <w:tc>
+          <w:tcPr>
+            <w:tcW w:w="7220" w:type="dxa"/>
+            <w:gridSpan w:val="3"/>
+          </w:tcPr>
+          <w:p>
+            <w:pPr>
+              <w:spacing w:after="0" w:line="240" w:lineRule="auto"/>
+              <w:rPr>
+                <w:rFonts w:hint="default" w:eastAsiaTheme="minorEastAsia"/>
+                <w:b/>
+                <w:sz w:val="22"/>
+                <w:lang w:val="en-US" w:eastAsia="zh-CN"/>
+              </w:rPr>
+            </w:pPr>
+            <w:r>
+              <w:rPr>
+                <w:b/>
+                <w:sz w:val="22"/>
+              </w:rPr>
+              <w:t>UC-</w:t>
+            </w:r>
+            <w:r>
+              <w:rPr>
+                <w:rFonts w:hint="eastAsia"/>
+                <w:b/>
+                <w:sz w:val="22"/>
+                <w:lang w:val="en-US" w:eastAsia="zh-CN"/>
+              </w:rPr>
+              <w:t>Update-news</w:t>
+            </w:r>
+          </w:p>
+        </w:tc>
+      </w:tr>
+      <w:tr>
+        <w:tblPrEx>
+          <w:tblBorders>
+            <w:top w:val="single" w:color="000000" w:sz="4" w:space="0"/>
+            <w:left w:val="single" w:color="000000" w:sz="4" w:space="0"/>
+            <w:bottom w:val="single" w:color="000000" w:sz="4" w:space="0"/>
+            <w:right w:val="single" w:color="000000" w:sz="4" w:space="0"/>
+            <w:insideH w:val="single" w:color="000000" w:sz="4" w:space="0"/>
+            <w:insideV w:val="single" w:color="000000" w:sz="4" w:space="0"/>
+          </w:tblBorders>
+          <w:tblCellMar>
+            <w:top w:w="0" w:type="dxa"/>
+            <w:left w:w="108" w:type="dxa"/>
+            <w:bottom w:w="0" w:type="dxa"/>
+            <w:right w:w="108" w:type="dxa"/>
+          </w:tblCellMar>
+        </w:tblPrEx>
+        <w:tc>
+          <w:tcPr>
+            <w:tcW w:w="2338" w:type="dxa"/>
+          </w:tcPr>
+          <w:p>
+            <w:pPr>
+              <w:spacing w:after="0" w:line="240" w:lineRule="auto"/>
+              <w:jc w:val="right"/>
+              <w:rPr>
+                <w:b/>
+                <w:sz w:val="22"/>
+              </w:rPr>
+            </w:pPr>
+            <w:r>
+              <w:rPr>
+                <w:b/>
+                <w:sz w:val="22"/>
+              </w:rPr>
+              <w:t>Use Case Name:</w:t>
+            </w:r>
+          </w:p>
+        </w:tc>
+        <w:tc>
+          <w:tcPr>
+            <w:tcW w:w="7220" w:type="dxa"/>
+            <w:gridSpan w:val="3"/>
+          </w:tcPr>
+          <w:p>
+            <w:pPr>
+              <w:spacing w:after="0" w:line="240" w:lineRule="auto"/>
+              <w:rPr>
+                <w:sz w:val="22"/>
+              </w:rPr>
+            </w:pPr>
+            <w:r>
+              <w:rPr>
+                <w:rFonts w:hint="eastAsia"/>
+                <w:b/>
+                <w:sz w:val="22"/>
+                <w:lang w:val="en-US" w:eastAsia="zh-CN"/>
+              </w:rPr>
+              <w:t>Update-news</w:t>
+            </w:r>
+          </w:p>
+        </w:tc>
+      </w:tr>
+      <w:tr>
+        <w:tblPrEx>
+          <w:tblBorders>
+            <w:top w:val="single" w:color="000000" w:sz="4" w:space="0"/>
+            <w:left w:val="single" w:color="000000" w:sz="4" w:space="0"/>
+            <w:bottom w:val="single" w:color="000000" w:sz="4" w:space="0"/>
+            <w:right w:val="single" w:color="000000" w:sz="4" w:space="0"/>
+            <w:insideH w:val="single" w:color="000000" w:sz="4" w:space="0"/>
+            <w:insideV w:val="single" w:color="000000" w:sz="4" w:space="0"/>
+          </w:tblBorders>
+          <w:tblCellMar>
+            <w:top w:w="0" w:type="dxa"/>
+            <w:left w:w="108" w:type="dxa"/>
+            <w:bottom w:w="0" w:type="dxa"/>
+            <w:right w:w="108" w:type="dxa"/>
+          </w:tblCellMar>
+        </w:tblPrEx>
+        <w:tc>
+          <w:tcPr>
+            <w:tcW w:w="2338" w:type="dxa"/>
+          </w:tcPr>
+          <w:p>
+            <w:pPr>
+              <w:spacing w:after="0" w:line="240" w:lineRule="auto"/>
+              <w:jc w:val="right"/>
+              <w:rPr>
+                <w:b/>
+                <w:sz w:val="22"/>
+              </w:rPr>
+            </w:pPr>
+            <w:r>
+              <w:rPr>
+                <w:b/>
+                <w:sz w:val="22"/>
+              </w:rPr>
+              <w:t>Created By:</w:t>
+            </w:r>
+          </w:p>
+        </w:tc>
+        <w:tc>
+          <w:tcPr>
+            <w:tcW w:w="2338" w:type="dxa"/>
+          </w:tcPr>
+          <w:p>
+            <w:pPr>
+              <w:spacing w:after="0" w:line="240" w:lineRule="auto"/>
+              <w:rPr>
+                <w:rFonts w:hint="default" w:eastAsiaTheme="minorEastAsia"/>
+                <w:sz w:val="22"/>
+                <w:lang w:val="en-US" w:eastAsia="zh-CN"/>
+              </w:rPr>
+            </w:pPr>
+            <w:r>
+              <w:rPr>
+                <w:rFonts w:hint="eastAsia"/>
+                <w:sz w:val="22"/>
+                <w:lang w:val="en-US" w:eastAsia="zh-CN"/>
+              </w:rPr>
+              <w:t>Liang</w:t>
+            </w:r>
+          </w:p>
+        </w:tc>
+        <w:tc>
+          <w:tcPr>
+            <w:tcW w:w="2337" w:type="dxa"/>
+          </w:tcPr>
+          <w:p>
+            <w:pPr>
+              <w:spacing w:after="0" w:line="240" w:lineRule="auto"/>
+              <w:rPr>
+                <w:b/>
+                <w:sz w:val="22"/>
+              </w:rPr>
+            </w:pPr>
+            <w:r>
+              <w:rPr>
+                <w:b/>
+                <w:sz w:val="22"/>
+              </w:rPr>
+              <w:t>Last Updated By:</w:t>
+            </w:r>
+          </w:p>
+        </w:tc>
+        <w:tc>
+          <w:tcPr>
+            <w:tcW w:w="2545" w:type="dxa"/>
+          </w:tcPr>
+          <w:p>
+            <w:pPr>
+              <w:spacing w:after="0" w:line="240" w:lineRule="auto"/>
+              <w:rPr>
+                <w:bCs/>
+                <w:sz w:val="22"/>
+              </w:rPr>
+            </w:pPr>
+            <w:r>
+              <w:rPr>
+                <w:rFonts w:hint="eastAsia"/>
+                <w:sz w:val="22"/>
+                <w:lang w:val="en-US" w:eastAsia="zh-CN"/>
+              </w:rPr>
+              <w:t>Liang</w:t>
+            </w:r>
+          </w:p>
+        </w:tc>
+      </w:tr>
+      <w:tr>
+        <w:tblPrEx>
+          <w:tblBorders>
+            <w:top w:val="single" w:color="000000" w:sz="4" w:space="0"/>
+            <w:left w:val="single" w:color="000000" w:sz="4" w:space="0"/>
+            <w:bottom w:val="single" w:color="000000" w:sz="4" w:space="0"/>
+            <w:right w:val="single" w:color="000000" w:sz="4" w:space="0"/>
+            <w:insideH w:val="single" w:color="000000" w:sz="4" w:space="0"/>
+            <w:insideV w:val="single" w:color="000000" w:sz="4" w:space="0"/>
+          </w:tblBorders>
+          <w:tblCellMar>
+            <w:top w:w="0" w:type="dxa"/>
+            <w:left w:w="108" w:type="dxa"/>
+            <w:bottom w:w="0" w:type="dxa"/>
+            <w:right w:w="108" w:type="dxa"/>
+          </w:tblCellMar>
+        </w:tblPrEx>
+        <w:tc>
+          <w:tcPr>
+            <w:tcW w:w="2338" w:type="dxa"/>
+          </w:tcPr>
+          <w:p>
+            <w:pPr>
+              <w:spacing w:after="0" w:line="240" w:lineRule="auto"/>
+              <w:jc w:val="right"/>
+              <w:rPr>
+                <w:b/>
+                <w:sz w:val="22"/>
+              </w:rPr>
+            </w:pPr>
+            <w:r>
+              <w:rPr>
+                <w:b/>
+                <w:sz w:val="22"/>
+              </w:rPr>
+              <w:t>Date Created:</w:t>
+            </w:r>
+          </w:p>
+        </w:tc>
+        <w:tc>
+          <w:tcPr>
+            <w:tcW w:w="2338" w:type="dxa"/>
+          </w:tcPr>
+          <w:p>
+            <w:pPr>
+              <w:spacing w:after="0" w:line="240" w:lineRule="auto"/>
+              <w:rPr>
+                <w:rFonts w:hint="default" w:eastAsiaTheme="minorEastAsia"/>
+                <w:sz w:val="22"/>
+                <w:lang w:val="en-US" w:eastAsia="zh-CN"/>
+              </w:rPr>
+            </w:pPr>
+            <w:r>
+              <w:rPr>
+                <w:sz w:val="22"/>
+              </w:rPr>
+              <w:t>202</w:t>
+            </w:r>
+            <w:r>
+              <w:rPr>
+                <w:rFonts w:hint="eastAsia"/>
+                <w:sz w:val="22"/>
+                <w:lang w:val="en-US" w:eastAsia="zh-CN"/>
+              </w:rPr>
+              <w:t>3</w:t>
+            </w:r>
+            <w:r>
+              <w:rPr>
+                <w:sz w:val="22"/>
+              </w:rPr>
+              <w:t>/0</w:t>
+            </w:r>
+            <w:r>
+              <w:rPr>
+                <w:rFonts w:hint="eastAsia"/>
+                <w:sz w:val="22"/>
+                <w:lang w:val="en-US" w:eastAsia="zh-CN"/>
+              </w:rPr>
+              <w:t>4</w:t>
+            </w:r>
+            <w:r>
+              <w:rPr>
+                <w:sz w:val="22"/>
+              </w:rPr>
+              <w:t>/</w:t>
+            </w:r>
+            <w:r>
+              <w:rPr>
+                <w:rFonts w:hint="eastAsia"/>
+                <w:sz w:val="22"/>
+                <w:lang w:val="en-US" w:eastAsia="zh-CN"/>
+              </w:rPr>
+              <w:t>03</w:t>
+            </w:r>
+          </w:p>
+        </w:tc>
+        <w:tc>
+          <w:tcPr>
+            <w:tcW w:w="2337" w:type="dxa"/>
+          </w:tcPr>
+          <w:p>
+            <w:pPr>
+              <w:spacing w:after="0" w:line="240" w:lineRule="auto"/>
+              <w:rPr>
+                <w:b/>
+                <w:sz w:val="22"/>
+              </w:rPr>
+            </w:pPr>
+            <w:r>
+              <w:rPr>
+                <w:b/>
+                <w:sz w:val="22"/>
+              </w:rPr>
+              <w:t>Last Revision Date:</w:t>
+            </w:r>
+          </w:p>
+        </w:tc>
+        <w:tc>
+          <w:tcPr>
+            <w:tcW w:w="2545" w:type="dxa"/>
+          </w:tcPr>
+          <w:p>
+            <w:pPr>
+              <w:spacing w:after="0" w:line="240" w:lineRule="auto"/>
+              <w:rPr>
+                <w:sz w:val="22"/>
+              </w:rPr>
+            </w:pPr>
+            <w:r>
+              <w:rPr>
+                <w:sz w:val="22"/>
+              </w:rPr>
+              <w:t>202</w:t>
+            </w:r>
+            <w:r>
+              <w:rPr>
+                <w:rFonts w:hint="eastAsia"/>
+                <w:sz w:val="22"/>
+                <w:lang w:val="en-US" w:eastAsia="zh-CN"/>
+              </w:rPr>
+              <w:t>3</w:t>
+            </w:r>
+            <w:r>
+              <w:rPr>
+                <w:sz w:val="22"/>
+              </w:rPr>
+              <w:t>/0</w:t>
+            </w:r>
+            <w:r>
+              <w:rPr>
+                <w:rFonts w:hint="eastAsia"/>
+                <w:sz w:val="22"/>
+                <w:lang w:val="en-US" w:eastAsia="zh-CN"/>
+              </w:rPr>
+              <w:t>4</w:t>
+            </w:r>
+            <w:r>
+              <w:rPr>
+                <w:sz w:val="22"/>
+              </w:rPr>
+              <w:t>/</w:t>
+            </w:r>
+            <w:r>
+              <w:rPr>
+                <w:rFonts w:hint="eastAsia"/>
+                <w:sz w:val="22"/>
+                <w:lang w:val="en-US" w:eastAsia="zh-CN"/>
+              </w:rPr>
+              <w:t>03</w:t>
+            </w:r>
+          </w:p>
+        </w:tc>
+      </w:tr>
+      <w:tr>
+        <w:tblPrEx>
+          <w:tblBorders>
+            <w:top w:val="single" w:color="000000" w:sz="4" w:space="0"/>
+            <w:left w:val="single" w:color="000000" w:sz="4" w:space="0"/>
+            <w:bottom w:val="single" w:color="000000" w:sz="4" w:space="0"/>
+            <w:right w:val="single" w:color="000000" w:sz="4" w:space="0"/>
+            <w:insideH w:val="single" w:color="000000" w:sz="4" w:space="0"/>
+            <w:insideV w:val="single" w:color="000000" w:sz="4" w:space="0"/>
+          </w:tblBorders>
+          <w:tblCellMar>
+            <w:top w:w="0" w:type="dxa"/>
+            <w:left w:w="108" w:type="dxa"/>
+            <w:bottom w:w="0" w:type="dxa"/>
+            <w:right w:w="108" w:type="dxa"/>
+          </w:tblCellMar>
+        </w:tblPrEx>
+        <w:tc>
+          <w:tcPr>
+            <w:tcW w:w="2338" w:type="dxa"/>
+          </w:tcPr>
+          <w:p>
+            <w:pPr>
+              <w:spacing w:after="0" w:line="240" w:lineRule="auto"/>
+              <w:rPr>
+                <w:b/>
+                <w:sz w:val="22"/>
+              </w:rPr>
+            </w:pPr>
+            <w:r>
+              <w:rPr>
+                <w:b/>
+                <w:sz w:val="22"/>
+              </w:rPr>
+              <w:t>Actors:</w:t>
+            </w:r>
+          </w:p>
+        </w:tc>
+        <w:tc>
+          <w:tcPr>
+            <w:tcW w:w="7220" w:type="dxa"/>
+            <w:gridSpan w:val="3"/>
+          </w:tcPr>
+          <w:p>
+            <w:pPr>
+              <w:spacing w:after="0" w:line="240" w:lineRule="auto"/>
+              <w:rPr>
+                <w:sz w:val="22"/>
+              </w:rPr>
+            </w:pPr>
+            <w:r>
+              <w:rPr>
+                <w:rFonts w:hint="eastAsia"/>
+                <w:sz w:val="22"/>
+                <w:lang w:val="en-US" w:eastAsia="zh-CN"/>
+              </w:rPr>
+              <w:t xml:space="preserve">Admin </w:t>
+            </w:r>
+            <w:r>
+              <w:rPr>
+                <w:sz w:val="22"/>
+              </w:rPr>
+              <w:t xml:space="preserve">(Primary) /Database (Secondary) </w:t>
+            </w:r>
+          </w:p>
+        </w:tc>
+      </w:tr>
+      <w:tr>
+        <w:tblPrEx>
+          <w:tblBorders>
+            <w:top w:val="single" w:color="000000" w:sz="4" w:space="0"/>
+            <w:left w:val="single" w:color="000000" w:sz="4" w:space="0"/>
+            <w:bottom w:val="single" w:color="000000" w:sz="4" w:space="0"/>
+            <w:right w:val="single" w:color="000000" w:sz="4" w:space="0"/>
+            <w:insideH w:val="single" w:color="000000" w:sz="4" w:space="0"/>
+            <w:insideV w:val="single" w:color="000000" w:sz="4" w:space="0"/>
+          </w:tblBorders>
+          <w:tblCellMar>
+            <w:top w:w="0" w:type="dxa"/>
+            <w:left w:w="108" w:type="dxa"/>
+            <w:bottom w:w="0" w:type="dxa"/>
+            <w:right w:w="108" w:type="dxa"/>
+          </w:tblCellMar>
+        </w:tblPrEx>
+        <w:tc>
+          <w:tcPr>
+            <w:tcW w:w="2338" w:type="dxa"/>
+          </w:tcPr>
+          <w:p>
+            <w:pPr>
+              <w:spacing w:after="0" w:line="240" w:lineRule="auto"/>
+              <w:rPr>
+                <w:b/>
+                <w:sz w:val="22"/>
+              </w:rPr>
+            </w:pPr>
+            <w:r>
+              <w:rPr>
+                <w:b/>
+                <w:sz w:val="22"/>
+              </w:rPr>
+              <w:t>Description:</w:t>
+            </w:r>
+          </w:p>
+        </w:tc>
+        <w:tc>
+          <w:tcPr>
+            <w:tcW w:w="7220" w:type="dxa"/>
+            <w:gridSpan w:val="3"/>
+          </w:tcPr>
+          <w:p>
+            <w:pPr>
+              <w:spacing w:after="0" w:line="240" w:lineRule="auto"/>
+              <w:rPr>
+                <w:rFonts w:hint="default" w:eastAsiaTheme="minorEastAsia"/>
+                <w:sz w:val="22"/>
+                <w:lang w:val="en-US" w:eastAsia="zh-CN"/>
+              </w:rPr>
+            </w:pPr>
+            <w:r>
+              <w:rPr>
+                <w:rFonts w:hint="eastAsia"/>
+                <w:sz w:val="22"/>
+                <w:lang w:val="en-US" w:eastAsia="zh-CN"/>
+              </w:rPr>
+              <w:t>Admin update news information</w:t>
+            </w:r>
+          </w:p>
+        </w:tc>
+      </w:tr>
+      <w:tr>
+        <w:tblPrEx>
+          <w:tblBorders>
+            <w:top w:val="single" w:color="000000" w:sz="4" w:space="0"/>
+            <w:left w:val="single" w:color="000000" w:sz="4" w:space="0"/>
+            <w:bottom w:val="single" w:color="000000" w:sz="4" w:space="0"/>
+            <w:right w:val="single" w:color="000000" w:sz="4" w:space="0"/>
+            <w:insideH w:val="single" w:color="000000" w:sz="4" w:space="0"/>
+            <w:insideV w:val="single" w:color="000000" w:sz="4" w:space="0"/>
+          </w:tblBorders>
+          <w:tblCellMar>
+            <w:top w:w="0" w:type="dxa"/>
+            <w:left w:w="108" w:type="dxa"/>
+            <w:bottom w:w="0" w:type="dxa"/>
+            <w:right w:w="108" w:type="dxa"/>
+          </w:tblCellMar>
+        </w:tblPrEx>
+        <w:tc>
+          <w:tcPr>
+            <w:tcW w:w="2338" w:type="dxa"/>
+          </w:tcPr>
+          <w:p>
+            <w:pPr>
+              <w:spacing w:after="0" w:line="240" w:lineRule="auto"/>
+              <w:rPr>
+                <w:b/>
+                <w:sz w:val="22"/>
+              </w:rPr>
+            </w:pPr>
+            <w:r>
+              <w:rPr>
+                <w:b/>
+                <w:sz w:val="22"/>
+              </w:rPr>
+              <w:t>Trigger:</w:t>
+            </w:r>
+          </w:p>
+        </w:tc>
+        <w:tc>
+          <w:tcPr>
+            <w:tcW w:w="7220" w:type="dxa"/>
+            <w:gridSpan w:val="3"/>
+          </w:tcPr>
+          <w:p>
+            <w:pPr>
+              <w:spacing w:after="0" w:line="240" w:lineRule="auto"/>
+              <w:rPr>
+                <w:sz w:val="22"/>
+              </w:rPr>
+            </w:pPr>
+            <w:r>
+              <w:rPr>
+                <w:rFonts w:hint="eastAsia"/>
+                <w:sz w:val="22"/>
+                <w:lang w:val="en-US" w:eastAsia="zh-CN"/>
+              </w:rPr>
+              <w:t>update news information</w:t>
+            </w:r>
+          </w:p>
+        </w:tc>
+      </w:tr>
+      <w:tr>
+        <w:tblPrEx>
+          <w:tblBorders>
+            <w:top w:val="single" w:color="000000" w:sz="4" w:space="0"/>
+            <w:left w:val="single" w:color="000000" w:sz="4" w:space="0"/>
+            <w:bottom w:val="single" w:color="000000" w:sz="4" w:space="0"/>
+            <w:right w:val="single" w:color="000000" w:sz="4" w:space="0"/>
+            <w:insideH w:val="single" w:color="000000" w:sz="4" w:space="0"/>
+            <w:insideV w:val="single" w:color="000000" w:sz="4" w:space="0"/>
+          </w:tblBorders>
+          <w:tblCellMar>
+            <w:top w:w="0" w:type="dxa"/>
+            <w:left w:w="108" w:type="dxa"/>
+            <w:bottom w:w="0" w:type="dxa"/>
+            <w:right w:w="108" w:type="dxa"/>
+          </w:tblCellMar>
+        </w:tblPrEx>
+        <w:tc>
+          <w:tcPr>
+            <w:tcW w:w="2338" w:type="dxa"/>
+          </w:tcPr>
+          <w:p>
+            <w:pPr>
+              <w:spacing w:after="0" w:line="240" w:lineRule="auto"/>
+              <w:rPr>
+                <w:b/>
+                <w:sz w:val="22"/>
+              </w:rPr>
+            </w:pPr>
+            <w:r>
+              <w:rPr>
+                <w:b/>
+                <w:sz w:val="22"/>
+              </w:rPr>
+              <w:t>Preconditions:</w:t>
+            </w:r>
+          </w:p>
+        </w:tc>
+        <w:tc>
+          <w:tcPr>
+            <w:tcW w:w="7220" w:type="dxa"/>
+            <w:gridSpan w:val="3"/>
+          </w:tcPr>
+          <w:p>
+            <w:pPr>
+              <w:spacing w:after="0" w:line="240" w:lineRule="auto"/>
+              <w:rPr>
+                <w:rFonts w:hint="default" w:eastAsiaTheme="minorEastAsia"/>
+                <w:sz w:val="22"/>
+                <w:lang w:val="en-US" w:eastAsia="zh-CN"/>
+              </w:rPr>
+            </w:pPr>
+            <w:r>
+              <w:rPr>
+                <w:rFonts w:hint="eastAsia"/>
+                <w:sz w:val="22"/>
+                <w:lang w:val="en-US" w:eastAsia="zh-CN"/>
+              </w:rPr>
+              <w:t xml:space="preserve">Admin </w:t>
+            </w:r>
+            <w:r>
+              <w:rPr>
+                <w:sz w:val="22"/>
+              </w:rPr>
+              <w:t>log in</w:t>
+            </w:r>
+          </w:p>
+        </w:tc>
+      </w:tr>
+      <w:tr>
+        <w:tblPrEx>
+          <w:tblBorders>
+            <w:top w:val="single" w:color="000000" w:sz="4" w:space="0"/>
+            <w:left w:val="single" w:color="000000" w:sz="4" w:space="0"/>
+            <w:bottom w:val="single" w:color="000000" w:sz="4" w:space="0"/>
+            <w:right w:val="single" w:color="000000" w:sz="4" w:space="0"/>
+            <w:insideH w:val="single" w:color="000000" w:sz="4" w:space="0"/>
+            <w:insideV w:val="single" w:color="000000" w:sz="4" w:space="0"/>
+          </w:tblBorders>
+          <w:tblCellMar>
+            <w:top w:w="0" w:type="dxa"/>
+            <w:left w:w="108" w:type="dxa"/>
+            <w:bottom w:w="0" w:type="dxa"/>
+            <w:right w:w="108" w:type="dxa"/>
+          </w:tblCellMar>
+        </w:tblPrEx>
+        <w:tc>
+          <w:tcPr>
+            <w:tcW w:w="2338" w:type="dxa"/>
+          </w:tcPr>
+          <w:p>
+            <w:pPr>
+              <w:spacing w:after="0" w:line="240" w:lineRule="auto"/>
+              <w:rPr>
+                <w:b/>
+                <w:sz w:val="22"/>
+              </w:rPr>
+            </w:pPr>
+            <w:r>
+              <w:rPr>
+                <w:b/>
+                <w:sz w:val="22"/>
+              </w:rPr>
+              <w:t>Postconditions:</w:t>
+            </w:r>
+          </w:p>
+        </w:tc>
+        <w:tc>
+          <w:tcPr>
+            <w:tcW w:w="7220" w:type="dxa"/>
+            <w:gridSpan w:val="3"/>
+          </w:tcPr>
+          <w:p>
+            <w:pPr>
+              <w:spacing w:after="0" w:line="240" w:lineRule="auto"/>
+              <w:rPr>
+                <w:rFonts w:hint="default" w:eastAsiaTheme="minorEastAsia"/>
+                <w:b/>
+                <w:sz w:val="22"/>
+                <w:lang w:val="en-US" w:eastAsia="zh-CN"/>
+              </w:rPr>
+            </w:pPr>
+            <w:r>
+              <w:rPr>
+                <w:rFonts w:hint="eastAsia"/>
+                <w:sz w:val="22"/>
+                <w:lang w:val="en-US" w:eastAsia="zh-CN"/>
+              </w:rPr>
+              <w:t xml:space="preserve">Admin </w:t>
+            </w:r>
+            <w:r>
+              <w:rPr>
+                <w:sz w:val="22"/>
+              </w:rPr>
+              <w:t xml:space="preserve">will be directed to the </w:t>
+            </w:r>
+            <w:r>
+              <w:rPr>
+                <w:rFonts w:hint="eastAsia"/>
+                <w:sz w:val="22"/>
+                <w:lang w:val="en-US" w:eastAsia="zh-CN"/>
+              </w:rPr>
+              <w:t>news viewpage</w:t>
+            </w:r>
+          </w:p>
+        </w:tc>
+      </w:tr>
+      <w:tr>
+        <w:tblPrEx>
+          <w:tblBorders>
+            <w:top w:val="single" w:color="000000" w:sz="4" w:space="0"/>
+            <w:left w:val="single" w:color="000000" w:sz="4" w:space="0"/>
+            <w:bottom w:val="single" w:color="000000" w:sz="4" w:space="0"/>
+            <w:right w:val="single" w:color="000000" w:sz="4" w:space="0"/>
+            <w:insideH w:val="single" w:color="000000" w:sz="4" w:space="0"/>
+            <w:insideV w:val="single" w:color="000000" w:sz="4" w:space="0"/>
+          </w:tblBorders>
+          <w:tblCellMar>
+            <w:top w:w="0" w:type="dxa"/>
+            <w:left w:w="108" w:type="dxa"/>
+            <w:bottom w:w="0" w:type="dxa"/>
+            <w:right w:w="108" w:type="dxa"/>
+          </w:tblCellMar>
+        </w:tblPrEx>
+        <w:tc>
+          <w:tcPr>
+            <w:tcW w:w="2338" w:type="dxa"/>
+          </w:tcPr>
+          <w:p>
+            <w:pPr>
+              <w:spacing w:after="0" w:line="240" w:lineRule="auto"/>
+              <w:rPr>
+                <w:b/>
+                <w:sz w:val="22"/>
+              </w:rPr>
+            </w:pPr>
+            <w:r>
+              <w:rPr>
+                <w:b/>
+                <w:sz w:val="22"/>
+              </w:rPr>
+              <w:t>Normal Flow:</w:t>
+            </w:r>
+          </w:p>
+        </w:tc>
+        <w:tc>
+          <w:tcPr>
+            <w:tcW w:w="7220" w:type="dxa"/>
+            <w:gridSpan w:val="3"/>
+          </w:tcPr>
+          <w:p>
+            <w:pPr>
+              <w:numPr>
+                <w:ilvl w:val="0"/>
+                <w:numId w:val="3"/>
+              </w:numPr>
+              <w:spacing w:after="0" w:line="240" w:lineRule="auto"/>
+              <w:ind w:left="720" w:leftChars="0" w:hanging="360" w:firstLineChars="0"/>
+              <w:rPr>
+                <w:rFonts w:ascii="Arial" w:hAnsi="Arial" w:eastAsia="Arial" w:cs="Arial"/>
+                <w:color w:val="000000"/>
+                <w:sz w:val="22"/>
+              </w:rPr>
+            </w:pPr>
+            <w:r>
+              <w:rPr>
+                <w:rFonts w:hint="eastAsia"/>
+                <w:sz w:val="22"/>
+                <w:lang w:val="en-US" w:eastAsia="zh-CN"/>
+              </w:rPr>
+              <w:t>The Admin</w:t>
+            </w:r>
+            <w:r>
+              <w:rPr>
+                <w:color w:val="000000"/>
+                <w:sz w:val="22"/>
+              </w:rPr>
+              <w:t xml:space="preserve"> </w:t>
+            </w:r>
+            <w:r>
+              <w:rPr>
+                <w:rFonts w:hint="eastAsia"/>
+                <w:color w:val="000000"/>
+                <w:sz w:val="22"/>
+                <w:lang w:val="en-US" w:eastAsia="zh-CN"/>
+              </w:rPr>
+              <w:t xml:space="preserve">select one </w:t>
+            </w:r>
+            <w:r>
+              <w:rPr>
+                <w:rFonts w:hint="eastAsia"/>
+                <w:sz w:val="22"/>
+                <w:lang w:val="en-US" w:eastAsia="zh-CN"/>
+              </w:rPr>
+              <w:t xml:space="preserve">news </w:t>
+            </w:r>
+          </w:p>
+          <w:p>
+            <w:pPr>
+              <w:numPr>
+                <w:ilvl w:val="0"/>
+                <w:numId w:val="3"/>
+              </w:numPr>
+              <w:spacing w:after="0" w:line="240" w:lineRule="auto"/>
+              <w:ind w:left="720" w:leftChars="0" w:hanging="360" w:firstLineChars="0"/>
+              <w:rPr>
+                <w:color w:val="000000"/>
+                <w:sz w:val="22"/>
+              </w:rPr>
+            </w:pPr>
+            <w:r>
+              <w:rPr>
+                <w:rFonts w:hint="eastAsia"/>
+                <w:color w:val="000000"/>
+                <w:sz w:val="22"/>
+              </w:rPr>
+              <w:t>Click the modify button</w:t>
+            </w:r>
+          </w:p>
+          <w:p>
+            <w:pPr>
+              <w:numPr>
+                <w:ilvl w:val="0"/>
+                <w:numId w:val="3"/>
+              </w:numPr>
+              <w:spacing w:after="0" w:line="240" w:lineRule="auto"/>
+              <w:ind w:left="720" w:leftChars="0" w:hanging="360" w:firstLineChars="0"/>
+              <w:rPr>
+                <w:color w:val="000000"/>
+                <w:sz w:val="22"/>
+              </w:rPr>
+            </w:pPr>
+            <w:r>
+              <w:rPr>
+                <w:rFonts w:hint="eastAsia"/>
+                <w:color w:val="000000"/>
+                <w:sz w:val="22"/>
+              </w:rPr>
+              <w:t xml:space="preserve">Modify </w:t>
+            </w:r>
+            <w:r>
+              <w:rPr>
+                <w:rFonts w:hint="eastAsia"/>
+                <w:sz w:val="22"/>
+                <w:lang w:val="en-US" w:eastAsia="zh-CN"/>
+              </w:rPr>
+              <w:t xml:space="preserve">news </w:t>
+            </w:r>
+            <w:r>
+              <w:rPr>
+                <w:rFonts w:hint="eastAsia"/>
+                <w:color w:val="000000"/>
+                <w:sz w:val="22"/>
+              </w:rPr>
+              <w:t>information</w:t>
+            </w:r>
+          </w:p>
+          <w:p>
+            <w:pPr>
+              <w:numPr>
+                <w:ilvl w:val="0"/>
+                <w:numId w:val="3"/>
+              </w:numPr>
+              <w:spacing w:after="0" w:line="240" w:lineRule="auto"/>
+              <w:ind w:left="720" w:leftChars="0" w:hanging="360" w:firstLineChars="0"/>
+              <w:rPr>
+                <w:color w:val="000000"/>
+                <w:sz w:val="22"/>
+              </w:rPr>
+            </w:pPr>
+            <w:r>
+              <w:rPr>
+                <w:rFonts w:hint="eastAsia"/>
+                <w:color w:val="000000"/>
+                <w:sz w:val="22"/>
+              </w:rPr>
+              <w:t>Verify and submit input information</w:t>
+            </w:r>
+          </w:p>
+          <w:p>
+            <w:pPr>
+              <w:spacing w:after="0" w:line="240" w:lineRule="auto"/>
+              <w:rPr>
+                <w:b/>
+                <w:sz w:val="22"/>
+              </w:rPr>
+            </w:pPr>
+          </w:p>
+        </w:tc>
+      </w:tr>
+      <w:tr>
+        <w:tblPrEx>
+          <w:tblBorders>
+            <w:top w:val="single" w:color="000000" w:sz="4" w:space="0"/>
+            <w:left w:val="single" w:color="000000" w:sz="4" w:space="0"/>
+            <w:bottom w:val="single" w:color="000000" w:sz="4" w:space="0"/>
+            <w:right w:val="single" w:color="000000" w:sz="4" w:space="0"/>
+            <w:insideH w:val="single" w:color="000000" w:sz="4" w:space="0"/>
+            <w:insideV w:val="single" w:color="000000" w:sz="4" w:space="0"/>
+          </w:tblBorders>
+          <w:tblCellMar>
+            <w:top w:w="0" w:type="dxa"/>
+            <w:left w:w="108" w:type="dxa"/>
+            <w:bottom w:w="0" w:type="dxa"/>
+            <w:right w:w="108" w:type="dxa"/>
+          </w:tblCellMar>
+        </w:tblPrEx>
+        <w:tc>
+          <w:tcPr>
+            <w:tcW w:w="2338" w:type="dxa"/>
+          </w:tcPr>
+          <w:p>
+            <w:pPr>
+              <w:spacing w:after="0" w:line="240" w:lineRule="auto"/>
+              <w:rPr>
+                <w:b/>
+                <w:sz w:val="22"/>
+              </w:rPr>
+            </w:pPr>
+            <w:r>
+              <w:rPr>
+                <w:b/>
+                <w:sz w:val="22"/>
+              </w:rPr>
+              <w:t>Alternative Flow:</w:t>
+            </w:r>
+          </w:p>
+        </w:tc>
+        <w:tc>
+          <w:tcPr>
+            <w:tcW w:w="7220" w:type="dxa"/>
+            <w:gridSpan w:val="3"/>
+          </w:tcPr>
+          <w:p>
+            <w:pPr>
+              <w:numPr>
+                <w:ilvl w:val="0"/>
+                <w:numId w:val="0"/>
+              </w:numPr>
+              <w:spacing w:after="0" w:line="240" w:lineRule="auto"/>
+              <w:ind w:left="-3" w:leftChars="0"/>
+              <w:rPr>
+                <w:color w:val="000000"/>
+                <w:sz w:val="22"/>
+              </w:rPr>
+            </w:pPr>
+            <w:r>
+              <w:rPr>
+                <w:color w:val="000000"/>
+                <w:sz w:val="22"/>
+              </w:rPr>
+              <w:t xml:space="preserve">If the </w:t>
+            </w:r>
+            <w:r>
+              <w:rPr>
+                <w:rFonts w:hint="eastAsia"/>
+                <w:color w:val="000000"/>
+                <w:sz w:val="22"/>
+              </w:rPr>
+              <w:t>input information</w:t>
+            </w:r>
+            <w:r>
+              <w:rPr>
+                <w:color w:val="000000"/>
+                <w:sz w:val="22"/>
+              </w:rPr>
+              <w:t xml:space="preserve"> is not correct , an error message is displayed. Then, repeat steps </w:t>
+            </w:r>
+            <w:r>
+              <w:rPr>
+                <w:rFonts w:hint="eastAsia"/>
+                <w:color w:val="000000"/>
+                <w:sz w:val="22"/>
+                <w:lang w:val="en-US" w:eastAsia="zh-CN"/>
+              </w:rPr>
+              <w:t>3</w:t>
+            </w:r>
+            <w:r>
+              <w:rPr>
+                <w:color w:val="000000"/>
+                <w:sz w:val="22"/>
+              </w:rPr>
+              <w:t xml:space="preserve"> in the normal flow</w:t>
+            </w:r>
+          </w:p>
+        </w:tc>
+      </w:tr>
+      <w:tr>
+        <w:tblPrEx>
+          <w:tblBorders>
+            <w:top w:val="single" w:color="000000" w:sz="4" w:space="0"/>
+            <w:left w:val="single" w:color="000000" w:sz="4" w:space="0"/>
+            <w:bottom w:val="single" w:color="000000" w:sz="4" w:space="0"/>
+            <w:right w:val="single" w:color="000000" w:sz="4" w:space="0"/>
+            <w:insideH w:val="single" w:color="000000" w:sz="4" w:space="0"/>
+            <w:insideV w:val="single" w:color="000000" w:sz="4" w:space="0"/>
+          </w:tblBorders>
+          <w:tblCellMar>
+            <w:top w:w="0" w:type="dxa"/>
+            <w:left w:w="108" w:type="dxa"/>
+            <w:bottom w:w="0" w:type="dxa"/>
+            <w:right w:w="108" w:type="dxa"/>
+          </w:tblCellMar>
+        </w:tblPrEx>
+        <w:tc>
+          <w:tcPr>
+            <w:tcW w:w="2338" w:type="dxa"/>
+          </w:tcPr>
+          <w:p>
+            <w:pPr>
+              <w:spacing w:after="0" w:line="240" w:lineRule="auto"/>
+              <w:rPr>
+                <w:b/>
+                <w:sz w:val="22"/>
+              </w:rPr>
+            </w:pPr>
+            <w:r>
+              <w:rPr>
+                <w:b/>
+                <w:sz w:val="22"/>
+              </w:rPr>
+              <w:t>Exceptions:</w:t>
+            </w:r>
+          </w:p>
+        </w:tc>
+        <w:tc>
+          <w:tcPr>
+            <w:tcW w:w="7220" w:type="dxa"/>
+            <w:gridSpan w:val="3"/>
+          </w:tcPr>
+          <w:p>
+            <w:pPr>
+              <w:numPr>
+                <w:ilvl w:val="0"/>
+                <w:numId w:val="0"/>
+              </w:numPr>
+              <w:spacing w:after="0" w:line="240" w:lineRule="auto"/>
+              <w:ind w:left="-8" w:leftChars="0"/>
+              <w:rPr>
+                <w:color w:val="000000"/>
+                <w:sz w:val="22"/>
+              </w:rPr>
+            </w:pPr>
+          </w:p>
+        </w:tc>
+      </w:tr>
+      <w:tr>
+        <w:tblPrEx>
+          <w:tblBorders>
+            <w:top w:val="single" w:color="000000" w:sz="4" w:space="0"/>
+            <w:left w:val="single" w:color="000000" w:sz="4" w:space="0"/>
+            <w:bottom w:val="single" w:color="000000" w:sz="4" w:space="0"/>
+            <w:right w:val="single" w:color="000000" w:sz="4" w:space="0"/>
+            <w:insideH w:val="single" w:color="000000" w:sz="4" w:space="0"/>
+            <w:insideV w:val="single" w:color="000000" w:sz="4" w:space="0"/>
+          </w:tblBorders>
+          <w:tblCellMar>
+            <w:top w:w="0" w:type="dxa"/>
+            <w:left w:w="108" w:type="dxa"/>
+            <w:bottom w:w="0" w:type="dxa"/>
+            <w:right w:w="108" w:type="dxa"/>
+          </w:tblCellMar>
+        </w:tblPrEx>
+        <w:tc>
+          <w:tcPr>
+            <w:tcW w:w="2338" w:type="dxa"/>
+          </w:tcPr>
+          <w:p>
+            <w:pPr>
+              <w:spacing w:after="0" w:line="240" w:lineRule="auto"/>
+              <w:rPr>
+                <w:b/>
+                <w:sz w:val="22"/>
+              </w:rPr>
+            </w:pPr>
+            <w:r>
+              <w:rPr>
+                <w:b/>
+                <w:sz w:val="22"/>
+              </w:rPr>
+              <w:t>Includes:</w:t>
+            </w:r>
+          </w:p>
+        </w:tc>
+        <w:tc>
+          <w:tcPr>
+            <w:tcW w:w="7220" w:type="dxa"/>
+            <w:gridSpan w:val="3"/>
+          </w:tcPr>
+          <w:p>
+            <w:pPr>
+              <w:spacing w:after="0" w:line="240" w:lineRule="auto"/>
+              <w:rPr>
+                <w:sz w:val="22"/>
+              </w:rPr>
+            </w:pPr>
+            <w:r>
+              <w:rPr>
+                <w:sz w:val="22"/>
+              </w:rPr>
+              <w:t>N/ A</w:t>
+            </w:r>
+          </w:p>
+        </w:tc>
+      </w:tr>
+      <w:tr>
+        <w:tblPrEx>
+          <w:tblBorders>
+            <w:top w:val="single" w:color="000000" w:sz="4" w:space="0"/>
+            <w:left w:val="single" w:color="000000" w:sz="4" w:space="0"/>
+            <w:bottom w:val="single" w:color="000000" w:sz="4" w:space="0"/>
+            <w:right w:val="single" w:color="000000" w:sz="4" w:space="0"/>
+            <w:insideH w:val="single" w:color="000000" w:sz="4" w:space="0"/>
+            <w:insideV w:val="single" w:color="000000" w:sz="4" w:space="0"/>
+          </w:tblBorders>
+          <w:tblCellMar>
+            <w:top w:w="0" w:type="dxa"/>
+            <w:left w:w="108" w:type="dxa"/>
+            <w:bottom w:w="0" w:type="dxa"/>
+            <w:right w:w="108" w:type="dxa"/>
+          </w:tblCellMar>
+        </w:tblPrEx>
+        <w:tc>
+          <w:tcPr>
+            <w:tcW w:w="2338" w:type="dxa"/>
+          </w:tcPr>
+          <w:p>
+            <w:pPr>
+              <w:spacing w:after="0" w:line="240" w:lineRule="auto"/>
+              <w:rPr>
+                <w:b/>
+                <w:sz w:val="22"/>
+              </w:rPr>
+            </w:pPr>
+            <w:r>
+              <w:rPr>
+                <w:b/>
+                <w:sz w:val="22"/>
+              </w:rPr>
+              <w:t>Frequency of Use:</w:t>
+            </w:r>
+          </w:p>
+        </w:tc>
+        <w:tc>
+          <w:tcPr>
+            <w:tcW w:w="7220" w:type="dxa"/>
+            <w:gridSpan w:val="3"/>
+          </w:tcPr>
+          <w:p>
+            <w:pPr>
+              <w:spacing w:after="0" w:line="240" w:lineRule="auto"/>
+              <w:rPr>
+                <w:sz w:val="22"/>
+              </w:rPr>
+            </w:pPr>
+            <w:r>
+              <w:rPr>
+                <w:sz w:val="22"/>
+              </w:rPr>
+              <w:t>On demand</w:t>
+            </w:r>
+          </w:p>
+        </w:tc>
+      </w:tr>
+      <w:tr>
+        <w:tblPrEx>
+          <w:tblBorders>
+            <w:top w:val="single" w:color="000000" w:sz="4" w:space="0"/>
+            <w:left w:val="single" w:color="000000" w:sz="4" w:space="0"/>
+            <w:bottom w:val="single" w:color="000000" w:sz="4" w:space="0"/>
+            <w:right w:val="single" w:color="000000" w:sz="4" w:space="0"/>
+            <w:insideH w:val="single" w:color="000000" w:sz="4" w:space="0"/>
+            <w:insideV w:val="single" w:color="000000" w:sz="4" w:space="0"/>
+          </w:tblBorders>
+          <w:tblCellMar>
+            <w:top w:w="0" w:type="dxa"/>
+            <w:left w:w="108" w:type="dxa"/>
+            <w:bottom w:w="0" w:type="dxa"/>
+            <w:right w:w="108" w:type="dxa"/>
+          </w:tblCellMar>
+        </w:tblPrEx>
+        <w:tc>
+          <w:tcPr>
+            <w:tcW w:w="2338" w:type="dxa"/>
+          </w:tcPr>
+          <w:p>
+            <w:pPr>
+              <w:spacing w:after="0" w:line="240" w:lineRule="auto"/>
+              <w:rPr>
+                <w:b/>
+                <w:sz w:val="22"/>
+              </w:rPr>
+            </w:pPr>
+            <w:r>
+              <w:rPr>
+                <w:b/>
+                <w:sz w:val="22"/>
+              </w:rPr>
+              <w:t>Special Requirements:</w:t>
+            </w:r>
+          </w:p>
+        </w:tc>
+        <w:tc>
+          <w:tcPr>
+            <w:tcW w:w="7220" w:type="dxa"/>
+            <w:gridSpan w:val="3"/>
+          </w:tcPr>
+          <w:p>
+            <w:pPr>
+              <w:spacing w:after="0" w:line="240" w:lineRule="auto"/>
+              <w:rPr>
+                <w:sz w:val="22"/>
+              </w:rPr>
+            </w:pPr>
+            <w:r>
+              <w:rPr>
+                <w:sz w:val="22"/>
+              </w:rPr>
+              <w:t>N/A</w:t>
+            </w:r>
+          </w:p>
+        </w:tc>
+      </w:tr>
+      <w:tr>
+        <w:tblPrEx>
+          <w:tblBorders>
+            <w:top w:val="single" w:color="000000" w:sz="4" w:space="0"/>
+            <w:left w:val="single" w:color="000000" w:sz="4" w:space="0"/>
+            <w:bottom w:val="single" w:color="000000" w:sz="4" w:space="0"/>
+            <w:right w:val="single" w:color="000000" w:sz="4" w:space="0"/>
+            <w:insideH w:val="single" w:color="000000" w:sz="4" w:space="0"/>
+            <w:insideV w:val="single" w:color="000000" w:sz="4" w:space="0"/>
+          </w:tblBorders>
+          <w:tblCellMar>
+            <w:top w:w="0" w:type="dxa"/>
+            <w:left w:w="108" w:type="dxa"/>
+            <w:bottom w:w="0" w:type="dxa"/>
+            <w:right w:w="108" w:type="dxa"/>
+          </w:tblCellMar>
+        </w:tblPrEx>
+        <w:tc>
+          <w:tcPr>
+            <w:tcW w:w="2338" w:type="dxa"/>
+          </w:tcPr>
+          <w:p>
+            <w:pPr>
+              <w:spacing w:after="0" w:line="240" w:lineRule="auto"/>
+              <w:rPr>
+                <w:b/>
+                <w:sz w:val="22"/>
+              </w:rPr>
+            </w:pPr>
+            <w:r>
+              <w:rPr>
+                <w:b/>
+                <w:sz w:val="22"/>
+              </w:rPr>
+              <w:t>Assumptions:</w:t>
+            </w:r>
+          </w:p>
+        </w:tc>
+        <w:tc>
+          <w:tcPr>
+            <w:tcW w:w="7220" w:type="dxa"/>
+            <w:gridSpan w:val="3"/>
+          </w:tcPr>
+          <w:p>
+            <w:pPr>
+              <w:spacing w:after="0" w:line="240" w:lineRule="auto"/>
+              <w:rPr>
+                <w:sz w:val="22"/>
+              </w:rPr>
+            </w:pPr>
+            <w:r>
+              <w:rPr>
+                <w:sz w:val="22"/>
+              </w:rPr>
+              <w:t>The user has a computer and is connected to the internet</w:t>
+            </w:r>
+          </w:p>
+        </w:tc>
+      </w:tr>
+      <w:tr>
+        <w:tblPrEx>
+          <w:tblBorders>
+            <w:top w:val="single" w:color="000000" w:sz="4" w:space="0"/>
+            <w:left w:val="single" w:color="000000" w:sz="4" w:space="0"/>
+            <w:bottom w:val="single" w:color="000000" w:sz="4" w:space="0"/>
+            <w:right w:val="single" w:color="000000" w:sz="4" w:space="0"/>
+            <w:insideH w:val="single" w:color="000000" w:sz="4" w:space="0"/>
+            <w:insideV w:val="single" w:color="000000" w:sz="4" w:space="0"/>
+          </w:tblBorders>
+          <w:tblCellMar>
+            <w:top w:w="0" w:type="dxa"/>
+            <w:left w:w="108" w:type="dxa"/>
+            <w:bottom w:w="0" w:type="dxa"/>
+            <w:right w:w="108" w:type="dxa"/>
+          </w:tblCellMar>
+        </w:tblPrEx>
+        <w:tc>
+          <w:tcPr>
+            <w:tcW w:w="2338" w:type="dxa"/>
+          </w:tcPr>
+          <w:p>
+            <w:pPr>
+              <w:spacing w:after="0" w:line="240" w:lineRule="auto"/>
+              <w:rPr>
+                <w:b/>
+                <w:sz w:val="22"/>
+              </w:rPr>
+            </w:pPr>
+            <w:r>
+              <w:rPr>
+                <w:b/>
+                <w:sz w:val="22"/>
+              </w:rPr>
+              <w:t>Notes and Issues:</w:t>
+            </w:r>
+          </w:p>
+        </w:tc>
+        <w:tc>
+          <w:tcPr>
+            <w:tcW w:w="7220" w:type="dxa"/>
+            <w:gridSpan w:val="3"/>
+          </w:tcPr>
+          <w:p>
+            <w:pPr>
+              <w:spacing w:after="0" w:line="240" w:lineRule="auto"/>
+              <w:rPr>
+                <w:sz w:val="22"/>
+              </w:rPr>
+            </w:pPr>
+            <w:r>
+              <w:rPr>
+                <w:sz w:val="22"/>
+              </w:rPr>
+              <w:t>No</w:t>
+            </w:r>
+          </w:p>
+        </w:tc>
+      </w:tr>
+    </w:tbl>
+    <w:p>
+      <w:pPr>
+        <w:rPr>
+          <w:rFonts w:hint="default" w:eastAsia="宋体"/>
+          <w:lang w:val="en-US" w:eastAsia="zh-CN" w:bidi="ar-SA"/>
+        </w:rPr>
+      </w:pPr>
+    </w:p>
+    <w:tbl>
+      <w:tblPr>
+        <w:tblStyle w:val="5"/>
+        <w:tblW w:w="9558" w:type="dxa"/>
+        <w:tblInd w:w="0" w:type="dxa"/>
+        <w:tblBorders>
+          <w:top w:val="single" w:color="000000" w:sz="4" w:space="0"/>
+          <w:left w:val="single" w:color="000000" w:sz="4" w:space="0"/>
+          <w:bottom w:val="single" w:color="000000" w:sz="4" w:space="0"/>
+          <w:right w:val="single" w:color="000000" w:sz="4" w:space="0"/>
+          <w:insideH w:val="single" w:color="000000" w:sz="4" w:space="0"/>
+          <w:insideV w:val="single" w:color="000000" w:sz="4" w:space="0"/>
+        </w:tblBorders>
+        <w:tblLayout w:type="fixed"/>
+        <w:tblCellMar>
+          <w:top w:w="0" w:type="dxa"/>
+          <w:left w:w="108" w:type="dxa"/>
+          <w:bottom w:w="0" w:type="dxa"/>
+          <w:right w:w="108" w:type="dxa"/>
+        </w:tblCellMar>
+      </w:tblPr>
+      <w:tblGrid>
+        <w:gridCol w:w="2338"/>
+        <w:gridCol w:w="2338"/>
+        <w:gridCol w:w="2337"/>
+        <w:gridCol w:w="2545"/>
+      </w:tblGrid>
+      <w:tr>
+        <w:tblPrEx>
+          <w:tblBorders>
+            <w:top w:val="single" w:color="000000" w:sz="4" w:space="0"/>
+            <w:left w:val="single" w:color="000000" w:sz="4" w:space="0"/>
+            <w:bottom w:val="single" w:color="000000" w:sz="4" w:space="0"/>
+            <w:right w:val="single" w:color="000000" w:sz="4" w:space="0"/>
+            <w:insideH w:val="single" w:color="000000" w:sz="4" w:space="0"/>
+            <w:insideV w:val="single" w:color="000000" w:sz="4" w:space="0"/>
+          </w:tblBorders>
+          <w:tblCellMar>
+            <w:top w:w="0" w:type="dxa"/>
+            <w:left w:w="108" w:type="dxa"/>
+            <w:bottom w:w="0" w:type="dxa"/>
+            <w:right w:w="108" w:type="dxa"/>
+          </w:tblCellMar>
+        </w:tblPrEx>
+        <w:tc>
+          <w:tcPr>
+            <w:tcW w:w="2338" w:type="dxa"/>
+          </w:tcPr>
+          <w:p>
+            <w:pPr>
+              <w:spacing w:after="0" w:line="240" w:lineRule="auto"/>
+              <w:jc w:val="right"/>
+              <w:rPr>
+                <w:b/>
+                <w:sz w:val="22"/>
+              </w:rPr>
+            </w:pPr>
+            <w:r>
+              <w:rPr>
+                <w:b/>
+                <w:sz w:val="22"/>
+              </w:rPr>
+              <w:t>Use Case ID:</w:t>
+            </w:r>
+          </w:p>
+        </w:tc>
+        <w:tc>
+          <w:tcPr>
+            <w:tcW w:w="7220" w:type="dxa"/>
+            <w:gridSpan w:val="3"/>
+          </w:tcPr>
+          <w:p>
+            <w:pPr>
+              <w:spacing w:after="0" w:line="240" w:lineRule="auto"/>
+              <w:rPr>
+                <w:rFonts w:hint="default" w:eastAsiaTheme="minorEastAsia"/>
+                <w:b/>
+                <w:sz w:val="22"/>
+                <w:lang w:val="en-US" w:eastAsia="zh-CN"/>
+              </w:rPr>
+            </w:pPr>
+            <w:r>
+              <w:rPr>
+                <w:b/>
+                <w:sz w:val="22"/>
+              </w:rPr>
+              <w:t>UC-</w:t>
+            </w:r>
+            <w:r>
+              <w:rPr>
+                <w:rFonts w:hint="eastAsia"/>
+                <w:b/>
+                <w:sz w:val="22"/>
+                <w:lang w:val="en-US" w:eastAsia="zh-CN"/>
+              </w:rPr>
+              <w:t>Add-blog</w:t>
+            </w:r>
+          </w:p>
+        </w:tc>
+      </w:tr>
+      <w:tr>
+        <w:tblPrEx>
+          <w:tblBorders>
+            <w:top w:val="single" w:color="000000" w:sz="4" w:space="0"/>
+            <w:left w:val="single" w:color="000000" w:sz="4" w:space="0"/>
+            <w:bottom w:val="single" w:color="000000" w:sz="4" w:space="0"/>
+            <w:right w:val="single" w:color="000000" w:sz="4" w:space="0"/>
+            <w:insideH w:val="single" w:color="000000" w:sz="4" w:space="0"/>
+            <w:insideV w:val="single" w:color="000000" w:sz="4" w:space="0"/>
+          </w:tblBorders>
+          <w:tblCellMar>
+            <w:top w:w="0" w:type="dxa"/>
+            <w:left w:w="108" w:type="dxa"/>
+            <w:bottom w:w="0" w:type="dxa"/>
+            <w:right w:w="108" w:type="dxa"/>
+          </w:tblCellMar>
+        </w:tblPrEx>
+        <w:tc>
+          <w:tcPr>
+            <w:tcW w:w="2338" w:type="dxa"/>
+          </w:tcPr>
+          <w:p>
+            <w:pPr>
+              <w:spacing w:after="0" w:line="240" w:lineRule="auto"/>
+              <w:jc w:val="right"/>
+              <w:rPr>
+                <w:b/>
+                <w:sz w:val="22"/>
+              </w:rPr>
+            </w:pPr>
+            <w:r>
+              <w:rPr>
+                <w:b/>
+                <w:sz w:val="22"/>
+              </w:rPr>
+              <w:t>Use Case Name:</w:t>
+            </w:r>
+          </w:p>
+        </w:tc>
+        <w:tc>
+          <w:tcPr>
+            <w:tcW w:w="7220" w:type="dxa"/>
+            <w:gridSpan w:val="3"/>
+          </w:tcPr>
+          <w:p>
+            <w:pPr>
+              <w:spacing w:after="0" w:line="240" w:lineRule="auto"/>
+              <w:rPr>
+                <w:sz w:val="22"/>
+              </w:rPr>
+            </w:pPr>
+            <w:r>
+              <w:rPr>
+                <w:rFonts w:hint="eastAsia"/>
+                <w:b/>
+                <w:sz w:val="22"/>
+                <w:lang w:val="en-US" w:eastAsia="zh-CN"/>
+              </w:rPr>
+              <w:t>Add-blog</w:t>
+            </w:r>
+          </w:p>
+        </w:tc>
+      </w:tr>
+      <w:tr>
+        <w:tblPrEx>
+          <w:tblBorders>
+            <w:top w:val="single" w:color="000000" w:sz="4" w:space="0"/>
+            <w:left w:val="single" w:color="000000" w:sz="4" w:space="0"/>
+            <w:bottom w:val="single" w:color="000000" w:sz="4" w:space="0"/>
+            <w:right w:val="single" w:color="000000" w:sz="4" w:space="0"/>
+            <w:insideH w:val="single" w:color="000000" w:sz="4" w:space="0"/>
+            <w:insideV w:val="single" w:color="000000" w:sz="4" w:space="0"/>
+          </w:tblBorders>
+          <w:tblCellMar>
+            <w:top w:w="0" w:type="dxa"/>
+            <w:left w:w="108" w:type="dxa"/>
+            <w:bottom w:w="0" w:type="dxa"/>
+            <w:right w:w="108" w:type="dxa"/>
+          </w:tblCellMar>
+        </w:tblPrEx>
+        <w:tc>
+          <w:tcPr>
+            <w:tcW w:w="2338" w:type="dxa"/>
+          </w:tcPr>
+          <w:p>
+            <w:pPr>
+              <w:spacing w:after="0" w:line="240" w:lineRule="auto"/>
+              <w:jc w:val="right"/>
+              <w:rPr>
+                <w:b/>
+                <w:sz w:val="22"/>
+              </w:rPr>
+            </w:pPr>
+            <w:r>
+              <w:rPr>
+                <w:b/>
+                <w:sz w:val="22"/>
+              </w:rPr>
+              <w:t>Created By:</w:t>
+            </w:r>
+          </w:p>
+        </w:tc>
+        <w:tc>
+          <w:tcPr>
+            <w:tcW w:w="2338" w:type="dxa"/>
+          </w:tcPr>
+          <w:p>
+            <w:pPr>
+              <w:spacing w:after="0" w:line="240" w:lineRule="auto"/>
+              <w:rPr>
+                <w:rFonts w:hint="default" w:eastAsiaTheme="minorEastAsia"/>
+                <w:sz w:val="22"/>
+                <w:lang w:val="en-US" w:eastAsia="zh-CN"/>
+              </w:rPr>
+            </w:pPr>
+            <w:r>
+              <w:rPr>
+                <w:rFonts w:hint="eastAsia"/>
+                <w:sz w:val="22"/>
+                <w:lang w:val="en-US" w:eastAsia="zh-CN"/>
+              </w:rPr>
+              <w:t>Liang</w:t>
+            </w:r>
+          </w:p>
+        </w:tc>
+        <w:tc>
+          <w:tcPr>
+            <w:tcW w:w="2337" w:type="dxa"/>
+          </w:tcPr>
+          <w:p>
+            <w:pPr>
+              <w:spacing w:after="0" w:line="240" w:lineRule="auto"/>
+              <w:rPr>
+                <w:b/>
+                <w:sz w:val="22"/>
+              </w:rPr>
+            </w:pPr>
+            <w:r>
+              <w:rPr>
+                <w:b/>
+                <w:sz w:val="22"/>
+              </w:rPr>
+              <w:t>Last Updated By:</w:t>
+            </w:r>
+          </w:p>
+        </w:tc>
+        <w:tc>
+          <w:tcPr>
+            <w:tcW w:w="2545" w:type="dxa"/>
+          </w:tcPr>
+          <w:p>
+            <w:pPr>
+              <w:spacing w:after="0" w:line="240" w:lineRule="auto"/>
+              <w:rPr>
+                <w:bCs/>
+                <w:sz w:val="22"/>
+              </w:rPr>
+            </w:pPr>
+            <w:r>
+              <w:rPr>
+                <w:rFonts w:hint="eastAsia"/>
+                <w:sz w:val="22"/>
+                <w:lang w:val="en-US" w:eastAsia="zh-CN"/>
+              </w:rPr>
+              <w:t>Liang</w:t>
+            </w:r>
+          </w:p>
+        </w:tc>
+      </w:tr>
+      <w:tr>
+        <w:tblPrEx>
+          <w:tblBorders>
+            <w:top w:val="single" w:color="000000" w:sz="4" w:space="0"/>
+            <w:left w:val="single" w:color="000000" w:sz="4" w:space="0"/>
+            <w:bottom w:val="single" w:color="000000" w:sz="4" w:space="0"/>
+            <w:right w:val="single" w:color="000000" w:sz="4" w:space="0"/>
+            <w:insideH w:val="single" w:color="000000" w:sz="4" w:space="0"/>
+            <w:insideV w:val="single" w:color="000000" w:sz="4" w:space="0"/>
+          </w:tblBorders>
+          <w:tblCellMar>
+            <w:top w:w="0" w:type="dxa"/>
+            <w:left w:w="108" w:type="dxa"/>
+            <w:bottom w:w="0" w:type="dxa"/>
+            <w:right w:w="108" w:type="dxa"/>
+          </w:tblCellMar>
+        </w:tblPrEx>
+        <w:tc>
+          <w:tcPr>
+            <w:tcW w:w="2338" w:type="dxa"/>
+          </w:tcPr>
+          <w:p>
+            <w:pPr>
+              <w:spacing w:after="0" w:line="240" w:lineRule="auto"/>
+              <w:jc w:val="right"/>
+              <w:rPr>
+                <w:b/>
+                <w:sz w:val="22"/>
+              </w:rPr>
+            </w:pPr>
+            <w:r>
+              <w:rPr>
+                <w:b/>
+                <w:sz w:val="22"/>
+              </w:rPr>
+              <w:t>Date Created:</w:t>
+            </w:r>
+          </w:p>
+        </w:tc>
+        <w:tc>
+          <w:tcPr>
+            <w:tcW w:w="2338" w:type="dxa"/>
+          </w:tcPr>
+          <w:p>
+            <w:pPr>
+              <w:spacing w:after="0" w:line="240" w:lineRule="auto"/>
+              <w:rPr>
+                <w:rFonts w:hint="default" w:eastAsiaTheme="minorEastAsia"/>
+                <w:sz w:val="22"/>
+                <w:lang w:val="en-US" w:eastAsia="zh-CN"/>
+              </w:rPr>
+            </w:pPr>
+            <w:r>
+              <w:rPr>
+                <w:sz w:val="22"/>
+              </w:rPr>
+              <w:t>202</w:t>
+            </w:r>
+            <w:r>
+              <w:rPr>
+                <w:rFonts w:hint="eastAsia"/>
+                <w:sz w:val="22"/>
+                <w:lang w:val="en-US" w:eastAsia="zh-CN"/>
+              </w:rPr>
+              <w:t>3</w:t>
+            </w:r>
+            <w:r>
+              <w:rPr>
+                <w:sz w:val="22"/>
+              </w:rPr>
+              <w:t>/0</w:t>
+            </w:r>
+            <w:r>
+              <w:rPr>
+                <w:rFonts w:hint="eastAsia"/>
+                <w:sz w:val="22"/>
+                <w:lang w:val="en-US" w:eastAsia="zh-CN"/>
+              </w:rPr>
+              <w:t>4</w:t>
+            </w:r>
+            <w:r>
+              <w:rPr>
+                <w:sz w:val="22"/>
+              </w:rPr>
+              <w:t>/</w:t>
+            </w:r>
+            <w:r>
+              <w:rPr>
+                <w:rFonts w:hint="eastAsia"/>
+                <w:sz w:val="22"/>
+                <w:lang w:val="en-US" w:eastAsia="zh-CN"/>
+              </w:rPr>
+              <w:t>03</w:t>
+            </w:r>
+          </w:p>
+        </w:tc>
+        <w:tc>
+          <w:tcPr>
+            <w:tcW w:w="2337" w:type="dxa"/>
+          </w:tcPr>
+          <w:p>
+            <w:pPr>
+              <w:spacing w:after="0" w:line="240" w:lineRule="auto"/>
+              <w:rPr>
+                <w:b/>
+                <w:sz w:val="22"/>
+              </w:rPr>
+            </w:pPr>
+            <w:r>
+              <w:rPr>
+                <w:b/>
+                <w:sz w:val="22"/>
+              </w:rPr>
+              <w:t>Last Revision Date:</w:t>
+            </w:r>
+          </w:p>
+        </w:tc>
+        <w:tc>
+          <w:tcPr>
+            <w:tcW w:w="2545" w:type="dxa"/>
+          </w:tcPr>
+          <w:p>
+            <w:pPr>
+              <w:spacing w:after="0" w:line="240" w:lineRule="auto"/>
+              <w:rPr>
+                <w:sz w:val="22"/>
+              </w:rPr>
+            </w:pPr>
+            <w:r>
+              <w:rPr>
+                <w:sz w:val="22"/>
+              </w:rPr>
+              <w:t>202</w:t>
+            </w:r>
+            <w:r>
+              <w:rPr>
+                <w:rFonts w:hint="eastAsia"/>
+                <w:sz w:val="22"/>
+                <w:lang w:val="en-US" w:eastAsia="zh-CN"/>
+              </w:rPr>
+              <w:t>3</w:t>
+            </w:r>
+            <w:r>
+              <w:rPr>
+                <w:sz w:val="22"/>
+              </w:rPr>
+              <w:t>/0</w:t>
+            </w:r>
+            <w:r>
+              <w:rPr>
+                <w:rFonts w:hint="eastAsia"/>
+                <w:sz w:val="22"/>
+                <w:lang w:val="en-US" w:eastAsia="zh-CN"/>
+              </w:rPr>
+              <w:t>4</w:t>
+            </w:r>
+            <w:r>
+              <w:rPr>
+                <w:sz w:val="22"/>
+              </w:rPr>
+              <w:t>/</w:t>
+            </w:r>
+            <w:r>
+              <w:rPr>
+                <w:rFonts w:hint="eastAsia"/>
+                <w:sz w:val="22"/>
+                <w:lang w:val="en-US" w:eastAsia="zh-CN"/>
+              </w:rPr>
+              <w:t>03</w:t>
+            </w:r>
+          </w:p>
+        </w:tc>
+      </w:tr>
+      <w:tr>
+        <w:tblPrEx>
+          <w:tblBorders>
+            <w:top w:val="single" w:color="000000" w:sz="4" w:space="0"/>
+            <w:left w:val="single" w:color="000000" w:sz="4" w:space="0"/>
+            <w:bottom w:val="single" w:color="000000" w:sz="4" w:space="0"/>
+            <w:right w:val="single" w:color="000000" w:sz="4" w:space="0"/>
+            <w:insideH w:val="single" w:color="000000" w:sz="4" w:space="0"/>
+            <w:insideV w:val="single" w:color="000000" w:sz="4" w:space="0"/>
+          </w:tblBorders>
+          <w:tblCellMar>
+            <w:top w:w="0" w:type="dxa"/>
+            <w:left w:w="108" w:type="dxa"/>
+            <w:bottom w:w="0" w:type="dxa"/>
+            <w:right w:w="108" w:type="dxa"/>
+          </w:tblCellMar>
+        </w:tblPrEx>
+        <w:tc>
+          <w:tcPr>
+            <w:tcW w:w="2338" w:type="dxa"/>
+          </w:tcPr>
+          <w:p>
+            <w:pPr>
+              <w:spacing w:after="0" w:line="240" w:lineRule="auto"/>
+              <w:rPr>
+                <w:b/>
+                <w:sz w:val="22"/>
+              </w:rPr>
+            </w:pPr>
+            <w:r>
+              <w:rPr>
+                <w:b/>
+                <w:sz w:val="22"/>
+              </w:rPr>
+              <w:t>Actors:</w:t>
+            </w:r>
+          </w:p>
+        </w:tc>
+        <w:tc>
+          <w:tcPr>
+            <w:tcW w:w="7220" w:type="dxa"/>
+            <w:gridSpan w:val="3"/>
+          </w:tcPr>
+          <w:p>
+            <w:pPr>
+              <w:spacing w:after="0" w:line="240" w:lineRule="auto"/>
+              <w:rPr>
+                <w:sz w:val="22"/>
+              </w:rPr>
+            </w:pPr>
+            <w:r>
+              <w:rPr>
+                <w:rFonts w:hint="eastAsia"/>
+                <w:sz w:val="22"/>
+                <w:lang w:val="en-US" w:eastAsia="zh-CN"/>
+              </w:rPr>
+              <w:t xml:space="preserve">Admin </w:t>
+            </w:r>
+            <w:r>
+              <w:rPr>
+                <w:sz w:val="22"/>
+              </w:rPr>
+              <w:t xml:space="preserve">(Primary) /Database (Secondary) </w:t>
+            </w:r>
+          </w:p>
+        </w:tc>
+      </w:tr>
+      <w:tr>
+        <w:tblPrEx>
+          <w:tblBorders>
+            <w:top w:val="single" w:color="000000" w:sz="4" w:space="0"/>
+            <w:left w:val="single" w:color="000000" w:sz="4" w:space="0"/>
+            <w:bottom w:val="single" w:color="000000" w:sz="4" w:space="0"/>
+            <w:right w:val="single" w:color="000000" w:sz="4" w:space="0"/>
+            <w:insideH w:val="single" w:color="000000" w:sz="4" w:space="0"/>
+            <w:insideV w:val="single" w:color="000000" w:sz="4" w:space="0"/>
+          </w:tblBorders>
+          <w:tblCellMar>
+            <w:top w:w="0" w:type="dxa"/>
+            <w:left w:w="108" w:type="dxa"/>
+            <w:bottom w:w="0" w:type="dxa"/>
+            <w:right w:w="108" w:type="dxa"/>
+          </w:tblCellMar>
+        </w:tblPrEx>
+        <w:tc>
+          <w:tcPr>
+            <w:tcW w:w="2338" w:type="dxa"/>
+          </w:tcPr>
+          <w:p>
+            <w:pPr>
+              <w:spacing w:after="0" w:line="240" w:lineRule="auto"/>
+              <w:rPr>
+                <w:b/>
+                <w:sz w:val="22"/>
+              </w:rPr>
+            </w:pPr>
+            <w:r>
+              <w:rPr>
+                <w:b/>
+                <w:sz w:val="22"/>
+              </w:rPr>
+              <w:t>Description:</w:t>
+            </w:r>
+          </w:p>
+        </w:tc>
+        <w:tc>
+          <w:tcPr>
+            <w:tcW w:w="7220" w:type="dxa"/>
+            <w:gridSpan w:val="3"/>
+          </w:tcPr>
+          <w:p>
+            <w:pPr>
+              <w:spacing w:after="0" w:line="240" w:lineRule="auto"/>
+              <w:rPr>
+                <w:rFonts w:hint="default" w:eastAsiaTheme="minorEastAsia"/>
+                <w:sz w:val="22"/>
+                <w:lang w:val="en-US" w:eastAsia="zh-CN"/>
+              </w:rPr>
+            </w:pPr>
+            <w:r>
+              <w:rPr>
+                <w:rFonts w:hint="eastAsia"/>
+                <w:sz w:val="22"/>
+                <w:lang w:val="en-US" w:eastAsia="zh-CN"/>
+              </w:rPr>
+              <w:t>Admin add blog information</w:t>
+            </w:r>
+          </w:p>
+        </w:tc>
+      </w:tr>
+      <w:tr>
+        <w:tblPrEx>
+          <w:tblBorders>
+            <w:top w:val="single" w:color="000000" w:sz="4" w:space="0"/>
+            <w:left w:val="single" w:color="000000" w:sz="4" w:space="0"/>
+            <w:bottom w:val="single" w:color="000000" w:sz="4" w:space="0"/>
+            <w:right w:val="single" w:color="000000" w:sz="4" w:space="0"/>
+            <w:insideH w:val="single" w:color="000000" w:sz="4" w:space="0"/>
+            <w:insideV w:val="single" w:color="000000" w:sz="4" w:space="0"/>
+          </w:tblBorders>
+          <w:tblCellMar>
+            <w:top w:w="0" w:type="dxa"/>
+            <w:left w:w="108" w:type="dxa"/>
+            <w:bottom w:w="0" w:type="dxa"/>
+            <w:right w:w="108" w:type="dxa"/>
+          </w:tblCellMar>
+        </w:tblPrEx>
+        <w:tc>
+          <w:tcPr>
+            <w:tcW w:w="2338" w:type="dxa"/>
+          </w:tcPr>
+          <w:p>
+            <w:pPr>
+              <w:spacing w:after="0" w:line="240" w:lineRule="auto"/>
+              <w:rPr>
+                <w:b/>
+                <w:sz w:val="22"/>
+              </w:rPr>
+            </w:pPr>
+            <w:r>
+              <w:rPr>
+                <w:b/>
+                <w:sz w:val="22"/>
+              </w:rPr>
+              <w:t>Trigger:</w:t>
+            </w:r>
+          </w:p>
+        </w:tc>
+        <w:tc>
+          <w:tcPr>
+            <w:tcW w:w="7220" w:type="dxa"/>
+            <w:gridSpan w:val="3"/>
+          </w:tcPr>
+          <w:p>
+            <w:pPr>
+              <w:spacing w:after="0" w:line="240" w:lineRule="auto"/>
+              <w:rPr>
+                <w:sz w:val="22"/>
+              </w:rPr>
+            </w:pPr>
+            <w:r>
+              <w:rPr>
+                <w:rFonts w:hint="eastAsia"/>
+                <w:sz w:val="22"/>
+                <w:lang w:val="en-US" w:eastAsia="zh-CN"/>
+              </w:rPr>
+              <w:t>Add news information</w:t>
+            </w:r>
+          </w:p>
+        </w:tc>
+      </w:tr>
+      <w:tr>
+        <w:tblPrEx>
+          <w:tblBorders>
+            <w:top w:val="single" w:color="000000" w:sz="4" w:space="0"/>
+            <w:left w:val="single" w:color="000000" w:sz="4" w:space="0"/>
+            <w:bottom w:val="single" w:color="000000" w:sz="4" w:space="0"/>
+            <w:right w:val="single" w:color="000000" w:sz="4" w:space="0"/>
+            <w:insideH w:val="single" w:color="000000" w:sz="4" w:space="0"/>
+            <w:insideV w:val="single" w:color="000000" w:sz="4" w:space="0"/>
+          </w:tblBorders>
+          <w:tblCellMar>
+            <w:top w:w="0" w:type="dxa"/>
+            <w:left w:w="108" w:type="dxa"/>
+            <w:bottom w:w="0" w:type="dxa"/>
+            <w:right w:w="108" w:type="dxa"/>
+          </w:tblCellMar>
+        </w:tblPrEx>
+        <w:tc>
+          <w:tcPr>
+            <w:tcW w:w="2338" w:type="dxa"/>
+          </w:tcPr>
+          <w:p>
+            <w:pPr>
+              <w:spacing w:after="0" w:line="240" w:lineRule="auto"/>
+              <w:rPr>
+                <w:b/>
+                <w:sz w:val="22"/>
+              </w:rPr>
+            </w:pPr>
+            <w:r>
+              <w:rPr>
+                <w:b/>
+                <w:sz w:val="22"/>
+              </w:rPr>
+              <w:t>Preconditions:</w:t>
+            </w:r>
+          </w:p>
+        </w:tc>
+        <w:tc>
+          <w:tcPr>
+            <w:tcW w:w="7220" w:type="dxa"/>
+            <w:gridSpan w:val="3"/>
+          </w:tcPr>
+          <w:p>
+            <w:pPr>
+              <w:spacing w:after="0" w:line="240" w:lineRule="auto"/>
+              <w:rPr>
+                <w:rFonts w:hint="default" w:eastAsiaTheme="minorEastAsia"/>
+                <w:sz w:val="22"/>
+                <w:lang w:val="en-US" w:eastAsia="zh-CN"/>
+              </w:rPr>
+            </w:pPr>
+            <w:r>
+              <w:rPr>
+                <w:rFonts w:hint="eastAsia"/>
+                <w:sz w:val="22"/>
+                <w:lang w:val="en-US" w:eastAsia="zh-CN"/>
+              </w:rPr>
+              <w:t xml:space="preserve">Admin </w:t>
+            </w:r>
+            <w:r>
+              <w:rPr>
+                <w:sz w:val="22"/>
+              </w:rPr>
+              <w:t>log in</w:t>
+            </w:r>
+          </w:p>
+        </w:tc>
+      </w:tr>
+      <w:tr>
+        <w:tblPrEx>
+          <w:tblBorders>
+            <w:top w:val="single" w:color="000000" w:sz="4" w:space="0"/>
+            <w:left w:val="single" w:color="000000" w:sz="4" w:space="0"/>
+            <w:bottom w:val="single" w:color="000000" w:sz="4" w:space="0"/>
+            <w:right w:val="single" w:color="000000" w:sz="4" w:space="0"/>
+            <w:insideH w:val="single" w:color="000000" w:sz="4" w:space="0"/>
+            <w:insideV w:val="single" w:color="000000" w:sz="4" w:space="0"/>
+          </w:tblBorders>
+          <w:tblCellMar>
+            <w:top w:w="0" w:type="dxa"/>
+            <w:left w:w="108" w:type="dxa"/>
+            <w:bottom w:w="0" w:type="dxa"/>
+            <w:right w:w="108" w:type="dxa"/>
+          </w:tblCellMar>
+        </w:tblPrEx>
+        <w:tc>
+          <w:tcPr>
+            <w:tcW w:w="2338" w:type="dxa"/>
+          </w:tcPr>
+          <w:p>
+            <w:pPr>
+              <w:spacing w:after="0" w:line="240" w:lineRule="auto"/>
+              <w:rPr>
+                <w:b/>
+                <w:sz w:val="22"/>
+              </w:rPr>
+            </w:pPr>
+            <w:r>
+              <w:rPr>
+                <w:b/>
+                <w:sz w:val="22"/>
+              </w:rPr>
+              <w:t>Postconditions:</w:t>
+            </w:r>
+          </w:p>
+        </w:tc>
+        <w:tc>
+          <w:tcPr>
+            <w:tcW w:w="7220" w:type="dxa"/>
+            <w:gridSpan w:val="3"/>
+          </w:tcPr>
+          <w:p>
+            <w:pPr>
+              <w:spacing w:after="0" w:line="240" w:lineRule="auto"/>
+              <w:rPr>
+                <w:rFonts w:hint="default" w:eastAsiaTheme="minorEastAsia"/>
+                <w:b/>
+                <w:sz w:val="22"/>
+                <w:lang w:val="en-US" w:eastAsia="zh-CN"/>
+              </w:rPr>
+            </w:pPr>
+            <w:r>
+              <w:rPr>
+                <w:rFonts w:hint="eastAsia"/>
+                <w:sz w:val="22"/>
+                <w:lang w:val="en-US" w:eastAsia="zh-CN"/>
+              </w:rPr>
+              <w:t xml:space="preserve">Admin </w:t>
+            </w:r>
+            <w:r>
+              <w:rPr>
+                <w:sz w:val="22"/>
+              </w:rPr>
+              <w:t xml:space="preserve">will be directed to the </w:t>
+            </w:r>
+            <w:r>
+              <w:rPr>
+                <w:rFonts w:hint="eastAsia"/>
+                <w:sz w:val="22"/>
+                <w:lang w:val="en-US" w:eastAsia="zh-CN"/>
+              </w:rPr>
+              <w:t>blog viewpage</w:t>
+            </w:r>
+          </w:p>
+        </w:tc>
+      </w:tr>
+      <w:tr>
+        <w:tblPrEx>
+          <w:tblBorders>
+            <w:top w:val="single" w:color="000000" w:sz="4" w:space="0"/>
+            <w:left w:val="single" w:color="000000" w:sz="4" w:space="0"/>
+            <w:bottom w:val="single" w:color="000000" w:sz="4" w:space="0"/>
+            <w:right w:val="single" w:color="000000" w:sz="4" w:space="0"/>
+            <w:insideH w:val="single" w:color="000000" w:sz="4" w:space="0"/>
+            <w:insideV w:val="single" w:color="000000" w:sz="4" w:space="0"/>
+          </w:tblBorders>
+          <w:tblCellMar>
+            <w:top w:w="0" w:type="dxa"/>
+            <w:left w:w="108" w:type="dxa"/>
+            <w:bottom w:w="0" w:type="dxa"/>
+            <w:right w:w="108" w:type="dxa"/>
+          </w:tblCellMar>
+        </w:tblPrEx>
+        <w:tc>
+          <w:tcPr>
+            <w:tcW w:w="2338" w:type="dxa"/>
+          </w:tcPr>
+          <w:p>
+            <w:pPr>
+              <w:spacing w:after="0" w:line="240" w:lineRule="auto"/>
+              <w:rPr>
+                <w:b/>
+                <w:sz w:val="22"/>
+              </w:rPr>
+            </w:pPr>
+            <w:r>
+              <w:rPr>
+                <w:b/>
+                <w:sz w:val="22"/>
+              </w:rPr>
+              <w:t>Normal Flow:</w:t>
+            </w:r>
+          </w:p>
+        </w:tc>
+        <w:tc>
+          <w:tcPr>
+            <w:tcW w:w="7220" w:type="dxa"/>
+            <w:gridSpan w:val="3"/>
+          </w:tcPr>
+          <w:p>
+            <w:pPr>
+              <w:bidi w:val="0"/>
+            </w:pPr>
+            <w:r>
+              <w:rPr>
+                <w:rFonts w:hint="eastAsia"/>
+                <w:lang w:val="en-US" w:eastAsia="zh-CN"/>
+              </w:rPr>
+              <w:t>1..</w:t>
+            </w:r>
+            <w:r>
+              <w:rPr>
+                <w:rFonts w:hint="eastAsia"/>
+              </w:rPr>
+              <w:t xml:space="preserve">Click the </w:t>
+            </w:r>
+            <w:r>
+              <w:rPr>
+                <w:rFonts w:hint="eastAsia"/>
+                <w:lang w:val="en-US" w:eastAsia="zh-CN"/>
+              </w:rPr>
+              <w:t xml:space="preserve">add </w:t>
+            </w:r>
+            <w:r>
+              <w:rPr>
+                <w:rFonts w:hint="eastAsia"/>
+              </w:rPr>
+              <w:t>button</w:t>
+            </w:r>
+          </w:p>
+          <w:p>
+            <w:pPr>
+              <w:bidi w:val="0"/>
+            </w:pPr>
+            <w:r>
+              <w:rPr>
+                <w:rFonts w:hint="eastAsia"/>
+                <w:lang w:val="en-US" w:eastAsia="zh-CN"/>
+              </w:rPr>
+              <w:t xml:space="preserve">2.add </w:t>
+            </w:r>
+            <w:r>
+              <w:rPr>
+                <w:rFonts w:hint="eastAsia"/>
+                <w:sz w:val="22"/>
+                <w:lang w:val="en-US" w:eastAsia="zh-CN"/>
+              </w:rPr>
+              <w:t xml:space="preserve">blog </w:t>
+            </w:r>
+            <w:r>
+              <w:rPr>
+                <w:rFonts w:hint="eastAsia"/>
+              </w:rPr>
+              <w:t>information</w:t>
+            </w:r>
+          </w:p>
+          <w:p>
+            <w:pPr>
+              <w:bidi w:val="0"/>
+            </w:pPr>
+            <w:r>
+              <w:rPr>
+                <w:rFonts w:hint="eastAsia"/>
+                <w:lang w:val="en-US" w:eastAsia="zh-CN"/>
+              </w:rPr>
+              <w:t>3.</w:t>
+            </w:r>
+            <w:r>
+              <w:rPr>
+                <w:rFonts w:hint="eastAsia"/>
+              </w:rPr>
+              <w:t>Verify and submit input information</w:t>
+            </w:r>
+          </w:p>
+          <w:p>
+            <w:pPr>
+              <w:spacing w:after="0" w:line="240" w:lineRule="auto"/>
+              <w:rPr>
+                <w:b/>
+                <w:sz w:val="22"/>
+              </w:rPr>
+            </w:pPr>
+          </w:p>
+        </w:tc>
+      </w:tr>
+      <w:tr>
+        <w:tblPrEx>
+          <w:tblBorders>
+            <w:top w:val="single" w:color="000000" w:sz="4" w:space="0"/>
+            <w:left w:val="single" w:color="000000" w:sz="4" w:space="0"/>
+            <w:bottom w:val="single" w:color="000000" w:sz="4" w:space="0"/>
+            <w:right w:val="single" w:color="000000" w:sz="4" w:space="0"/>
+            <w:insideH w:val="single" w:color="000000" w:sz="4" w:space="0"/>
+            <w:insideV w:val="single" w:color="000000" w:sz="4" w:space="0"/>
+          </w:tblBorders>
+          <w:tblCellMar>
+            <w:top w:w="0" w:type="dxa"/>
+            <w:left w:w="108" w:type="dxa"/>
+            <w:bottom w:w="0" w:type="dxa"/>
+            <w:right w:w="108" w:type="dxa"/>
+          </w:tblCellMar>
+        </w:tblPrEx>
+        <w:tc>
+          <w:tcPr>
+            <w:tcW w:w="2338" w:type="dxa"/>
+          </w:tcPr>
+          <w:p>
+            <w:pPr>
+              <w:spacing w:after="0" w:line="240" w:lineRule="auto"/>
+              <w:rPr>
+                <w:b/>
+                <w:sz w:val="22"/>
+              </w:rPr>
+            </w:pPr>
+            <w:r>
+              <w:rPr>
+                <w:b/>
+                <w:sz w:val="22"/>
+              </w:rPr>
+              <w:t>Alternative Flow:</w:t>
+            </w:r>
+          </w:p>
+        </w:tc>
+        <w:tc>
+          <w:tcPr>
+            <w:tcW w:w="7220" w:type="dxa"/>
+            <w:gridSpan w:val="3"/>
+          </w:tcPr>
+          <w:p>
+            <w:pPr>
+              <w:numPr>
+                <w:ilvl w:val="0"/>
+                <w:numId w:val="0"/>
+              </w:numPr>
+              <w:spacing w:after="0" w:line="240" w:lineRule="auto"/>
+              <w:ind w:left="-3" w:leftChars="0"/>
+              <w:rPr>
+                <w:color w:val="000000"/>
+                <w:sz w:val="22"/>
+              </w:rPr>
+            </w:pPr>
+            <w:r>
+              <w:rPr>
+                <w:color w:val="000000"/>
+                <w:sz w:val="22"/>
+              </w:rPr>
+              <w:t xml:space="preserve">If the </w:t>
+            </w:r>
+            <w:r>
+              <w:rPr>
+                <w:rFonts w:hint="eastAsia"/>
+                <w:color w:val="000000"/>
+                <w:sz w:val="22"/>
+              </w:rPr>
+              <w:t>input information</w:t>
+            </w:r>
+            <w:r>
+              <w:rPr>
+                <w:color w:val="000000"/>
+                <w:sz w:val="22"/>
+              </w:rPr>
+              <w:t xml:space="preserve"> is not correct , an error message is displayed. Then, repeat steps </w:t>
+            </w:r>
+            <w:r>
+              <w:rPr>
+                <w:rFonts w:hint="eastAsia"/>
+                <w:color w:val="000000"/>
+                <w:sz w:val="22"/>
+                <w:lang w:val="en-US" w:eastAsia="zh-CN"/>
+              </w:rPr>
+              <w:t>2</w:t>
+            </w:r>
+            <w:r>
+              <w:rPr>
+                <w:color w:val="000000"/>
+                <w:sz w:val="22"/>
+              </w:rPr>
+              <w:t xml:space="preserve"> in the normal flow</w:t>
+            </w:r>
+          </w:p>
+        </w:tc>
+      </w:tr>
+      <w:tr>
+        <w:tblPrEx>
+          <w:tblBorders>
+            <w:top w:val="single" w:color="000000" w:sz="4" w:space="0"/>
+            <w:left w:val="single" w:color="000000" w:sz="4" w:space="0"/>
+            <w:bottom w:val="single" w:color="000000" w:sz="4" w:space="0"/>
+            <w:right w:val="single" w:color="000000" w:sz="4" w:space="0"/>
+            <w:insideH w:val="single" w:color="000000" w:sz="4" w:space="0"/>
+            <w:insideV w:val="single" w:color="000000" w:sz="4" w:space="0"/>
+          </w:tblBorders>
+          <w:tblCellMar>
+            <w:top w:w="0" w:type="dxa"/>
+            <w:left w:w="108" w:type="dxa"/>
+            <w:bottom w:w="0" w:type="dxa"/>
+            <w:right w:w="108" w:type="dxa"/>
+          </w:tblCellMar>
+        </w:tblPrEx>
+        <w:tc>
+          <w:tcPr>
+            <w:tcW w:w="2338" w:type="dxa"/>
+          </w:tcPr>
+          <w:p>
+            <w:pPr>
+              <w:spacing w:after="0" w:line="240" w:lineRule="auto"/>
+              <w:rPr>
+                <w:b/>
+                <w:sz w:val="22"/>
+              </w:rPr>
+            </w:pPr>
+            <w:r>
+              <w:rPr>
+                <w:b/>
+                <w:sz w:val="22"/>
+              </w:rPr>
+              <w:t>Exceptions:</w:t>
+            </w:r>
+          </w:p>
+        </w:tc>
+        <w:tc>
+          <w:tcPr>
+            <w:tcW w:w="7220" w:type="dxa"/>
+            <w:gridSpan w:val="3"/>
+          </w:tcPr>
+          <w:p>
+            <w:pPr>
+              <w:numPr>
+                <w:ilvl w:val="0"/>
+                <w:numId w:val="0"/>
+              </w:numPr>
+              <w:spacing w:after="0" w:line="240" w:lineRule="auto"/>
+              <w:ind w:left="-8" w:leftChars="0"/>
+              <w:rPr>
+                <w:color w:val="000000"/>
+                <w:sz w:val="22"/>
+              </w:rPr>
+            </w:pPr>
+          </w:p>
+        </w:tc>
+      </w:tr>
+      <w:tr>
+        <w:tblPrEx>
+          <w:tblBorders>
+            <w:top w:val="single" w:color="000000" w:sz="4" w:space="0"/>
+            <w:left w:val="single" w:color="000000" w:sz="4" w:space="0"/>
+            <w:bottom w:val="single" w:color="000000" w:sz="4" w:space="0"/>
+            <w:right w:val="single" w:color="000000" w:sz="4" w:space="0"/>
+            <w:insideH w:val="single" w:color="000000" w:sz="4" w:space="0"/>
+            <w:insideV w:val="single" w:color="000000" w:sz="4" w:space="0"/>
+          </w:tblBorders>
+          <w:tblCellMar>
+            <w:top w:w="0" w:type="dxa"/>
+            <w:left w:w="108" w:type="dxa"/>
+            <w:bottom w:w="0" w:type="dxa"/>
+            <w:right w:w="108" w:type="dxa"/>
+          </w:tblCellMar>
+        </w:tblPrEx>
+        <w:tc>
+          <w:tcPr>
+            <w:tcW w:w="2338" w:type="dxa"/>
+          </w:tcPr>
+          <w:p>
+            <w:pPr>
+              <w:spacing w:after="0" w:line="240" w:lineRule="auto"/>
+              <w:rPr>
+                <w:b/>
+                <w:sz w:val="22"/>
+              </w:rPr>
+            </w:pPr>
+            <w:r>
+              <w:rPr>
+                <w:b/>
+                <w:sz w:val="22"/>
+              </w:rPr>
+              <w:t>Includes:</w:t>
+            </w:r>
+          </w:p>
+        </w:tc>
+        <w:tc>
+          <w:tcPr>
+            <w:tcW w:w="7220" w:type="dxa"/>
+            <w:gridSpan w:val="3"/>
+          </w:tcPr>
+          <w:p>
+            <w:pPr>
+              <w:spacing w:after="0" w:line="240" w:lineRule="auto"/>
+              <w:rPr>
+                <w:sz w:val="22"/>
+              </w:rPr>
+            </w:pPr>
+            <w:r>
+              <w:rPr>
+                <w:sz w:val="22"/>
+              </w:rPr>
+              <w:t>N/ A</w:t>
+            </w:r>
+          </w:p>
+        </w:tc>
+      </w:tr>
+      <w:tr>
+        <w:tblPrEx>
+          <w:tblBorders>
+            <w:top w:val="single" w:color="000000" w:sz="4" w:space="0"/>
+            <w:left w:val="single" w:color="000000" w:sz="4" w:space="0"/>
+            <w:bottom w:val="single" w:color="000000" w:sz="4" w:space="0"/>
+            <w:right w:val="single" w:color="000000" w:sz="4" w:space="0"/>
+            <w:insideH w:val="single" w:color="000000" w:sz="4" w:space="0"/>
+            <w:insideV w:val="single" w:color="000000" w:sz="4" w:space="0"/>
+          </w:tblBorders>
+          <w:tblCellMar>
+            <w:top w:w="0" w:type="dxa"/>
+            <w:left w:w="108" w:type="dxa"/>
+            <w:bottom w:w="0" w:type="dxa"/>
+            <w:right w:w="108" w:type="dxa"/>
+          </w:tblCellMar>
+        </w:tblPrEx>
+        <w:tc>
+          <w:tcPr>
+            <w:tcW w:w="2338" w:type="dxa"/>
+          </w:tcPr>
+          <w:p>
+            <w:pPr>
+              <w:spacing w:after="0" w:line="240" w:lineRule="auto"/>
+              <w:rPr>
+                <w:b/>
+                <w:sz w:val="22"/>
+              </w:rPr>
+            </w:pPr>
+            <w:r>
+              <w:rPr>
+                <w:b/>
+                <w:sz w:val="22"/>
+              </w:rPr>
+              <w:t>Frequency of Use:</w:t>
+            </w:r>
+          </w:p>
+        </w:tc>
+        <w:tc>
+          <w:tcPr>
+            <w:tcW w:w="7220" w:type="dxa"/>
+            <w:gridSpan w:val="3"/>
+          </w:tcPr>
+          <w:p>
+            <w:pPr>
+              <w:spacing w:after="0" w:line="240" w:lineRule="auto"/>
+              <w:rPr>
+                <w:sz w:val="22"/>
+              </w:rPr>
+            </w:pPr>
+            <w:r>
+              <w:rPr>
+                <w:sz w:val="22"/>
+              </w:rPr>
+              <w:t>On demand</w:t>
+            </w:r>
+          </w:p>
+        </w:tc>
+      </w:tr>
+      <w:tr>
+        <w:tblPrEx>
+          <w:tblBorders>
+            <w:top w:val="single" w:color="000000" w:sz="4" w:space="0"/>
+            <w:left w:val="single" w:color="000000" w:sz="4" w:space="0"/>
+            <w:bottom w:val="single" w:color="000000" w:sz="4" w:space="0"/>
+            <w:right w:val="single" w:color="000000" w:sz="4" w:space="0"/>
+            <w:insideH w:val="single" w:color="000000" w:sz="4" w:space="0"/>
+            <w:insideV w:val="single" w:color="000000" w:sz="4" w:space="0"/>
+          </w:tblBorders>
+          <w:tblCellMar>
+            <w:top w:w="0" w:type="dxa"/>
+            <w:left w:w="108" w:type="dxa"/>
+            <w:bottom w:w="0" w:type="dxa"/>
+            <w:right w:w="108" w:type="dxa"/>
+          </w:tblCellMar>
+        </w:tblPrEx>
+        <w:tc>
+          <w:tcPr>
+            <w:tcW w:w="2338" w:type="dxa"/>
+          </w:tcPr>
+          <w:p>
+            <w:pPr>
+              <w:spacing w:after="0" w:line="240" w:lineRule="auto"/>
+              <w:rPr>
+                <w:b/>
+                <w:sz w:val="22"/>
+              </w:rPr>
+            </w:pPr>
+            <w:r>
+              <w:rPr>
+                <w:b/>
+                <w:sz w:val="22"/>
+              </w:rPr>
+              <w:t>Special Requirements:</w:t>
+            </w:r>
+          </w:p>
+        </w:tc>
+        <w:tc>
+          <w:tcPr>
+            <w:tcW w:w="7220" w:type="dxa"/>
+            <w:gridSpan w:val="3"/>
+          </w:tcPr>
+          <w:p>
+            <w:pPr>
+              <w:spacing w:after="0" w:line="240" w:lineRule="auto"/>
+              <w:rPr>
+                <w:sz w:val="22"/>
+              </w:rPr>
+            </w:pPr>
+            <w:r>
+              <w:rPr>
+                <w:sz w:val="22"/>
+              </w:rPr>
+              <w:t>N/A</w:t>
+            </w:r>
+          </w:p>
+        </w:tc>
+      </w:tr>
+      <w:tr>
+        <w:tblPrEx>
+          <w:tblBorders>
+            <w:top w:val="single" w:color="000000" w:sz="4" w:space="0"/>
+            <w:left w:val="single" w:color="000000" w:sz="4" w:space="0"/>
+            <w:bottom w:val="single" w:color="000000" w:sz="4" w:space="0"/>
+            <w:right w:val="single" w:color="000000" w:sz="4" w:space="0"/>
+            <w:insideH w:val="single" w:color="000000" w:sz="4" w:space="0"/>
+            <w:insideV w:val="single" w:color="000000" w:sz="4" w:space="0"/>
+          </w:tblBorders>
+          <w:tblCellMar>
+            <w:top w:w="0" w:type="dxa"/>
+            <w:left w:w="108" w:type="dxa"/>
+            <w:bottom w:w="0" w:type="dxa"/>
+            <w:right w:w="108" w:type="dxa"/>
+          </w:tblCellMar>
+        </w:tblPrEx>
+        <w:tc>
+          <w:tcPr>
+            <w:tcW w:w="2338" w:type="dxa"/>
+          </w:tcPr>
+          <w:p>
+            <w:pPr>
+              <w:spacing w:after="0" w:line="240" w:lineRule="auto"/>
+              <w:rPr>
+                <w:b/>
+                <w:sz w:val="22"/>
+              </w:rPr>
+            </w:pPr>
+            <w:r>
+              <w:rPr>
+                <w:b/>
+                <w:sz w:val="22"/>
+              </w:rPr>
+              <w:t>Assumptions:</w:t>
+            </w:r>
+          </w:p>
+        </w:tc>
+        <w:tc>
+          <w:tcPr>
+            <w:tcW w:w="7220" w:type="dxa"/>
+            <w:gridSpan w:val="3"/>
+          </w:tcPr>
+          <w:p>
+            <w:pPr>
+              <w:spacing w:after="0" w:line="240" w:lineRule="auto"/>
+              <w:rPr>
+                <w:sz w:val="22"/>
+              </w:rPr>
+            </w:pPr>
+            <w:r>
+              <w:rPr>
+                <w:sz w:val="22"/>
+              </w:rPr>
+              <w:t>The user has a computer and is connected to the internet</w:t>
+            </w:r>
+          </w:p>
+        </w:tc>
+      </w:tr>
+      <w:tr>
+        <w:tblPrEx>
+          <w:tblBorders>
+            <w:top w:val="single" w:color="000000" w:sz="4" w:space="0"/>
+            <w:left w:val="single" w:color="000000" w:sz="4" w:space="0"/>
+            <w:bottom w:val="single" w:color="000000" w:sz="4" w:space="0"/>
+            <w:right w:val="single" w:color="000000" w:sz="4" w:space="0"/>
+            <w:insideH w:val="single" w:color="000000" w:sz="4" w:space="0"/>
+            <w:insideV w:val="single" w:color="000000" w:sz="4" w:space="0"/>
+          </w:tblBorders>
+          <w:tblCellMar>
+            <w:top w:w="0" w:type="dxa"/>
+            <w:left w:w="108" w:type="dxa"/>
+            <w:bottom w:w="0" w:type="dxa"/>
+            <w:right w:w="108" w:type="dxa"/>
+          </w:tblCellMar>
+        </w:tblPrEx>
+        <w:tc>
+          <w:tcPr>
+            <w:tcW w:w="2338" w:type="dxa"/>
+          </w:tcPr>
+          <w:p>
+            <w:pPr>
+              <w:spacing w:after="0" w:line="240" w:lineRule="auto"/>
+              <w:rPr>
+                <w:b/>
+                <w:sz w:val="22"/>
+              </w:rPr>
+            </w:pPr>
+            <w:r>
+              <w:rPr>
+                <w:b/>
+                <w:sz w:val="22"/>
+              </w:rPr>
+              <w:t>Notes and Issues:</w:t>
+            </w:r>
+          </w:p>
+        </w:tc>
+        <w:tc>
+          <w:tcPr>
+            <w:tcW w:w="7220" w:type="dxa"/>
+            <w:gridSpan w:val="3"/>
+          </w:tcPr>
+          <w:p>
+            <w:pPr>
+              <w:spacing w:after="0" w:line="240" w:lineRule="auto"/>
+              <w:rPr>
+                <w:sz w:val="22"/>
+              </w:rPr>
+            </w:pPr>
+            <w:r>
+              <w:rPr>
+                <w:sz w:val="22"/>
+              </w:rPr>
+              <w:t>No</w:t>
+            </w:r>
+          </w:p>
+        </w:tc>
+      </w:tr>
+    </w:tbl>
+    <w:p>
+      <w:pPr>
+        <w:rPr>
+          <w:rFonts w:hint="default" w:eastAsia="宋体"/>
+          <w:lang w:val="en-US" w:eastAsia="zh-CN" w:bidi="ar-SA"/>
+        </w:rPr>
+      </w:pPr>
+    </w:p>
+    <w:tbl>
+      <w:tblPr>
+        <w:tblStyle w:val="5"/>
+        <w:tblW w:w="9558" w:type="dxa"/>
+        <w:tblInd w:w="0" w:type="dxa"/>
+        <w:tblBorders>
+          <w:top w:val="single" w:color="000000" w:sz="4" w:space="0"/>
+          <w:left w:val="single" w:color="000000" w:sz="4" w:space="0"/>
+          <w:bottom w:val="single" w:color="000000" w:sz="4" w:space="0"/>
+          <w:right w:val="single" w:color="000000" w:sz="4" w:space="0"/>
+          <w:insideH w:val="single" w:color="000000" w:sz="4" w:space="0"/>
+          <w:insideV w:val="single" w:color="000000" w:sz="4" w:space="0"/>
+        </w:tblBorders>
+        <w:tblLayout w:type="fixed"/>
+        <w:tblCellMar>
+          <w:top w:w="0" w:type="dxa"/>
+          <w:left w:w="108" w:type="dxa"/>
+          <w:bottom w:w="0" w:type="dxa"/>
+          <w:right w:w="108" w:type="dxa"/>
+        </w:tblCellMar>
+      </w:tblPr>
+      <w:tblGrid>
+        <w:gridCol w:w="2338"/>
+        <w:gridCol w:w="2338"/>
+        <w:gridCol w:w="2337"/>
+        <w:gridCol w:w="2545"/>
+      </w:tblGrid>
+      <w:tr>
+        <w:tblPrEx>
+          <w:tblBorders>
+            <w:top w:val="single" w:color="000000" w:sz="4" w:space="0"/>
+            <w:left w:val="single" w:color="000000" w:sz="4" w:space="0"/>
+            <w:bottom w:val="single" w:color="000000" w:sz="4" w:space="0"/>
+            <w:right w:val="single" w:color="000000" w:sz="4" w:space="0"/>
+            <w:insideH w:val="single" w:color="000000" w:sz="4" w:space="0"/>
+            <w:insideV w:val="single" w:color="000000" w:sz="4" w:space="0"/>
+          </w:tblBorders>
+          <w:tblCellMar>
+            <w:top w:w="0" w:type="dxa"/>
+            <w:left w:w="108" w:type="dxa"/>
+            <w:bottom w:w="0" w:type="dxa"/>
+            <w:right w:w="108" w:type="dxa"/>
+          </w:tblCellMar>
+        </w:tblPrEx>
+        <w:tc>
+          <w:tcPr>
+            <w:tcW w:w="2338" w:type="dxa"/>
+          </w:tcPr>
+          <w:p>
+            <w:pPr>
+              <w:spacing w:after="0" w:line="240" w:lineRule="auto"/>
+              <w:jc w:val="right"/>
+              <w:rPr>
+                <w:b/>
+                <w:sz w:val="22"/>
+              </w:rPr>
+            </w:pPr>
+            <w:r>
+              <w:rPr>
+                <w:b/>
+                <w:sz w:val="22"/>
+              </w:rPr>
+              <w:t>Use Case ID:</w:t>
+            </w:r>
+          </w:p>
+        </w:tc>
+        <w:tc>
+          <w:tcPr>
+            <w:tcW w:w="7220" w:type="dxa"/>
+            <w:gridSpan w:val="3"/>
+          </w:tcPr>
+          <w:p>
+            <w:pPr>
+              <w:spacing w:after="0" w:line="240" w:lineRule="auto"/>
+              <w:rPr>
+                <w:rFonts w:hint="default" w:eastAsiaTheme="minorEastAsia"/>
+                <w:b/>
+                <w:sz w:val="22"/>
+                <w:lang w:val="en-US" w:eastAsia="zh-CN"/>
+              </w:rPr>
+            </w:pPr>
+            <w:r>
+              <w:rPr>
+                <w:b/>
+                <w:sz w:val="22"/>
+              </w:rPr>
+              <w:t>UC-</w:t>
+            </w:r>
+            <w:r>
+              <w:rPr>
+                <w:rFonts w:hint="eastAsia"/>
+                <w:b/>
+                <w:sz w:val="22"/>
+                <w:lang w:val="en-US" w:eastAsia="zh-CN"/>
+              </w:rPr>
+              <w:t>Update-blog</w:t>
+            </w:r>
+          </w:p>
+        </w:tc>
+      </w:tr>
+      <w:tr>
+        <w:tblPrEx>
+          <w:tblBorders>
+            <w:top w:val="single" w:color="000000" w:sz="4" w:space="0"/>
+            <w:left w:val="single" w:color="000000" w:sz="4" w:space="0"/>
+            <w:bottom w:val="single" w:color="000000" w:sz="4" w:space="0"/>
+            <w:right w:val="single" w:color="000000" w:sz="4" w:space="0"/>
+            <w:insideH w:val="single" w:color="000000" w:sz="4" w:space="0"/>
+            <w:insideV w:val="single" w:color="000000" w:sz="4" w:space="0"/>
+          </w:tblBorders>
+          <w:tblCellMar>
+            <w:top w:w="0" w:type="dxa"/>
+            <w:left w:w="108" w:type="dxa"/>
+            <w:bottom w:w="0" w:type="dxa"/>
+            <w:right w:w="108" w:type="dxa"/>
+          </w:tblCellMar>
+        </w:tblPrEx>
+        <w:tc>
+          <w:tcPr>
+            <w:tcW w:w="2338" w:type="dxa"/>
+          </w:tcPr>
+          <w:p>
+            <w:pPr>
+              <w:spacing w:after="0" w:line="240" w:lineRule="auto"/>
+              <w:jc w:val="right"/>
+              <w:rPr>
+                <w:b/>
+                <w:sz w:val="22"/>
+              </w:rPr>
+            </w:pPr>
+            <w:r>
+              <w:rPr>
+                <w:b/>
+                <w:sz w:val="22"/>
+              </w:rPr>
+              <w:t>Use Case Name:</w:t>
+            </w:r>
+          </w:p>
+        </w:tc>
+        <w:tc>
+          <w:tcPr>
+            <w:tcW w:w="7220" w:type="dxa"/>
+            <w:gridSpan w:val="3"/>
+          </w:tcPr>
+          <w:p>
+            <w:pPr>
+              <w:spacing w:after="0" w:line="240" w:lineRule="auto"/>
+              <w:rPr>
+                <w:sz w:val="22"/>
+              </w:rPr>
+            </w:pPr>
+            <w:r>
+              <w:rPr>
+                <w:rFonts w:hint="eastAsia"/>
+                <w:b/>
+                <w:sz w:val="22"/>
+                <w:lang w:val="en-US" w:eastAsia="zh-CN"/>
+              </w:rPr>
+              <w:t>Update-</w:t>
+            </w:r>
+            <w:bookmarkStart w:id="18" w:name="OLE_LINK11"/>
+            <w:r>
+              <w:rPr>
+                <w:rFonts w:hint="eastAsia"/>
+                <w:b/>
+                <w:sz w:val="22"/>
+                <w:lang w:val="en-US" w:eastAsia="zh-CN"/>
+              </w:rPr>
+              <w:t>blog</w:t>
+            </w:r>
+            <w:bookmarkEnd w:id="18"/>
+          </w:p>
+        </w:tc>
+      </w:tr>
+      <w:tr>
+        <w:tblPrEx>
+          <w:tblBorders>
+            <w:top w:val="single" w:color="000000" w:sz="4" w:space="0"/>
+            <w:left w:val="single" w:color="000000" w:sz="4" w:space="0"/>
+            <w:bottom w:val="single" w:color="000000" w:sz="4" w:space="0"/>
+            <w:right w:val="single" w:color="000000" w:sz="4" w:space="0"/>
+            <w:insideH w:val="single" w:color="000000" w:sz="4" w:space="0"/>
+            <w:insideV w:val="single" w:color="000000" w:sz="4" w:space="0"/>
+          </w:tblBorders>
+          <w:tblCellMar>
+            <w:top w:w="0" w:type="dxa"/>
+            <w:left w:w="108" w:type="dxa"/>
+            <w:bottom w:w="0" w:type="dxa"/>
+            <w:right w:w="108" w:type="dxa"/>
+          </w:tblCellMar>
+        </w:tblPrEx>
+        <w:tc>
+          <w:tcPr>
+            <w:tcW w:w="2338" w:type="dxa"/>
+          </w:tcPr>
+          <w:p>
+            <w:pPr>
+              <w:spacing w:after="0" w:line="240" w:lineRule="auto"/>
+              <w:jc w:val="right"/>
+              <w:rPr>
+                <w:b/>
+                <w:sz w:val="22"/>
+              </w:rPr>
+            </w:pPr>
+            <w:r>
+              <w:rPr>
+                <w:b/>
+                <w:sz w:val="22"/>
+              </w:rPr>
+              <w:t>Created By:</w:t>
+            </w:r>
+          </w:p>
+        </w:tc>
+        <w:tc>
+          <w:tcPr>
+            <w:tcW w:w="2338" w:type="dxa"/>
+          </w:tcPr>
+          <w:p>
+            <w:pPr>
+              <w:spacing w:after="0" w:line="240" w:lineRule="auto"/>
+              <w:rPr>
+                <w:rFonts w:hint="default" w:eastAsiaTheme="minorEastAsia"/>
+                <w:sz w:val="22"/>
+                <w:lang w:val="en-US" w:eastAsia="zh-CN"/>
+              </w:rPr>
+            </w:pPr>
+            <w:r>
+              <w:rPr>
+                <w:rFonts w:hint="eastAsia"/>
+                <w:sz w:val="22"/>
+                <w:lang w:val="en-US" w:eastAsia="zh-CN"/>
+              </w:rPr>
+              <w:t>Liang</w:t>
+            </w:r>
+          </w:p>
+        </w:tc>
+        <w:tc>
+          <w:tcPr>
+            <w:tcW w:w="2337" w:type="dxa"/>
+          </w:tcPr>
+          <w:p>
+            <w:pPr>
+              <w:spacing w:after="0" w:line="240" w:lineRule="auto"/>
+              <w:rPr>
+                <w:b/>
+                <w:sz w:val="22"/>
+              </w:rPr>
+            </w:pPr>
+            <w:r>
+              <w:rPr>
+                <w:b/>
+                <w:sz w:val="22"/>
+              </w:rPr>
+              <w:t>Last Updated By:</w:t>
+            </w:r>
+          </w:p>
+        </w:tc>
+        <w:tc>
+          <w:tcPr>
+            <w:tcW w:w="2545" w:type="dxa"/>
+          </w:tcPr>
+          <w:p>
+            <w:pPr>
+              <w:spacing w:after="0" w:line="240" w:lineRule="auto"/>
+              <w:rPr>
+                <w:bCs/>
+                <w:sz w:val="22"/>
+              </w:rPr>
+            </w:pPr>
+            <w:r>
+              <w:rPr>
+                <w:rFonts w:hint="eastAsia"/>
+                <w:sz w:val="22"/>
+                <w:lang w:val="en-US" w:eastAsia="zh-CN"/>
+              </w:rPr>
+              <w:t>Liang</w:t>
+            </w:r>
+          </w:p>
+        </w:tc>
+      </w:tr>
+      <w:tr>
+        <w:tblPrEx>
+          <w:tblBorders>
+            <w:top w:val="single" w:color="000000" w:sz="4" w:space="0"/>
+            <w:left w:val="single" w:color="000000" w:sz="4" w:space="0"/>
+            <w:bottom w:val="single" w:color="000000" w:sz="4" w:space="0"/>
+            <w:right w:val="single" w:color="000000" w:sz="4" w:space="0"/>
+            <w:insideH w:val="single" w:color="000000" w:sz="4" w:space="0"/>
+            <w:insideV w:val="single" w:color="000000" w:sz="4" w:space="0"/>
+          </w:tblBorders>
+          <w:tblCellMar>
+            <w:top w:w="0" w:type="dxa"/>
+            <w:left w:w="108" w:type="dxa"/>
+            <w:bottom w:w="0" w:type="dxa"/>
+            <w:right w:w="108" w:type="dxa"/>
+          </w:tblCellMar>
+        </w:tblPrEx>
+        <w:tc>
+          <w:tcPr>
+            <w:tcW w:w="2338" w:type="dxa"/>
+          </w:tcPr>
+          <w:p>
+            <w:pPr>
+              <w:spacing w:after="0" w:line="240" w:lineRule="auto"/>
+              <w:jc w:val="right"/>
+              <w:rPr>
+                <w:b/>
+                <w:sz w:val="22"/>
+              </w:rPr>
+            </w:pPr>
+            <w:r>
+              <w:rPr>
+                <w:b/>
+                <w:sz w:val="22"/>
+              </w:rPr>
+              <w:t>Date Created:</w:t>
+            </w:r>
+          </w:p>
+        </w:tc>
+        <w:tc>
+          <w:tcPr>
+            <w:tcW w:w="2338" w:type="dxa"/>
+          </w:tcPr>
+          <w:p>
+            <w:pPr>
+              <w:spacing w:after="0" w:line="240" w:lineRule="auto"/>
+              <w:rPr>
+                <w:rFonts w:hint="default" w:eastAsiaTheme="minorEastAsia"/>
+                <w:sz w:val="22"/>
+                <w:lang w:val="en-US" w:eastAsia="zh-CN"/>
+              </w:rPr>
+            </w:pPr>
+            <w:r>
+              <w:rPr>
+                <w:sz w:val="22"/>
+              </w:rPr>
+              <w:t>202</w:t>
+            </w:r>
+            <w:r>
+              <w:rPr>
+                <w:rFonts w:hint="eastAsia"/>
+                <w:sz w:val="22"/>
+                <w:lang w:val="en-US" w:eastAsia="zh-CN"/>
+              </w:rPr>
+              <w:t>3</w:t>
+            </w:r>
+            <w:r>
+              <w:rPr>
+                <w:sz w:val="22"/>
+              </w:rPr>
+              <w:t>/0</w:t>
+            </w:r>
+            <w:r>
+              <w:rPr>
+                <w:rFonts w:hint="eastAsia"/>
+                <w:sz w:val="22"/>
+                <w:lang w:val="en-US" w:eastAsia="zh-CN"/>
+              </w:rPr>
+              <w:t>4</w:t>
+            </w:r>
+            <w:r>
+              <w:rPr>
+                <w:sz w:val="22"/>
+              </w:rPr>
+              <w:t>/</w:t>
+            </w:r>
+            <w:r>
+              <w:rPr>
+                <w:rFonts w:hint="eastAsia"/>
+                <w:sz w:val="22"/>
+                <w:lang w:val="en-US" w:eastAsia="zh-CN"/>
+              </w:rPr>
+              <w:t>03</w:t>
+            </w:r>
+          </w:p>
+        </w:tc>
+        <w:tc>
+          <w:tcPr>
+            <w:tcW w:w="2337" w:type="dxa"/>
+          </w:tcPr>
+          <w:p>
+            <w:pPr>
+              <w:spacing w:after="0" w:line="240" w:lineRule="auto"/>
+              <w:rPr>
+                <w:b/>
+                <w:sz w:val="22"/>
+              </w:rPr>
+            </w:pPr>
+            <w:r>
+              <w:rPr>
+                <w:b/>
+                <w:sz w:val="22"/>
+              </w:rPr>
+              <w:t>Last Revision Date:</w:t>
+            </w:r>
+          </w:p>
+        </w:tc>
+        <w:tc>
+          <w:tcPr>
+            <w:tcW w:w="2545" w:type="dxa"/>
+          </w:tcPr>
+          <w:p>
+            <w:pPr>
+              <w:spacing w:after="0" w:line="240" w:lineRule="auto"/>
+              <w:rPr>
+                <w:sz w:val="22"/>
+              </w:rPr>
+            </w:pPr>
+            <w:r>
+              <w:rPr>
+                <w:sz w:val="22"/>
+              </w:rPr>
+              <w:t>202</w:t>
+            </w:r>
+            <w:r>
+              <w:rPr>
+                <w:rFonts w:hint="eastAsia"/>
+                <w:sz w:val="22"/>
+                <w:lang w:val="en-US" w:eastAsia="zh-CN"/>
+              </w:rPr>
+              <w:t>3</w:t>
+            </w:r>
+            <w:r>
+              <w:rPr>
+                <w:sz w:val="22"/>
+              </w:rPr>
+              <w:t>/0</w:t>
+            </w:r>
+            <w:r>
+              <w:rPr>
+                <w:rFonts w:hint="eastAsia"/>
+                <w:sz w:val="22"/>
+                <w:lang w:val="en-US" w:eastAsia="zh-CN"/>
+              </w:rPr>
+              <w:t>4</w:t>
+            </w:r>
+            <w:r>
+              <w:rPr>
+                <w:sz w:val="22"/>
+              </w:rPr>
+              <w:t>/</w:t>
+            </w:r>
+            <w:r>
+              <w:rPr>
+                <w:rFonts w:hint="eastAsia"/>
+                <w:sz w:val="22"/>
+                <w:lang w:val="en-US" w:eastAsia="zh-CN"/>
+              </w:rPr>
+              <w:t>03</w:t>
+            </w:r>
+          </w:p>
+        </w:tc>
+      </w:tr>
+      <w:tr>
+        <w:tblPrEx>
+          <w:tblBorders>
+            <w:top w:val="single" w:color="000000" w:sz="4" w:space="0"/>
+            <w:left w:val="single" w:color="000000" w:sz="4" w:space="0"/>
+            <w:bottom w:val="single" w:color="000000" w:sz="4" w:space="0"/>
+            <w:right w:val="single" w:color="000000" w:sz="4" w:space="0"/>
+            <w:insideH w:val="single" w:color="000000" w:sz="4" w:space="0"/>
+            <w:insideV w:val="single" w:color="000000" w:sz="4" w:space="0"/>
+          </w:tblBorders>
+          <w:tblCellMar>
+            <w:top w:w="0" w:type="dxa"/>
+            <w:left w:w="108" w:type="dxa"/>
+            <w:bottom w:w="0" w:type="dxa"/>
+            <w:right w:w="108" w:type="dxa"/>
+          </w:tblCellMar>
+        </w:tblPrEx>
+        <w:tc>
+          <w:tcPr>
+            <w:tcW w:w="2338" w:type="dxa"/>
+          </w:tcPr>
+          <w:p>
+            <w:pPr>
+              <w:spacing w:after="0" w:line="240" w:lineRule="auto"/>
+              <w:rPr>
+                <w:b/>
+                <w:sz w:val="22"/>
+              </w:rPr>
+            </w:pPr>
+            <w:r>
+              <w:rPr>
+                <w:b/>
+                <w:sz w:val="22"/>
+              </w:rPr>
+              <w:t>Actors:</w:t>
+            </w:r>
+          </w:p>
+        </w:tc>
+        <w:tc>
+          <w:tcPr>
+            <w:tcW w:w="7220" w:type="dxa"/>
+            <w:gridSpan w:val="3"/>
+          </w:tcPr>
+          <w:p>
+            <w:pPr>
+              <w:spacing w:after="0" w:line="240" w:lineRule="auto"/>
+              <w:rPr>
+                <w:sz w:val="22"/>
+              </w:rPr>
+            </w:pPr>
+            <w:r>
+              <w:rPr>
+                <w:rFonts w:hint="eastAsia"/>
+                <w:sz w:val="22"/>
+                <w:lang w:val="en-US" w:eastAsia="zh-CN"/>
+              </w:rPr>
+              <w:t xml:space="preserve">Admin </w:t>
+            </w:r>
+            <w:r>
+              <w:rPr>
+                <w:sz w:val="22"/>
+              </w:rPr>
+              <w:t xml:space="preserve">(Primary) /Database (Secondary) </w:t>
+            </w:r>
+          </w:p>
+        </w:tc>
+      </w:tr>
+      <w:tr>
+        <w:tblPrEx>
+          <w:tblBorders>
+            <w:top w:val="single" w:color="000000" w:sz="4" w:space="0"/>
+            <w:left w:val="single" w:color="000000" w:sz="4" w:space="0"/>
+            <w:bottom w:val="single" w:color="000000" w:sz="4" w:space="0"/>
+            <w:right w:val="single" w:color="000000" w:sz="4" w:space="0"/>
+            <w:insideH w:val="single" w:color="000000" w:sz="4" w:space="0"/>
+            <w:insideV w:val="single" w:color="000000" w:sz="4" w:space="0"/>
+          </w:tblBorders>
+          <w:tblCellMar>
+            <w:top w:w="0" w:type="dxa"/>
+            <w:left w:w="108" w:type="dxa"/>
+            <w:bottom w:w="0" w:type="dxa"/>
+            <w:right w:w="108" w:type="dxa"/>
+          </w:tblCellMar>
+        </w:tblPrEx>
+        <w:tc>
+          <w:tcPr>
+            <w:tcW w:w="2338" w:type="dxa"/>
+          </w:tcPr>
+          <w:p>
+            <w:pPr>
+              <w:spacing w:after="0" w:line="240" w:lineRule="auto"/>
+              <w:rPr>
+                <w:b/>
+                <w:sz w:val="22"/>
+              </w:rPr>
+            </w:pPr>
+            <w:r>
+              <w:rPr>
+                <w:b/>
+                <w:sz w:val="22"/>
+              </w:rPr>
+              <w:t>Description:</w:t>
+            </w:r>
+          </w:p>
+        </w:tc>
+        <w:tc>
+          <w:tcPr>
+            <w:tcW w:w="7220" w:type="dxa"/>
+            <w:gridSpan w:val="3"/>
+          </w:tcPr>
+          <w:p>
+            <w:pPr>
+              <w:spacing w:after="0" w:line="240" w:lineRule="auto"/>
+              <w:rPr>
+                <w:rFonts w:hint="default" w:eastAsiaTheme="minorEastAsia"/>
+                <w:sz w:val="22"/>
+                <w:lang w:val="en-US" w:eastAsia="zh-CN"/>
+              </w:rPr>
+            </w:pPr>
+            <w:r>
+              <w:rPr>
+                <w:rFonts w:hint="eastAsia"/>
+                <w:sz w:val="22"/>
+                <w:lang w:val="en-US" w:eastAsia="zh-CN"/>
+              </w:rPr>
+              <w:t>Admin update blog information</w:t>
+            </w:r>
+          </w:p>
+        </w:tc>
+      </w:tr>
+      <w:tr>
+        <w:tblPrEx>
+          <w:tblBorders>
+            <w:top w:val="single" w:color="000000" w:sz="4" w:space="0"/>
+            <w:left w:val="single" w:color="000000" w:sz="4" w:space="0"/>
+            <w:bottom w:val="single" w:color="000000" w:sz="4" w:space="0"/>
+            <w:right w:val="single" w:color="000000" w:sz="4" w:space="0"/>
+            <w:insideH w:val="single" w:color="000000" w:sz="4" w:space="0"/>
+            <w:insideV w:val="single" w:color="000000" w:sz="4" w:space="0"/>
+          </w:tblBorders>
+          <w:tblCellMar>
+            <w:top w:w="0" w:type="dxa"/>
+            <w:left w:w="108" w:type="dxa"/>
+            <w:bottom w:w="0" w:type="dxa"/>
+            <w:right w:w="108" w:type="dxa"/>
+          </w:tblCellMar>
+        </w:tblPrEx>
+        <w:tc>
+          <w:tcPr>
+            <w:tcW w:w="2338" w:type="dxa"/>
+          </w:tcPr>
+          <w:p>
+            <w:pPr>
+              <w:spacing w:after="0" w:line="240" w:lineRule="auto"/>
+              <w:rPr>
+                <w:b/>
+                <w:sz w:val="22"/>
+              </w:rPr>
+            </w:pPr>
+            <w:r>
+              <w:rPr>
+                <w:b/>
+                <w:sz w:val="22"/>
+              </w:rPr>
+              <w:t>Trigger:</w:t>
+            </w:r>
+          </w:p>
+        </w:tc>
+        <w:tc>
+          <w:tcPr>
+            <w:tcW w:w="7220" w:type="dxa"/>
+            <w:gridSpan w:val="3"/>
+          </w:tcPr>
+          <w:p>
+            <w:pPr>
+              <w:spacing w:after="0" w:line="240" w:lineRule="auto"/>
+              <w:rPr>
+                <w:sz w:val="22"/>
+              </w:rPr>
+            </w:pPr>
+            <w:r>
+              <w:rPr>
+                <w:rFonts w:hint="eastAsia"/>
+                <w:sz w:val="22"/>
+                <w:lang w:val="en-US" w:eastAsia="zh-CN"/>
+              </w:rPr>
+              <w:t>update blog information</w:t>
+            </w:r>
+          </w:p>
+        </w:tc>
+      </w:tr>
+      <w:tr>
+        <w:tblPrEx>
+          <w:tblBorders>
+            <w:top w:val="single" w:color="000000" w:sz="4" w:space="0"/>
+            <w:left w:val="single" w:color="000000" w:sz="4" w:space="0"/>
+            <w:bottom w:val="single" w:color="000000" w:sz="4" w:space="0"/>
+            <w:right w:val="single" w:color="000000" w:sz="4" w:space="0"/>
+            <w:insideH w:val="single" w:color="000000" w:sz="4" w:space="0"/>
+            <w:insideV w:val="single" w:color="000000" w:sz="4" w:space="0"/>
+          </w:tblBorders>
+          <w:tblCellMar>
+            <w:top w:w="0" w:type="dxa"/>
+            <w:left w:w="108" w:type="dxa"/>
+            <w:bottom w:w="0" w:type="dxa"/>
+            <w:right w:w="108" w:type="dxa"/>
+          </w:tblCellMar>
+        </w:tblPrEx>
+        <w:tc>
+          <w:tcPr>
+            <w:tcW w:w="2338" w:type="dxa"/>
+          </w:tcPr>
+          <w:p>
+            <w:pPr>
+              <w:spacing w:after="0" w:line="240" w:lineRule="auto"/>
+              <w:rPr>
+                <w:b/>
+                <w:sz w:val="22"/>
+              </w:rPr>
+            </w:pPr>
+            <w:r>
+              <w:rPr>
+                <w:b/>
+                <w:sz w:val="22"/>
+              </w:rPr>
+              <w:t>Preconditions:</w:t>
+            </w:r>
+          </w:p>
+        </w:tc>
+        <w:tc>
+          <w:tcPr>
+            <w:tcW w:w="7220" w:type="dxa"/>
+            <w:gridSpan w:val="3"/>
+          </w:tcPr>
+          <w:p>
+            <w:pPr>
+              <w:spacing w:after="0" w:line="240" w:lineRule="auto"/>
+              <w:rPr>
+                <w:rFonts w:hint="default" w:eastAsiaTheme="minorEastAsia"/>
+                <w:sz w:val="22"/>
+                <w:lang w:val="en-US" w:eastAsia="zh-CN"/>
+              </w:rPr>
+            </w:pPr>
+            <w:r>
+              <w:rPr>
+                <w:rFonts w:hint="eastAsia"/>
+                <w:sz w:val="22"/>
+                <w:lang w:val="en-US" w:eastAsia="zh-CN"/>
+              </w:rPr>
+              <w:t xml:space="preserve">Admin </w:t>
+            </w:r>
+            <w:r>
+              <w:rPr>
+                <w:sz w:val="22"/>
+              </w:rPr>
+              <w:t>log in</w:t>
+            </w:r>
+          </w:p>
+        </w:tc>
+      </w:tr>
+      <w:tr>
+        <w:tblPrEx>
+          <w:tblBorders>
+            <w:top w:val="single" w:color="000000" w:sz="4" w:space="0"/>
+            <w:left w:val="single" w:color="000000" w:sz="4" w:space="0"/>
+            <w:bottom w:val="single" w:color="000000" w:sz="4" w:space="0"/>
+            <w:right w:val="single" w:color="000000" w:sz="4" w:space="0"/>
+            <w:insideH w:val="single" w:color="000000" w:sz="4" w:space="0"/>
+            <w:insideV w:val="single" w:color="000000" w:sz="4" w:space="0"/>
+          </w:tblBorders>
+          <w:tblCellMar>
+            <w:top w:w="0" w:type="dxa"/>
+            <w:left w:w="108" w:type="dxa"/>
+            <w:bottom w:w="0" w:type="dxa"/>
+            <w:right w:w="108" w:type="dxa"/>
+          </w:tblCellMar>
+        </w:tblPrEx>
+        <w:tc>
+          <w:tcPr>
+            <w:tcW w:w="2338" w:type="dxa"/>
+          </w:tcPr>
+          <w:p>
+            <w:pPr>
+              <w:spacing w:after="0" w:line="240" w:lineRule="auto"/>
+              <w:rPr>
+                <w:b/>
+                <w:sz w:val="22"/>
+              </w:rPr>
+            </w:pPr>
+            <w:r>
+              <w:rPr>
+                <w:b/>
+                <w:sz w:val="22"/>
+              </w:rPr>
+              <w:t>Postconditions:</w:t>
+            </w:r>
+          </w:p>
+        </w:tc>
+        <w:tc>
+          <w:tcPr>
+            <w:tcW w:w="7220" w:type="dxa"/>
+            <w:gridSpan w:val="3"/>
+          </w:tcPr>
+          <w:p>
+            <w:pPr>
+              <w:spacing w:after="0" w:line="240" w:lineRule="auto"/>
+              <w:rPr>
+                <w:rFonts w:hint="default" w:eastAsiaTheme="minorEastAsia"/>
+                <w:b/>
+                <w:sz w:val="22"/>
+                <w:lang w:val="en-US" w:eastAsia="zh-CN"/>
+              </w:rPr>
+            </w:pPr>
+            <w:r>
+              <w:rPr>
+                <w:rFonts w:hint="eastAsia"/>
+                <w:sz w:val="22"/>
+                <w:lang w:val="en-US" w:eastAsia="zh-CN"/>
+              </w:rPr>
+              <w:t xml:space="preserve">Admin </w:t>
+            </w:r>
+            <w:r>
+              <w:rPr>
+                <w:sz w:val="22"/>
+              </w:rPr>
+              <w:t xml:space="preserve">will be directed to the </w:t>
+            </w:r>
+            <w:r>
+              <w:rPr>
+                <w:rFonts w:hint="eastAsia"/>
+                <w:sz w:val="22"/>
+                <w:lang w:val="en-US" w:eastAsia="zh-CN"/>
+              </w:rPr>
+              <w:t>news viewpage</w:t>
+            </w:r>
+          </w:p>
+        </w:tc>
+      </w:tr>
+      <w:tr>
+        <w:tblPrEx>
+          <w:tblBorders>
+            <w:top w:val="single" w:color="000000" w:sz="4" w:space="0"/>
+            <w:left w:val="single" w:color="000000" w:sz="4" w:space="0"/>
+            <w:bottom w:val="single" w:color="000000" w:sz="4" w:space="0"/>
+            <w:right w:val="single" w:color="000000" w:sz="4" w:space="0"/>
+            <w:insideH w:val="single" w:color="000000" w:sz="4" w:space="0"/>
+            <w:insideV w:val="single" w:color="000000" w:sz="4" w:space="0"/>
+          </w:tblBorders>
+          <w:tblCellMar>
+            <w:top w:w="0" w:type="dxa"/>
+            <w:left w:w="108" w:type="dxa"/>
+            <w:bottom w:w="0" w:type="dxa"/>
+            <w:right w:w="108" w:type="dxa"/>
+          </w:tblCellMar>
+        </w:tblPrEx>
+        <w:tc>
+          <w:tcPr>
+            <w:tcW w:w="2338" w:type="dxa"/>
+          </w:tcPr>
+          <w:p>
+            <w:pPr>
+              <w:spacing w:after="0" w:line="240" w:lineRule="auto"/>
+              <w:rPr>
+                <w:b/>
+                <w:sz w:val="22"/>
+              </w:rPr>
+            </w:pPr>
+            <w:r>
+              <w:rPr>
+                <w:b/>
+                <w:sz w:val="22"/>
+              </w:rPr>
+              <w:t>Normal Flow:</w:t>
+            </w:r>
+          </w:p>
+        </w:tc>
+        <w:tc>
+          <w:tcPr>
+            <w:tcW w:w="7220" w:type="dxa"/>
+            <w:gridSpan w:val="3"/>
+          </w:tcPr>
+          <w:p>
+            <w:pPr>
+              <w:numPr>
+                <w:numId w:val="0"/>
+              </w:numPr>
+              <w:spacing w:after="0" w:line="240" w:lineRule="auto"/>
+              <w:rPr>
+                <w:rFonts w:hint="default" w:ascii="Arial" w:hAnsi="Arial" w:eastAsia="Arial" w:cs="Arial"/>
+                <w:color w:val="000000"/>
+                <w:sz w:val="22"/>
+                <w:lang w:val="en-US"/>
+              </w:rPr>
+            </w:pPr>
+            <w:r>
+              <w:rPr>
+                <w:rFonts w:hint="eastAsia"/>
+                <w:sz w:val="22"/>
+                <w:lang w:val="en-US" w:eastAsia="zh-CN"/>
+              </w:rPr>
+              <w:t>1.The Admin</w:t>
+            </w:r>
+            <w:r>
+              <w:rPr>
+                <w:color w:val="000000"/>
+                <w:sz w:val="22"/>
+              </w:rPr>
+              <w:t xml:space="preserve"> </w:t>
+            </w:r>
+            <w:r>
+              <w:rPr>
+                <w:rFonts w:hint="eastAsia"/>
+                <w:color w:val="000000"/>
+                <w:sz w:val="22"/>
+                <w:lang w:val="en-US" w:eastAsia="zh-CN"/>
+              </w:rPr>
+              <w:t>select one blog</w:t>
+            </w:r>
+          </w:p>
+          <w:p>
+            <w:pPr>
+              <w:numPr>
+                <w:numId w:val="0"/>
+              </w:numPr>
+              <w:spacing w:after="0" w:line="240" w:lineRule="auto"/>
+              <w:rPr>
+                <w:color w:val="000000"/>
+                <w:sz w:val="22"/>
+              </w:rPr>
+            </w:pPr>
+            <w:r>
+              <w:rPr>
+                <w:rFonts w:hint="eastAsia"/>
+                <w:color w:val="000000"/>
+                <w:sz w:val="22"/>
+                <w:lang w:val="en-US" w:eastAsia="zh-CN"/>
+              </w:rPr>
+              <w:t>2.</w:t>
+            </w:r>
+            <w:r>
+              <w:rPr>
+                <w:rFonts w:hint="eastAsia"/>
+                <w:color w:val="000000"/>
+                <w:sz w:val="22"/>
+              </w:rPr>
+              <w:t>Click the modify button</w:t>
+            </w:r>
+          </w:p>
+          <w:p>
+            <w:pPr>
+              <w:numPr>
+                <w:numId w:val="0"/>
+              </w:numPr>
+              <w:spacing w:after="0" w:line="240" w:lineRule="auto"/>
+              <w:rPr>
+                <w:color w:val="000000"/>
+                <w:sz w:val="22"/>
+              </w:rPr>
+            </w:pPr>
+            <w:r>
+              <w:rPr>
+                <w:rFonts w:hint="eastAsia"/>
+                <w:color w:val="000000"/>
+                <w:sz w:val="22"/>
+                <w:lang w:val="en-US" w:eastAsia="zh-CN"/>
+              </w:rPr>
+              <w:t>3.</w:t>
+            </w:r>
+            <w:r>
+              <w:rPr>
+                <w:rFonts w:hint="eastAsia"/>
+                <w:color w:val="000000"/>
+                <w:sz w:val="22"/>
+              </w:rPr>
+              <w:t xml:space="preserve">Modify </w:t>
+            </w:r>
+            <w:r>
+              <w:rPr>
+                <w:rFonts w:hint="eastAsia"/>
+                <w:sz w:val="22"/>
+                <w:lang w:val="en-US" w:eastAsia="zh-CN"/>
+              </w:rPr>
+              <w:t xml:space="preserve">news </w:t>
+            </w:r>
+            <w:r>
+              <w:rPr>
+                <w:rFonts w:hint="eastAsia"/>
+                <w:color w:val="000000"/>
+                <w:sz w:val="22"/>
+              </w:rPr>
+              <w:t>information</w:t>
+            </w:r>
+          </w:p>
+          <w:p>
+            <w:pPr>
+              <w:numPr>
+                <w:numId w:val="0"/>
+              </w:numPr>
+              <w:spacing w:after="0" w:line="240" w:lineRule="auto"/>
+              <w:rPr>
+                <w:color w:val="000000"/>
+                <w:sz w:val="22"/>
+              </w:rPr>
+            </w:pPr>
+            <w:r>
+              <w:rPr>
+                <w:rFonts w:hint="eastAsia"/>
+                <w:color w:val="000000"/>
+                <w:sz w:val="22"/>
+                <w:lang w:val="en-US" w:eastAsia="zh-CN"/>
+              </w:rPr>
+              <w:t>4.</w:t>
+            </w:r>
+            <w:r>
+              <w:rPr>
+                <w:rFonts w:hint="eastAsia"/>
+                <w:color w:val="000000"/>
+                <w:sz w:val="22"/>
+              </w:rPr>
+              <w:t>Verify and submit input information</w:t>
+            </w:r>
+          </w:p>
+          <w:p>
+            <w:pPr>
+              <w:spacing w:after="0" w:line="240" w:lineRule="auto"/>
+              <w:rPr>
+                <w:b/>
+                <w:sz w:val="22"/>
+              </w:rPr>
+            </w:pPr>
+          </w:p>
+        </w:tc>
+      </w:tr>
+      <w:tr>
+        <w:tblPrEx>
+          <w:tblBorders>
+            <w:top w:val="single" w:color="000000" w:sz="4" w:space="0"/>
+            <w:left w:val="single" w:color="000000" w:sz="4" w:space="0"/>
+            <w:bottom w:val="single" w:color="000000" w:sz="4" w:space="0"/>
+            <w:right w:val="single" w:color="000000" w:sz="4" w:space="0"/>
+            <w:insideH w:val="single" w:color="000000" w:sz="4" w:space="0"/>
+            <w:insideV w:val="single" w:color="000000" w:sz="4" w:space="0"/>
+          </w:tblBorders>
+          <w:tblCellMar>
+            <w:top w:w="0" w:type="dxa"/>
+            <w:left w:w="108" w:type="dxa"/>
+            <w:bottom w:w="0" w:type="dxa"/>
+            <w:right w:w="108" w:type="dxa"/>
+          </w:tblCellMar>
+        </w:tblPrEx>
+        <w:tc>
+          <w:tcPr>
+            <w:tcW w:w="2338" w:type="dxa"/>
+          </w:tcPr>
+          <w:p>
+            <w:pPr>
+              <w:spacing w:after="0" w:line="240" w:lineRule="auto"/>
+              <w:rPr>
+                <w:b/>
+                <w:sz w:val="22"/>
+              </w:rPr>
+            </w:pPr>
+            <w:r>
+              <w:rPr>
+                <w:b/>
+                <w:sz w:val="22"/>
+              </w:rPr>
+              <w:t>Alternative Flow:</w:t>
+            </w:r>
+          </w:p>
+        </w:tc>
+        <w:tc>
+          <w:tcPr>
+            <w:tcW w:w="7220" w:type="dxa"/>
+            <w:gridSpan w:val="3"/>
+          </w:tcPr>
+          <w:p>
+            <w:pPr>
+              <w:numPr>
+                <w:ilvl w:val="0"/>
+                <w:numId w:val="0"/>
+              </w:numPr>
+              <w:spacing w:after="0" w:line="240" w:lineRule="auto"/>
+              <w:ind w:left="-3" w:leftChars="0"/>
+              <w:rPr>
+                <w:color w:val="000000"/>
+                <w:sz w:val="22"/>
+              </w:rPr>
+            </w:pPr>
+            <w:r>
+              <w:rPr>
+                <w:color w:val="000000"/>
+                <w:sz w:val="22"/>
+              </w:rPr>
+              <w:t xml:space="preserve">If the </w:t>
+            </w:r>
+            <w:r>
+              <w:rPr>
+                <w:rFonts w:hint="eastAsia"/>
+                <w:color w:val="000000"/>
+                <w:sz w:val="22"/>
+              </w:rPr>
+              <w:t>input information</w:t>
+            </w:r>
+            <w:r>
+              <w:rPr>
+                <w:color w:val="000000"/>
+                <w:sz w:val="22"/>
+              </w:rPr>
+              <w:t xml:space="preserve"> is not correct , an error message is displayed. Then, repeat steps </w:t>
+            </w:r>
+            <w:r>
+              <w:rPr>
+                <w:rFonts w:hint="eastAsia"/>
+                <w:color w:val="000000"/>
+                <w:sz w:val="22"/>
+                <w:lang w:val="en-US" w:eastAsia="zh-CN"/>
+              </w:rPr>
+              <w:t>3</w:t>
+            </w:r>
+            <w:r>
+              <w:rPr>
+                <w:color w:val="000000"/>
+                <w:sz w:val="22"/>
+              </w:rPr>
+              <w:t xml:space="preserve"> in the normal flow</w:t>
+            </w:r>
+          </w:p>
+        </w:tc>
+      </w:tr>
+      <w:tr>
+        <w:tblPrEx>
+          <w:tblBorders>
+            <w:top w:val="single" w:color="000000" w:sz="4" w:space="0"/>
+            <w:left w:val="single" w:color="000000" w:sz="4" w:space="0"/>
+            <w:bottom w:val="single" w:color="000000" w:sz="4" w:space="0"/>
+            <w:right w:val="single" w:color="000000" w:sz="4" w:space="0"/>
+            <w:insideH w:val="single" w:color="000000" w:sz="4" w:space="0"/>
+            <w:insideV w:val="single" w:color="000000" w:sz="4" w:space="0"/>
+          </w:tblBorders>
+          <w:tblCellMar>
+            <w:top w:w="0" w:type="dxa"/>
+            <w:left w:w="108" w:type="dxa"/>
+            <w:bottom w:w="0" w:type="dxa"/>
+            <w:right w:w="108" w:type="dxa"/>
+          </w:tblCellMar>
+        </w:tblPrEx>
+        <w:tc>
+          <w:tcPr>
+            <w:tcW w:w="2338" w:type="dxa"/>
+          </w:tcPr>
+          <w:p>
+            <w:pPr>
+              <w:spacing w:after="0" w:line="240" w:lineRule="auto"/>
+              <w:rPr>
+                <w:b/>
+                <w:sz w:val="22"/>
+              </w:rPr>
+            </w:pPr>
+            <w:r>
+              <w:rPr>
+                <w:b/>
+                <w:sz w:val="22"/>
+              </w:rPr>
+              <w:t>Exceptions:</w:t>
+            </w:r>
+          </w:p>
+        </w:tc>
+        <w:tc>
+          <w:tcPr>
+            <w:tcW w:w="7220" w:type="dxa"/>
+            <w:gridSpan w:val="3"/>
+          </w:tcPr>
+          <w:p>
+            <w:pPr>
+              <w:numPr>
+                <w:ilvl w:val="0"/>
+                <w:numId w:val="0"/>
+              </w:numPr>
+              <w:spacing w:after="0" w:line="240" w:lineRule="auto"/>
+              <w:ind w:left="-8" w:leftChars="0"/>
+              <w:rPr>
+                <w:color w:val="000000"/>
+                <w:sz w:val="22"/>
+              </w:rPr>
+            </w:pPr>
+          </w:p>
+        </w:tc>
+      </w:tr>
+      <w:tr>
+        <w:tblPrEx>
+          <w:tblBorders>
+            <w:top w:val="single" w:color="000000" w:sz="4" w:space="0"/>
+            <w:left w:val="single" w:color="000000" w:sz="4" w:space="0"/>
+            <w:bottom w:val="single" w:color="000000" w:sz="4" w:space="0"/>
+            <w:right w:val="single" w:color="000000" w:sz="4" w:space="0"/>
+            <w:insideH w:val="single" w:color="000000" w:sz="4" w:space="0"/>
+            <w:insideV w:val="single" w:color="000000" w:sz="4" w:space="0"/>
+          </w:tblBorders>
+          <w:tblCellMar>
+            <w:top w:w="0" w:type="dxa"/>
+            <w:left w:w="108" w:type="dxa"/>
+            <w:bottom w:w="0" w:type="dxa"/>
+            <w:right w:w="108" w:type="dxa"/>
+          </w:tblCellMar>
+        </w:tblPrEx>
+        <w:tc>
+          <w:tcPr>
+            <w:tcW w:w="2338" w:type="dxa"/>
+          </w:tcPr>
+          <w:p>
+            <w:pPr>
+              <w:spacing w:after="0" w:line="240" w:lineRule="auto"/>
+              <w:rPr>
+                <w:b/>
+                <w:sz w:val="22"/>
+              </w:rPr>
+            </w:pPr>
+            <w:r>
+              <w:rPr>
+                <w:b/>
+                <w:sz w:val="22"/>
+              </w:rPr>
+              <w:t>Includes:</w:t>
+            </w:r>
+          </w:p>
+        </w:tc>
+        <w:tc>
+          <w:tcPr>
+            <w:tcW w:w="7220" w:type="dxa"/>
+            <w:gridSpan w:val="3"/>
+          </w:tcPr>
+          <w:p>
+            <w:pPr>
+              <w:spacing w:after="0" w:line="240" w:lineRule="auto"/>
+              <w:rPr>
+                <w:sz w:val="22"/>
+              </w:rPr>
+            </w:pPr>
+            <w:r>
+              <w:rPr>
+                <w:sz w:val="22"/>
+              </w:rPr>
+              <w:t>N/ A</w:t>
+            </w:r>
+          </w:p>
+        </w:tc>
+      </w:tr>
+      <w:tr>
+        <w:tblPrEx>
+          <w:tblBorders>
+            <w:top w:val="single" w:color="000000" w:sz="4" w:space="0"/>
+            <w:left w:val="single" w:color="000000" w:sz="4" w:space="0"/>
+            <w:bottom w:val="single" w:color="000000" w:sz="4" w:space="0"/>
+            <w:right w:val="single" w:color="000000" w:sz="4" w:space="0"/>
+            <w:insideH w:val="single" w:color="000000" w:sz="4" w:space="0"/>
+            <w:insideV w:val="single" w:color="000000" w:sz="4" w:space="0"/>
+          </w:tblBorders>
+          <w:tblCellMar>
+            <w:top w:w="0" w:type="dxa"/>
+            <w:left w:w="108" w:type="dxa"/>
+            <w:bottom w:w="0" w:type="dxa"/>
+            <w:right w:w="108" w:type="dxa"/>
+          </w:tblCellMar>
+        </w:tblPrEx>
+        <w:tc>
+          <w:tcPr>
+            <w:tcW w:w="2338" w:type="dxa"/>
+          </w:tcPr>
+          <w:p>
+            <w:pPr>
+              <w:spacing w:after="0" w:line="240" w:lineRule="auto"/>
+              <w:rPr>
+                <w:b/>
+                <w:sz w:val="22"/>
+              </w:rPr>
+            </w:pPr>
+            <w:r>
+              <w:rPr>
+                <w:b/>
+                <w:sz w:val="22"/>
+              </w:rPr>
+              <w:t>Frequency of Use:</w:t>
+            </w:r>
+          </w:p>
+        </w:tc>
+        <w:tc>
+          <w:tcPr>
+            <w:tcW w:w="7220" w:type="dxa"/>
+            <w:gridSpan w:val="3"/>
+          </w:tcPr>
+          <w:p>
+            <w:pPr>
+              <w:spacing w:after="0" w:line="240" w:lineRule="auto"/>
+              <w:rPr>
+                <w:sz w:val="22"/>
+              </w:rPr>
+            </w:pPr>
+            <w:r>
+              <w:rPr>
+                <w:sz w:val="22"/>
+              </w:rPr>
+              <w:t>On demand</w:t>
+            </w:r>
+          </w:p>
+        </w:tc>
+      </w:tr>
+      <w:tr>
+        <w:tblPrEx>
+          <w:tblBorders>
+            <w:top w:val="single" w:color="000000" w:sz="4" w:space="0"/>
+            <w:left w:val="single" w:color="000000" w:sz="4" w:space="0"/>
+            <w:bottom w:val="single" w:color="000000" w:sz="4" w:space="0"/>
+            <w:right w:val="single" w:color="000000" w:sz="4" w:space="0"/>
+            <w:insideH w:val="single" w:color="000000" w:sz="4" w:space="0"/>
+            <w:insideV w:val="single" w:color="000000" w:sz="4" w:space="0"/>
+          </w:tblBorders>
+          <w:tblCellMar>
+            <w:top w:w="0" w:type="dxa"/>
+            <w:left w:w="108" w:type="dxa"/>
+            <w:bottom w:w="0" w:type="dxa"/>
+            <w:right w:w="108" w:type="dxa"/>
+          </w:tblCellMar>
+        </w:tblPrEx>
+        <w:tc>
+          <w:tcPr>
+            <w:tcW w:w="2338" w:type="dxa"/>
+          </w:tcPr>
+          <w:p>
+            <w:pPr>
+              <w:spacing w:after="0" w:line="240" w:lineRule="auto"/>
+              <w:rPr>
+                <w:b/>
+                <w:sz w:val="22"/>
+              </w:rPr>
+            </w:pPr>
+            <w:r>
+              <w:rPr>
+                <w:b/>
+                <w:sz w:val="22"/>
+              </w:rPr>
+              <w:t>Special Requirements:</w:t>
+            </w:r>
+          </w:p>
+        </w:tc>
+        <w:tc>
+          <w:tcPr>
+            <w:tcW w:w="7220" w:type="dxa"/>
+            <w:gridSpan w:val="3"/>
+          </w:tcPr>
+          <w:p>
+            <w:pPr>
+              <w:spacing w:after="0" w:line="240" w:lineRule="auto"/>
+              <w:rPr>
+                <w:sz w:val="22"/>
+              </w:rPr>
+            </w:pPr>
+            <w:r>
+              <w:rPr>
+                <w:sz w:val="22"/>
+              </w:rPr>
+              <w:t>N/A</w:t>
+            </w:r>
+          </w:p>
+        </w:tc>
+      </w:tr>
+      <w:tr>
+        <w:tblPrEx>
+          <w:tblBorders>
+            <w:top w:val="single" w:color="000000" w:sz="4" w:space="0"/>
+            <w:left w:val="single" w:color="000000" w:sz="4" w:space="0"/>
+            <w:bottom w:val="single" w:color="000000" w:sz="4" w:space="0"/>
+            <w:right w:val="single" w:color="000000" w:sz="4" w:space="0"/>
+            <w:insideH w:val="single" w:color="000000" w:sz="4" w:space="0"/>
+            <w:insideV w:val="single" w:color="000000" w:sz="4" w:space="0"/>
+          </w:tblBorders>
+          <w:tblCellMar>
+            <w:top w:w="0" w:type="dxa"/>
+            <w:left w:w="108" w:type="dxa"/>
+            <w:bottom w:w="0" w:type="dxa"/>
+            <w:right w:w="108" w:type="dxa"/>
+          </w:tblCellMar>
+        </w:tblPrEx>
+        <w:tc>
+          <w:tcPr>
+            <w:tcW w:w="2338" w:type="dxa"/>
+          </w:tcPr>
+          <w:p>
+            <w:pPr>
+              <w:spacing w:after="0" w:line="240" w:lineRule="auto"/>
+              <w:rPr>
+                <w:b/>
+                <w:sz w:val="22"/>
+              </w:rPr>
+            </w:pPr>
+            <w:r>
+              <w:rPr>
+                <w:b/>
+                <w:sz w:val="22"/>
+              </w:rPr>
+              <w:t>Assumptions:</w:t>
+            </w:r>
+          </w:p>
+        </w:tc>
+        <w:tc>
+          <w:tcPr>
+            <w:tcW w:w="7220" w:type="dxa"/>
+            <w:gridSpan w:val="3"/>
+          </w:tcPr>
+          <w:p>
+            <w:pPr>
+              <w:spacing w:after="0" w:line="240" w:lineRule="auto"/>
+              <w:rPr>
+                <w:sz w:val="22"/>
+              </w:rPr>
+            </w:pPr>
+            <w:r>
+              <w:rPr>
+                <w:sz w:val="22"/>
+              </w:rPr>
+              <w:t>The user has a computer and is connected to the internet</w:t>
+            </w:r>
+          </w:p>
+        </w:tc>
+      </w:tr>
+      <w:tr>
+        <w:tblPrEx>
+          <w:tblBorders>
+            <w:top w:val="single" w:color="000000" w:sz="4" w:space="0"/>
+            <w:left w:val="single" w:color="000000" w:sz="4" w:space="0"/>
+            <w:bottom w:val="single" w:color="000000" w:sz="4" w:space="0"/>
+            <w:right w:val="single" w:color="000000" w:sz="4" w:space="0"/>
+            <w:insideH w:val="single" w:color="000000" w:sz="4" w:space="0"/>
+            <w:insideV w:val="single" w:color="000000" w:sz="4" w:space="0"/>
+          </w:tblBorders>
+          <w:tblCellMar>
+            <w:top w:w="0" w:type="dxa"/>
+            <w:left w:w="108" w:type="dxa"/>
+            <w:bottom w:w="0" w:type="dxa"/>
+            <w:right w:w="108" w:type="dxa"/>
+          </w:tblCellMar>
+        </w:tblPrEx>
+        <w:tc>
+          <w:tcPr>
+            <w:tcW w:w="2338" w:type="dxa"/>
+          </w:tcPr>
+          <w:p>
+            <w:pPr>
+              <w:spacing w:after="0" w:line="240" w:lineRule="auto"/>
+              <w:rPr>
+                <w:b/>
+                <w:sz w:val="22"/>
+              </w:rPr>
+            </w:pPr>
+            <w:r>
+              <w:rPr>
+                <w:b/>
+                <w:sz w:val="22"/>
+              </w:rPr>
+              <w:t>Notes and Issues:</w:t>
+            </w:r>
+          </w:p>
+        </w:tc>
+        <w:tc>
+          <w:tcPr>
+            <w:tcW w:w="7220" w:type="dxa"/>
+            <w:gridSpan w:val="3"/>
+          </w:tcPr>
+          <w:p>
+            <w:pPr>
+              <w:spacing w:after="0" w:line="240" w:lineRule="auto"/>
+              <w:rPr>
+                <w:sz w:val="22"/>
+              </w:rPr>
+            </w:pPr>
+            <w:r>
+              <w:rPr>
+                <w:sz w:val="22"/>
+              </w:rPr>
+              <w:t>No</w:t>
+            </w:r>
+          </w:p>
+        </w:tc>
+      </w:tr>
+    </w:tbl>
     <w:p>
       <w:pPr>
         <w:rPr>
@@ -2975,7 +11414,9 @@
           <w:szCs w:val="28"/>
         </w:rPr>
       </w:pPr>
+      <w:bookmarkStart w:id="19" w:name="_GoBack"/>
     </w:p>
+    <w:bookmarkEnd w:id="19"/>
     <w:p>
       <w:pPr>
         <w:pStyle w:val="3"/>
@@ -3345,184 +11786,6 @@
       </w:rPr>
     </w:lvl>
   </w:abstractNum>
-  <w:abstractNum w:abstractNumId="3">
-    <w:nsid w:val="15010822"/>
-    <w:multiLevelType w:val="multilevel"/>
-    <w:tmpl w:val="15010822"/>
-    <w:lvl w:ilvl="0" w:tentative="0">
-      <w:start w:val="1"/>
-      <w:numFmt w:val="upperRoman"/>
-      <w:lvlText w:val="%1."/>
-      <w:lvlJc w:val="right"/>
-      <w:pPr>
-        <w:ind w:left="720" w:hanging="360"/>
-      </w:pPr>
-      <w:rPr>
-        <w:b w:val="0"/>
-      </w:rPr>
-    </w:lvl>
-    <w:lvl w:ilvl="1" w:tentative="0">
-      <w:start w:val="1"/>
-      <w:numFmt w:val="lowerLetter"/>
-      <w:lvlText w:val="%2."/>
-      <w:lvlJc w:val="left"/>
-      <w:pPr>
-        <w:ind w:left="1440" w:hanging="360"/>
-      </w:pPr>
-    </w:lvl>
-    <w:lvl w:ilvl="2" w:tentative="0">
-      <w:start w:val="1"/>
-      <w:numFmt w:val="lowerRoman"/>
-      <w:lvlText w:val="%3."/>
-      <w:lvlJc w:val="right"/>
-      <w:pPr>
-        <w:ind w:left="2160" w:hanging="180"/>
-      </w:pPr>
-    </w:lvl>
-    <w:lvl w:ilvl="3" w:tentative="0">
-      <w:start w:val="1"/>
-      <w:numFmt w:val="decimal"/>
-      <w:lvlText w:val="%4."/>
-      <w:lvlJc w:val="left"/>
-      <w:pPr>
-        <w:ind w:left="2880" w:hanging="360"/>
-      </w:pPr>
-    </w:lvl>
-    <w:lvl w:ilvl="4" w:tentative="0">
-      <w:start w:val="1"/>
-      <w:numFmt w:val="lowerLetter"/>
-      <w:lvlText w:val="%5."/>
-      <w:lvlJc w:val="left"/>
-      <w:pPr>
-        <w:ind w:left="3600" w:hanging="360"/>
-      </w:pPr>
-    </w:lvl>
-    <w:lvl w:ilvl="5" w:tentative="0">
-      <w:start w:val="1"/>
-      <w:numFmt w:val="lowerRoman"/>
-      <w:lvlText w:val="%6."/>
-      <w:lvlJc w:val="right"/>
-      <w:pPr>
-        <w:ind w:left="4320" w:hanging="180"/>
-      </w:pPr>
-    </w:lvl>
-    <w:lvl w:ilvl="6" w:tentative="0">
-      <w:start w:val="1"/>
-      <w:numFmt w:val="decimal"/>
-      <w:lvlText w:val="%7."/>
-      <w:lvlJc w:val="left"/>
-      <w:pPr>
-        <w:ind w:left="5040" w:hanging="360"/>
-      </w:pPr>
-    </w:lvl>
-    <w:lvl w:ilvl="7" w:tentative="0">
-      <w:start w:val="1"/>
-      <w:numFmt w:val="lowerLetter"/>
-      <w:lvlText w:val="%8."/>
-      <w:lvlJc w:val="left"/>
-      <w:pPr>
-        <w:ind w:left="5760" w:hanging="360"/>
-      </w:pPr>
-    </w:lvl>
-    <w:lvl w:ilvl="8" w:tentative="0">
-      <w:start w:val="1"/>
-      <w:numFmt w:val="lowerRoman"/>
-      <w:lvlText w:val="%9."/>
-      <w:lvlJc w:val="right"/>
-      <w:pPr>
-        <w:ind w:left="6480" w:hanging="180"/>
-      </w:pPr>
-    </w:lvl>
-  </w:abstractNum>
-  <w:abstractNum w:abstractNumId="4">
-    <w:nsid w:val="215444F2"/>
-    <w:multiLevelType w:val="multilevel"/>
-    <w:tmpl w:val="215444F2"/>
-    <w:lvl w:ilvl="0" w:tentative="0">
-      <w:start w:val="1"/>
-      <w:numFmt w:val="decimal"/>
-      <w:lvlText w:val="%1."/>
-      <w:lvlJc w:val="left"/>
-      <w:pPr>
-        <w:ind w:left="720" w:hanging="360"/>
-      </w:pPr>
-      <w:rPr>
-        <w:b w:val="0"/>
-      </w:rPr>
-    </w:lvl>
-    <w:lvl w:ilvl="1" w:tentative="0">
-      <w:start w:val="1"/>
-      <w:numFmt w:val="decimal"/>
-      <w:lvlText w:val="%1.%2"/>
-      <w:lvlJc w:val="left"/>
-      <w:pPr>
-        <w:ind w:left="720" w:hanging="360"/>
-      </w:pPr>
-    </w:lvl>
-    <w:lvl w:ilvl="2" w:tentative="0">
-      <w:start w:val="1"/>
-      <w:numFmt w:val="decimal"/>
-      <w:lvlText w:val="%1.%2.%3"/>
-      <w:lvlJc w:val="left"/>
-      <w:pPr>
-        <w:ind w:left="1080" w:hanging="720"/>
-      </w:pPr>
-    </w:lvl>
-    <w:lvl w:ilvl="3" w:tentative="0">
-      <w:start w:val="1"/>
-      <w:numFmt w:val="decimal"/>
-      <w:lvlText w:val="%1.%2.%3.%4"/>
-      <w:lvlJc w:val="left"/>
-      <w:pPr>
-        <w:ind w:left="1080" w:hanging="720"/>
-      </w:pPr>
-    </w:lvl>
-    <w:lvl w:ilvl="4" w:tentative="0">
-      <w:start w:val="1"/>
-      <w:numFmt w:val="decimal"/>
-      <w:lvlText w:val="%1.%2.%3.%4.%5"/>
-      <w:lvlJc w:val="left"/>
-      <w:pPr>
-        <w:ind w:left="1440" w:hanging="1080"/>
-      </w:pPr>
-    </w:lvl>
-    <w:lvl w:ilvl="5" w:tentative="0">
-      <w:start w:val="1"/>
-      <w:numFmt w:val="decimal"/>
-      <w:lvlText w:val="%1.%2.%3.%4.%5.%6"/>
-      <w:lvlJc w:val="left"/>
-      <w:pPr>
-        <w:ind w:left="1440" w:hanging="1080"/>
-      </w:pPr>
-    </w:lvl>
-    <w:lvl w:ilvl="6" w:tentative="0">
-      <w:start w:val="1"/>
-      <w:numFmt w:val="decimal"/>
-      <w:lvlText w:val="%1.%2.%3.%4.%5.%6.%7"/>
-      <w:lvlJc w:val="left"/>
-      <w:pPr>
-        <w:ind w:left="1800" w:hanging="1440"/>
-      </w:pPr>
-    </w:lvl>
-    <w:lvl w:ilvl="7" w:tentative="0">
-      <w:start w:val="1"/>
-      <w:numFmt w:val="decimal"/>
-      <w:lvlText w:val="%1.%2.%3.%4.%5.%6.%7.%8"/>
-      <w:lvlJc w:val="left"/>
-      <w:pPr>
-        <w:ind w:left="1800" w:hanging="1440"/>
-      </w:pPr>
-    </w:lvl>
-    <w:lvl w:ilvl="8" w:tentative="0">
-      <w:start w:val="1"/>
-      <w:numFmt w:val="decimal"/>
-      <w:lvlText w:val="%1.%2.%3.%4.%5.%6.%7.%8.%9"/>
-      <w:lvlJc w:val="left"/>
-      <w:pPr>
-        <w:ind w:left="1800" w:hanging="1440"/>
-      </w:pPr>
-    </w:lvl>
-  </w:abstractNum>
   <w:num w:numId="1">
     <w:abstractNumId w:val="2"/>
   </w:num>
@@ -3532,12 +11795,6 @@
   <w:num w:numId="3">
     <w:abstractNumId w:val="1"/>
   </w:num>
-  <w:num w:numId="4">
-    <w:abstractNumId w:val="3"/>
-  </w:num>
-  <w:num w:numId="5">
-    <w:abstractNumId w:val="4"/>
-  </w:num>
 </w:numbering>
 </file>
 
@@ -3546,7 +11803,7 @@
   <w:docDefaults>
     <w:rPrDefault>
       <w:rPr>
-        <w:rFonts w:asciiTheme="minorHAnsi" w:hAnsiTheme="minorHAnsi" w:eastAsiaTheme="minorEastAsia" w:cstheme="minorBidi"/>
+        <w:rFonts w:ascii="Times New Roman" w:hAnsi="Times New Roman" w:eastAsia="宋体" w:cs="Times New Roman"/>
       </w:rPr>
     </w:rPrDefault>
     <w:pPrDefault/>
